--- a/lab_04/Отчет_лаб_04.docx
+++ b/lab_04/Отчет_лаб_04.docx
@@ -64,7 +64,7 @@
                           </pic:cNvPicPr>
                         </pic:nvPicPr>
                         <pic:blipFill>
-                          <a:blip r:embed="rId7" cstate="print"/>
+                          <a:blip r:embed="rId8" cstate="print"/>
                           <a:srcRect/>
                           <a:stretch>
                             <a:fillRect/>
@@ -579,6 +579,7 @@
         </w:tc>
       </w:tr>
     </w:tbl>
+    <w:bookmarkStart w:id="0" w:name="_Hlk98154254"/>
     <w:p>
       <w:pPr>
         <w:pStyle w:val="11"/>
@@ -591,7 +592,6 @@
           <w:sz w:val="32"/>
         </w:rPr>
       </w:pPr>
-      <w:bookmarkStart w:id="0" w:name="_Hlk98154254"/>
       <w:r>
         <w:rPr>
           <w:b/>
@@ -1370,14 +1370,7 @@
           <w:sz w:val="28"/>
           <w:szCs w:val="28"/>
         </w:rPr>
-        <w:t>изучение принципов построения, практического применения и экспериментального исследования мультиплексоров</w:t>
-      </w:r>
-      <w:r>
-        <w:rPr>
-          <w:sz w:val="28"/>
-          <w:szCs w:val="28"/>
-        </w:rPr>
-        <w:t>.</w:t>
+        <w:t>изучение принципов построения, практического применения и экспериментального исследования мультиплексоров.</w:t>
       </w:r>
     </w:p>
     <w:p>
@@ -1419,217 +1412,14 @@
     </w:p>
     <w:p>
       <w:r>
+        <w:rPr>
+          <w:noProof/>
+        </w:rPr>
         <w:drawing>
           <wp:inline distT="0" distB="0" distL="0" distR="0" wp14:anchorId="35C65EC6" wp14:editId="162E98E4">
             <wp:extent cx="2848373" cy="3515216"/>
             <wp:effectExtent l="0" t="0" r="9525" b="9525"/>
             <wp:docPr id="1" name="Рисунок 1"/>
-            <wp:cNvGraphicFramePr>
-              <a:graphicFrameLocks xmlns:a="http://schemas.openxmlformats.org/drawingml/2006/main" noChangeAspect="1"/>
-            </wp:cNvGraphicFramePr>
-            <a:graphic xmlns:a="http://schemas.openxmlformats.org/drawingml/2006/main">
-              <a:graphicData uri="http://schemas.openxmlformats.org/drawingml/2006/picture">
-                <pic:pic xmlns:pic="http://schemas.openxmlformats.org/drawingml/2006/picture">
-                  <pic:nvPicPr>
-                    <pic:cNvPr id="1" name=""/>
-                    <pic:cNvPicPr/>
-                  </pic:nvPicPr>
-                  <pic:blipFill>
-                    <a:blip r:embed="rId8"/>
-                    <a:stretch>
-                      <a:fillRect/>
-                    </a:stretch>
-                  </pic:blipFill>
-                  <pic:spPr>
-                    <a:xfrm>
-                      <a:off x="0" y="0"/>
-                      <a:ext cx="2848373" cy="3515216"/>
-                    </a:xfrm>
-                    <a:prstGeom prst="rect">
-                      <a:avLst/>
-                    </a:prstGeom>
-                  </pic:spPr>
-                </pic:pic>
-              </a:graphicData>
-            </a:graphic>
-          </wp:inline>
-        </w:drawing>
-      </w:r>
-    </w:p>
-    <w:p>
-      <w:pPr>
-        <w:pStyle w:val="a5"/>
-        <w:numPr>
-          <w:ilvl w:val="0"/>
-          <w:numId w:val="37"/>
-        </w:numPr>
-        <w:rPr>
-          <w:sz w:val="28"/>
-          <w:szCs w:val="28"/>
-        </w:rPr>
-      </w:pPr>
-      <w:r>
-        <w:rPr>
-          <w:sz w:val="28"/>
-          <w:szCs w:val="28"/>
-        </w:rPr>
-        <w:t>Н</w:t>
-      </w:r>
-      <w:r>
-        <w:rPr>
-          <w:sz w:val="28"/>
-          <w:szCs w:val="28"/>
-        </w:rPr>
-        <w:t>а информационные входы D0 …D7 мультиплексора подать комбинацию сигналов, заданную преподавателем из табл. 2. Логические уровни 0 и 1 задавать источниками напряжения U=5 В и 0 В (общая);</w:t>
-      </w:r>
-      <w:r>
-        <w:rPr>
-          <w:sz w:val="28"/>
-          <w:szCs w:val="28"/>
-        </w:rPr>
-        <w:t xml:space="preserve"> </w:t>
-      </w:r>
-    </w:p>
-    <w:p>
-      <w:pPr>
-        <w:pStyle w:val="a5"/>
-        <w:numPr>
-          <w:ilvl w:val="0"/>
-          <w:numId w:val="37"/>
-        </w:numPr>
-        <w:rPr>
-          <w:sz w:val="28"/>
-          <w:szCs w:val="28"/>
-        </w:rPr>
-      </w:pPr>
-      <w:r>
-        <w:rPr>
-          <w:sz w:val="28"/>
-          <w:szCs w:val="28"/>
-        </w:rPr>
-        <w:t>Н</w:t>
-      </w:r>
-      <w:r>
-        <w:rPr>
-          <w:sz w:val="28"/>
-          <w:szCs w:val="28"/>
-        </w:rPr>
-        <w:t>а адресные входы А2, А1, А0 подать сигналы Q3, Q2. Q1 соответственно c выходов 4-разрядного двоичного счетчика (младший разряд – Q0). На вход счетчика подать импульсы генератора с частотой 500 кГц.</w:t>
-      </w:r>
-    </w:p>
-    <w:p>
-      <w:pPr>
-        <w:pStyle w:val="a5"/>
-        <w:numPr>
-          <w:ilvl w:val="0"/>
-          <w:numId w:val="37"/>
-        </w:numPr>
-        <w:rPr>
-          <w:sz w:val="28"/>
-          <w:szCs w:val="28"/>
-        </w:rPr>
-      </w:pPr>
-      <w:r>
-        <w:rPr>
-          <w:sz w:val="28"/>
-          <w:szCs w:val="28"/>
-        </w:rPr>
-        <w:t>С</w:t>
-      </w:r>
-      <w:r>
-        <w:rPr>
-          <w:sz w:val="28"/>
-          <w:szCs w:val="28"/>
-        </w:rPr>
-        <w:t>нять временную диаграмму сигналов при EN=1 и провести ее анализ. Наблюдение сигналов выполнить на логическом анализаторе.</w:t>
-      </w:r>
-    </w:p>
-    <w:p>
-      <w:pPr>
-        <w:rPr>
-          <w:b/>
-          <w:bCs/>
-          <w:sz w:val="28"/>
-          <w:szCs w:val="28"/>
-        </w:rPr>
-      </w:pPr>
-    </w:p>
-    <w:p>
-      <w:pPr>
-        <w:rPr>
-          <w:b/>
-          <w:bCs/>
-          <w:sz w:val="28"/>
-          <w:szCs w:val="28"/>
-          <w:lang w:val="en-US"/>
-        </w:rPr>
-      </w:pPr>
-      <w:r>
-        <w:rPr>
-          <w:b/>
-          <w:bCs/>
-          <w:sz w:val="28"/>
-          <w:szCs w:val="28"/>
-        </w:rPr>
-        <w:t>По варианту №14</w:t>
-      </w:r>
-      <w:r>
-        <w:rPr>
-          <w:b/>
-          <w:bCs/>
-          <w:sz w:val="28"/>
-          <w:szCs w:val="28"/>
-          <w:lang w:val="en-US"/>
-        </w:rPr>
-        <w:t>: 1010</w:t>
-      </w:r>
-      <w:r>
-        <w:rPr>
-          <w:b/>
-          <w:bCs/>
-          <w:sz w:val="28"/>
-          <w:szCs w:val="28"/>
-          <w:lang w:val="en-US"/>
-        </w:rPr>
-        <w:t xml:space="preserve"> </w:t>
-      </w:r>
-      <w:r>
-        <w:rPr>
-          <w:b/>
-          <w:bCs/>
-          <w:sz w:val="28"/>
-          <w:szCs w:val="28"/>
-          <w:lang w:val="en-US"/>
-        </w:rPr>
-        <w:t>0101</w:t>
-      </w:r>
-    </w:p>
-    <w:p>
-      <w:pPr>
-        <w:rPr>
-          <w:sz w:val="28"/>
-          <w:szCs w:val="28"/>
-        </w:rPr>
-      </w:pPr>
-    </w:p>
-    <w:p>
-      <w:pPr>
-        <w:rPr>
-          <w:sz w:val="28"/>
-          <w:szCs w:val="28"/>
-        </w:rPr>
-      </w:pPr>
-      <w:r>
-        <w:rPr>
-          <w:sz w:val="28"/>
-          <w:szCs w:val="28"/>
-        </w:rPr>
-        <w:lastRenderedPageBreak/>
-        <w:drawing>
-          <wp:inline distT="0" distB="0" distL="0" distR="0" wp14:anchorId="7DBF9F91" wp14:editId="1560F9BF">
-            <wp:extent cx="5940425" cy="4485640"/>
-            <wp:effectExtent l="0" t="0" r="3175" b="0"/>
-            <wp:docPr id="22" name="Рисунок 22"/>
             <wp:cNvGraphicFramePr>
               <a:graphicFrameLocks xmlns:a="http://schemas.openxmlformats.org/drawingml/2006/main" noChangeAspect="1"/>
             </wp:cNvGraphicFramePr>
@@ -1649,7 +1439,7 @@
                   <pic:spPr>
                     <a:xfrm>
                       <a:off x="0" y="0"/>
-                      <a:ext cx="5940425" cy="4485640"/>
+                      <a:ext cx="2848373" cy="3515216"/>
                     </a:xfrm>
                     <a:prstGeom prst="rect">
                       <a:avLst/>
@@ -1664,21 +1454,288 @@
     </w:p>
     <w:p>
       <w:pPr>
-        <w:rPr>
-          <w:sz w:val="28"/>
-          <w:szCs w:val="28"/>
-        </w:rPr>
-      </w:pPr>
-      <w:r>
-        <w:rPr>
+        <w:pStyle w:val="a5"/>
+        <w:numPr>
+          <w:ilvl w:val="0"/>
+          <w:numId w:val="37"/>
+        </w:numPr>
+        <w:rPr>
+          <w:sz w:val="28"/>
+          <w:szCs w:val="28"/>
+        </w:rPr>
+      </w:pPr>
+      <w:r>
+        <w:rPr>
+          <w:sz w:val="28"/>
+          <w:szCs w:val="28"/>
+        </w:rPr>
+        <w:t>На информационные входы D0 …D7 мультиплексора подать комбинацию сигналов, заданную преподавателем из табл. 2. Логические уровни 0 и 1 задавать источниками напряжения U=5 В и 0 В (общая);</w:t>
+      </w:r>
+      <w:r>
+        <w:rPr>
+          <w:sz w:val="28"/>
+          <w:szCs w:val="28"/>
+        </w:rPr>
+        <w:t xml:space="preserve"> </w:t>
+      </w:r>
+    </w:p>
+    <w:p>
+      <w:pPr>
+        <w:pStyle w:val="a5"/>
+        <w:numPr>
+          <w:ilvl w:val="0"/>
+          <w:numId w:val="37"/>
+        </w:numPr>
+        <w:rPr>
+          <w:sz w:val="28"/>
+          <w:szCs w:val="28"/>
+        </w:rPr>
+      </w:pPr>
+      <w:r>
+        <w:rPr>
+          <w:sz w:val="28"/>
+          <w:szCs w:val="28"/>
+        </w:rPr>
+        <w:t>На адресные входы А2, А1, А0 подать сигналы Q3, Q2. Q1 соответственно c выходов 4-разрядного двоичного счетчика (младший разряд – Q0). На вход счетчика подать импульсы генератора с частотой 500 кГц.</w:t>
+      </w:r>
+    </w:p>
+    <w:p>
+      <w:pPr>
+        <w:pStyle w:val="a5"/>
+        <w:numPr>
+          <w:ilvl w:val="0"/>
+          <w:numId w:val="37"/>
+        </w:numPr>
+        <w:rPr>
+          <w:sz w:val="28"/>
+          <w:szCs w:val="28"/>
+        </w:rPr>
+      </w:pPr>
+      <w:r>
+        <w:rPr>
+          <w:sz w:val="28"/>
+          <w:szCs w:val="28"/>
+        </w:rPr>
+        <w:t>Снять временную диаграмму сигналов при EN=1 и провести ее анализ. Наблюдение сигналов выполнить на логическом анализаторе.</w:t>
+      </w:r>
+    </w:p>
+    <w:p>
+      <w:pPr>
+        <w:rPr>
+          <w:b/>
+          <w:bCs/>
+          <w:sz w:val="28"/>
+          <w:szCs w:val="28"/>
+        </w:rPr>
+      </w:pPr>
+    </w:p>
+    <w:p>
+      <w:pPr>
+        <w:rPr>
+          <w:b/>
+          <w:bCs/>
+          <w:sz w:val="28"/>
+          <w:szCs w:val="28"/>
+        </w:rPr>
+      </w:pPr>
+    </w:p>
+    <w:p>
+      <w:pPr>
+        <w:rPr>
+          <w:b/>
+          <w:bCs/>
+          <w:sz w:val="28"/>
+          <w:szCs w:val="28"/>
+        </w:rPr>
+      </w:pPr>
+    </w:p>
+    <w:p>
+      <w:pPr>
+        <w:rPr>
+          <w:b/>
+          <w:bCs/>
+          <w:sz w:val="28"/>
+          <w:szCs w:val="28"/>
+        </w:rPr>
+      </w:pPr>
+    </w:p>
+    <w:p>
+      <w:pPr>
+        <w:rPr>
+          <w:b/>
+          <w:bCs/>
+          <w:sz w:val="28"/>
+          <w:szCs w:val="28"/>
+        </w:rPr>
+      </w:pPr>
+    </w:p>
+    <w:p>
+      <w:pPr>
+        <w:rPr>
+          <w:b/>
+          <w:bCs/>
+          <w:sz w:val="28"/>
+          <w:szCs w:val="28"/>
+        </w:rPr>
+      </w:pPr>
+    </w:p>
+    <w:p>
+      <w:pPr>
+        <w:rPr>
+          <w:b/>
+          <w:bCs/>
+          <w:sz w:val="28"/>
+          <w:szCs w:val="28"/>
+        </w:rPr>
+      </w:pPr>
+    </w:p>
+    <w:p>
+      <w:pPr>
+        <w:rPr>
+          <w:b/>
+          <w:bCs/>
+          <w:sz w:val="28"/>
+          <w:szCs w:val="28"/>
+        </w:rPr>
+      </w:pPr>
+    </w:p>
+    <w:p>
+      <w:pPr>
+        <w:rPr>
+          <w:b/>
+          <w:bCs/>
+          <w:sz w:val="28"/>
+          <w:szCs w:val="28"/>
+        </w:rPr>
+      </w:pPr>
+    </w:p>
+    <w:p>
+      <w:pPr>
+        <w:rPr>
+          <w:b/>
+          <w:bCs/>
+          <w:sz w:val="28"/>
+          <w:szCs w:val="28"/>
+        </w:rPr>
+      </w:pPr>
+    </w:p>
+    <w:p>
+      <w:pPr>
+        <w:rPr>
+          <w:b/>
+          <w:bCs/>
+          <w:sz w:val="28"/>
+          <w:szCs w:val="28"/>
+        </w:rPr>
+      </w:pPr>
+    </w:p>
+    <w:p>
+      <w:pPr>
+        <w:rPr>
+          <w:b/>
+          <w:bCs/>
+          <w:sz w:val="28"/>
+          <w:szCs w:val="28"/>
+        </w:rPr>
+      </w:pPr>
+    </w:p>
+    <w:p>
+      <w:pPr>
+        <w:rPr>
+          <w:b/>
+          <w:bCs/>
+          <w:sz w:val="28"/>
+          <w:szCs w:val="28"/>
+        </w:rPr>
+      </w:pPr>
+    </w:p>
+    <w:p>
+      <w:pPr>
+        <w:rPr>
+          <w:b/>
+          <w:bCs/>
+          <w:sz w:val="28"/>
+          <w:szCs w:val="28"/>
+        </w:rPr>
+      </w:pPr>
+    </w:p>
+    <w:p>
+      <w:pPr>
+        <w:rPr>
+          <w:b/>
+          <w:bCs/>
+          <w:sz w:val="28"/>
+          <w:szCs w:val="28"/>
+          <w:lang w:val="en-US"/>
+        </w:rPr>
+      </w:pPr>
+      <w:r>
+        <w:rPr>
+          <w:b/>
+          <w:bCs/>
+          <w:sz w:val="28"/>
+          <w:szCs w:val="28"/>
+        </w:rPr>
+        <w:lastRenderedPageBreak/>
+        <w:t>По варианту №14</w:t>
+      </w:r>
+      <w:r>
+        <w:rPr>
+          <w:b/>
+          <w:bCs/>
+          <w:sz w:val="28"/>
+          <w:szCs w:val="28"/>
+          <w:lang w:val="en-US"/>
+        </w:rPr>
+        <w:t>: 1010</w:t>
+      </w:r>
+      <w:r>
+        <w:rPr>
+          <w:b/>
+          <w:bCs/>
+          <w:sz w:val="28"/>
+          <w:szCs w:val="28"/>
+          <w:lang w:val="en-US"/>
+        </w:rPr>
+        <w:t xml:space="preserve"> </w:t>
+      </w:r>
+      <w:r>
+        <w:rPr>
+          <w:b/>
+          <w:bCs/>
+          <w:sz w:val="28"/>
+          <w:szCs w:val="28"/>
+          <w:lang w:val="en-US"/>
+        </w:rPr>
+        <w:t>0101</w:t>
+      </w:r>
+    </w:p>
+    <w:p>
+      <w:pPr>
+        <w:rPr>
+          <w:sz w:val="28"/>
+          <w:szCs w:val="28"/>
+        </w:rPr>
+      </w:pPr>
+    </w:p>
+    <w:p>
+      <w:pPr>
+        <w:rPr>
+          <w:sz w:val="28"/>
+          <w:szCs w:val="28"/>
+        </w:rPr>
+      </w:pPr>
+      <w:r>
+        <w:rPr>
+          <w:noProof/>
           <w:sz w:val="28"/>
           <w:szCs w:val="28"/>
         </w:rPr>
         <w:drawing>
-          <wp:inline distT="0" distB="0" distL="0" distR="0" wp14:anchorId="1CF0AC09" wp14:editId="61E29B90">
-            <wp:extent cx="5176300" cy="4205225"/>
-            <wp:effectExtent l="0" t="0" r="5715" b="5080"/>
-            <wp:docPr id="16" name="Рисунок 16"/>
+          <wp:inline distT="0" distB="0" distL="0" distR="0" wp14:anchorId="7DBF9F91" wp14:editId="1560F9BF">
+            <wp:extent cx="5940425" cy="4485640"/>
+            <wp:effectExtent l="0" t="0" r="3175" b="0"/>
+            <wp:docPr id="22" name="Рисунок 22"/>
             <wp:cNvGraphicFramePr>
               <a:graphicFrameLocks xmlns:a="http://schemas.openxmlformats.org/drawingml/2006/main" noChangeAspect="1"/>
             </wp:cNvGraphicFramePr>
@@ -1698,7 +1755,7 @@
                   <pic:spPr>
                     <a:xfrm>
                       <a:off x="0" y="0"/>
-                      <a:ext cx="5193203" cy="4218957"/>
+                      <a:ext cx="5940425" cy="4485640"/>
                     </a:xfrm>
                     <a:prstGeom prst="rect">
                       <a:avLst/>
@@ -1718,178 +1775,17 @@
           <w:szCs w:val="28"/>
         </w:rPr>
       </w:pPr>
-    </w:p>
-    <w:p>
-      <w:pPr>
-        <w:rPr>
-          <w:sz w:val="28"/>
-          <w:szCs w:val="28"/>
-        </w:rPr>
-      </w:pPr>
-      <w:r>
-        <w:rPr>
-          <w:sz w:val="28"/>
-          <w:szCs w:val="28"/>
-        </w:rPr>
-        <w:lastRenderedPageBreak/>
-        <w:t>Проводя анализ полученных данных, можно заметить, что на самом деле мультиплексор выполняет функцию адресного коммутатора, т.е. выполняет передачу на выход того информационного сигнала, адрес которого установлен на адресных входах.</w:t>
-      </w:r>
-    </w:p>
-    <w:p>
-      <w:pPr>
-        <w:rPr>
-          <w:sz w:val="28"/>
-          <w:szCs w:val="28"/>
-        </w:rPr>
-      </w:pPr>
-    </w:p>
-    <w:p>
-      <w:pPr>
-        <w:rPr>
-          <w:sz w:val="28"/>
-          <w:szCs w:val="28"/>
-        </w:rPr>
-      </w:pPr>
-    </w:p>
-    <w:p>
-      <w:pPr>
-        <w:rPr>
-          <w:b/>
-          <w:bCs/>
-          <w:sz w:val="28"/>
-          <w:szCs w:val="28"/>
-        </w:rPr>
-      </w:pPr>
-      <w:r>
-        <w:rPr>
-          <w:b/>
-          <w:bCs/>
-          <w:sz w:val="28"/>
-          <w:szCs w:val="28"/>
-        </w:rPr>
-        <w:t>2. Исследование ИС ADG408 или ADG508 (рис.6) в качестве коммутатора MUX 8 – 1 аналоговых сигналов:</w:t>
-      </w:r>
-    </w:p>
-    <w:p>
-      <w:pPr>
-        <w:pStyle w:val="a5"/>
-        <w:numPr>
-          <w:ilvl w:val="0"/>
-          <w:numId w:val="38"/>
-        </w:numPr>
-        <w:rPr>
-          <w:sz w:val="28"/>
-          <w:szCs w:val="28"/>
-        </w:rPr>
-      </w:pPr>
-      <w:r>
-        <w:rPr>
-          <w:sz w:val="28"/>
-          <w:szCs w:val="28"/>
-        </w:rPr>
-        <w:t>Н</w:t>
-      </w:r>
-      <w:r>
-        <w:rPr>
-          <w:sz w:val="28"/>
-          <w:szCs w:val="28"/>
-        </w:rPr>
-        <w:t xml:space="preserve">а информационные входы D0 …D7 мультиплексора подать дискретные уровни напряжений с источников напряжения UCC (приложение Мultisim): 0 В; 0.7 В; 1.4 В; 2.1 В; 2.8 В; 3.5 В; 4.2 В; 5.0 В; </w:t>
-      </w:r>
-    </w:p>
-    <w:p>
-      <w:pPr>
-        <w:pStyle w:val="a5"/>
-        <w:numPr>
-          <w:ilvl w:val="0"/>
-          <w:numId w:val="38"/>
-        </w:numPr>
-        <w:rPr>
-          <w:sz w:val="28"/>
-          <w:szCs w:val="28"/>
-        </w:rPr>
-      </w:pPr>
-      <w:r>
-        <w:rPr>
-          <w:sz w:val="28"/>
-          <w:szCs w:val="28"/>
-        </w:rPr>
-        <w:t xml:space="preserve"> </w:t>
-      </w:r>
-      <w:r>
-        <w:rPr>
-          <w:sz w:val="28"/>
-          <w:szCs w:val="28"/>
-        </w:rPr>
-        <w:t>Н</w:t>
-      </w:r>
-      <w:r>
-        <w:rPr>
-          <w:sz w:val="28"/>
-          <w:szCs w:val="28"/>
-        </w:rPr>
-        <w:t xml:space="preserve">а адресные входы А2, А1, А0 подать сигналы Q3, Q2. Q1 соответственно c выходов 4-разрядного двоичного счетчика (младший разряд – Q0). На вход счетчика подать импульсы генератора с частотой 500 кГц; </w:t>
-      </w:r>
-    </w:p>
-    <w:p>
-      <w:pPr>
-        <w:pStyle w:val="a5"/>
-        <w:numPr>
-          <w:ilvl w:val="0"/>
-          <w:numId w:val="38"/>
-        </w:numPr>
-        <w:rPr>
-          <w:sz w:val="28"/>
-          <w:szCs w:val="28"/>
-        </w:rPr>
-      </w:pPr>
-      <w:r>
-        <w:rPr>
-          <w:sz w:val="28"/>
-          <w:szCs w:val="28"/>
-        </w:rPr>
-        <w:t>С</w:t>
-      </w:r>
-      <w:r>
-        <w:rPr>
-          <w:sz w:val="28"/>
-          <w:szCs w:val="28"/>
-        </w:rPr>
-        <w:t>нять временную диаграмму сигналов при EN=1 и провести ее анализ. Наблюдение сигналов выполнить на логическом анализаторе, выходного сигнала мультиплексора – на логическом анализаторе и осциллографе. Совместить развертки сигналов, регистрируемых логическим анализатором и осциллографом</w:t>
-      </w:r>
-      <w:r>
-        <w:rPr>
-          <w:sz w:val="28"/>
-          <w:szCs w:val="28"/>
-        </w:rPr>
-        <w:t>.</w:t>
-      </w:r>
-    </w:p>
-    <w:p>
-      <w:pPr>
-        <w:rPr>
-          <w:sz w:val="28"/>
-          <w:szCs w:val="28"/>
-        </w:rPr>
-      </w:pPr>
-    </w:p>
-    <w:p>
-      <w:pPr>
-        <w:rPr>
-          <w:sz w:val="28"/>
-          <w:szCs w:val="28"/>
-        </w:rPr>
-      </w:pPr>
-      <w:r>
-        <w:rPr>
+      <w:r>
+        <w:rPr>
+          <w:noProof/>
           <w:sz w:val="28"/>
           <w:szCs w:val="28"/>
         </w:rPr>
         <w:drawing>
-          <wp:inline distT="0" distB="0" distL="0" distR="0" wp14:anchorId="1D3BB882" wp14:editId="784BC6DD">
-            <wp:extent cx="5940425" cy="4458970"/>
-            <wp:effectExtent l="0" t="0" r="3175" b="0"/>
-            <wp:docPr id="28" name="Рисунок 28"/>
+          <wp:inline distT="0" distB="0" distL="0" distR="0" wp14:anchorId="1CF0AC09" wp14:editId="61E29B90">
+            <wp:extent cx="5176300" cy="4205225"/>
+            <wp:effectExtent l="0" t="0" r="5715" b="5080"/>
+            <wp:docPr id="16" name="Рисунок 16"/>
             <wp:cNvGraphicFramePr>
               <a:graphicFrameLocks xmlns:a="http://schemas.openxmlformats.org/drawingml/2006/main" noChangeAspect="1"/>
             </wp:cNvGraphicFramePr>
@@ -1909,7 +1805,7 @@
                   <pic:spPr>
                     <a:xfrm>
                       <a:off x="0" y="0"/>
-                      <a:ext cx="5940425" cy="4458970"/>
+                      <a:ext cx="5193203" cy="4218957"/>
                     </a:xfrm>
                     <a:prstGeom prst="rect">
                       <a:avLst/>
@@ -1929,17 +1825,170 @@
           <w:szCs w:val="28"/>
         </w:rPr>
       </w:pPr>
-      <w:r>
-        <w:rPr>
-          <w:sz w:val="28"/>
-          <w:szCs w:val="28"/>
-        </w:rPr>
-        <w:lastRenderedPageBreak/>
+    </w:p>
+    <w:p>
+      <w:pPr>
+        <w:rPr>
+          <w:sz w:val="28"/>
+          <w:szCs w:val="28"/>
+        </w:rPr>
+      </w:pPr>
+      <w:r>
+        <w:rPr>
+          <w:sz w:val="28"/>
+          <w:szCs w:val="28"/>
+        </w:rPr>
+        <w:t>Проводя анализ полученных данных, можно заметить, что на самом деле мультиплексор выполняет функцию адресного коммутатора, т.е. выполняет передачу на выход того информационного сигнала, адрес которого установлен на адресных входах.</w:t>
+      </w:r>
+    </w:p>
+    <w:p>
+      <w:pPr>
+        <w:rPr>
+          <w:sz w:val="28"/>
+          <w:szCs w:val="28"/>
+        </w:rPr>
+      </w:pPr>
+    </w:p>
+    <w:p>
+      <w:pPr>
+        <w:rPr>
+          <w:b/>
+          <w:bCs/>
+          <w:sz w:val="28"/>
+          <w:szCs w:val="28"/>
+        </w:rPr>
+      </w:pPr>
+      <w:r>
+        <w:rPr>
+          <w:b/>
+          <w:bCs/>
+          <w:sz w:val="28"/>
+          <w:szCs w:val="28"/>
+        </w:rPr>
+        <w:t>2. Исследование ИС ADG408 или ADG508 (рис.6) в качестве коммутатора MUX 8 – 1 аналоговых сигналов:</w:t>
+      </w:r>
+    </w:p>
+    <w:p>
+      <w:pPr>
+        <w:pStyle w:val="a5"/>
+        <w:numPr>
+          <w:ilvl w:val="0"/>
+          <w:numId w:val="38"/>
+        </w:numPr>
+        <w:rPr>
+          <w:sz w:val="28"/>
+          <w:szCs w:val="28"/>
+        </w:rPr>
+      </w:pPr>
+      <w:r>
+        <w:rPr>
+          <w:sz w:val="28"/>
+          <w:szCs w:val="28"/>
+        </w:rPr>
+        <w:t>Н</w:t>
+      </w:r>
+      <w:r>
+        <w:rPr>
+          <w:sz w:val="28"/>
+          <w:szCs w:val="28"/>
+        </w:rPr>
+        <w:t xml:space="preserve">а информационные входы D0 …D7 мультиплексора подать дискретные уровни напряжений с источников напряжения UCC (приложение Мultisim): 0 В; 0.7 В; 1.4 В; 2.1 В; 2.8 В; 3.5 В; 4.2 В; 5.0 В; </w:t>
+      </w:r>
+    </w:p>
+    <w:p>
+      <w:pPr>
+        <w:pStyle w:val="a5"/>
+        <w:numPr>
+          <w:ilvl w:val="0"/>
+          <w:numId w:val="38"/>
+        </w:numPr>
+        <w:rPr>
+          <w:sz w:val="28"/>
+          <w:szCs w:val="28"/>
+        </w:rPr>
+      </w:pPr>
+      <w:r>
+        <w:rPr>
+          <w:sz w:val="28"/>
+          <w:szCs w:val="28"/>
+        </w:rPr>
+        <w:t xml:space="preserve"> </w:t>
+      </w:r>
+      <w:r>
+        <w:rPr>
+          <w:sz w:val="28"/>
+          <w:szCs w:val="28"/>
+        </w:rPr>
+        <w:t>Н</w:t>
+      </w:r>
+      <w:r>
+        <w:rPr>
+          <w:sz w:val="28"/>
+          <w:szCs w:val="28"/>
+        </w:rPr>
+        <w:t xml:space="preserve">а адресные входы А2, А1, А0 подать сигналы Q3, Q2. Q1 соответственно c выходов 4-разрядного двоичного счетчика (младший разряд – Q0). На вход счетчика подать импульсы генератора с частотой 500 кГц; </w:t>
+      </w:r>
+    </w:p>
+    <w:p>
+      <w:pPr>
+        <w:pStyle w:val="a5"/>
+        <w:numPr>
+          <w:ilvl w:val="0"/>
+          <w:numId w:val="38"/>
+        </w:numPr>
+        <w:rPr>
+          <w:sz w:val="28"/>
+          <w:szCs w:val="28"/>
+        </w:rPr>
+      </w:pPr>
+      <w:r>
+        <w:rPr>
+          <w:sz w:val="28"/>
+          <w:szCs w:val="28"/>
+        </w:rPr>
+        <w:t>С</w:t>
+      </w:r>
+      <w:r>
+        <w:rPr>
+          <w:sz w:val="28"/>
+          <w:szCs w:val="28"/>
+        </w:rPr>
+        <w:t>нять временную диаграмму сигналов при EN=1 и провести ее анализ. Наблюдение сигналов выполнить на логическом анализаторе, выходного сигнала мультиплексора – на логическом анализаторе и осциллографе. Совместить развертки сигналов, регистрируемых логическим анализатором и осциллографом</w:t>
+      </w:r>
+      <w:r>
+        <w:rPr>
+          <w:sz w:val="28"/>
+          <w:szCs w:val="28"/>
+        </w:rPr>
+        <w:t>.</w:t>
+      </w:r>
+    </w:p>
+    <w:p>
+      <w:pPr>
+        <w:rPr>
+          <w:sz w:val="28"/>
+          <w:szCs w:val="28"/>
+        </w:rPr>
+      </w:pPr>
+    </w:p>
+    <w:p>
+      <w:pPr>
+        <w:rPr>
+          <w:sz w:val="28"/>
+          <w:szCs w:val="28"/>
+        </w:rPr>
+      </w:pPr>
+      <w:r>
+        <w:rPr>
+          <w:noProof/>
+          <w:sz w:val="28"/>
+          <w:szCs w:val="28"/>
+        </w:rPr>
         <w:drawing>
-          <wp:inline distT="0" distB="0" distL="0" distR="0" wp14:anchorId="1819C809" wp14:editId="731C450B">
-            <wp:extent cx="5940425" cy="5064125"/>
-            <wp:effectExtent l="0" t="0" r="3175" b="3175"/>
-            <wp:docPr id="29" name="Рисунок 29"/>
+          <wp:inline distT="0" distB="0" distL="0" distR="0" wp14:anchorId="1D3BB882" wp14:editId="784BC6DD">
+            <wp:extent cx="5940425" cy="4458970"/>
+            <wp:effectExtent l="0" t="0" r="3175" b="0"/>
+            <wp:docPr id="28" name="Рисунок 28"/>
             <wp:cNvGraphicFramePr>
               <a:graphicFrameLocks xmlns:a="http://schemas.openxmlformats.org/drawingml/2006/main" noChangeAspect="1"/>
             </wp:cNvGraphicFramePr>
@@ -1959,7 +2008,7 @@
                   <pic:spPr>
                     <a:xfrm>
                       <a:off x="0" y="0"/>
-                      <a:ext cx="5940425" cy="5064125"/>
+                      <a:ext cx="5940425" cy="4458970"/>
                     </a:xfrm>
                     <a:prstGeom prst="rect">
                       <a:avLst/>
@@ -1981,15 +2030,16 @@
       </w:pPr>
       <w:r>
         <w:rPr>
+          <w:noProof/>
           <w:sz w:val="28"/>
           <w:szCs w:val="28"/>
         </w:rPr>
         <w:lastRenderedPageBreak/>
         <w:drawing>
-          <wp:inline distT="0" distB="0" distL="0" distR="0" wp14:anchorId="45388884" wp14:editId="05D6F5EF">
-            <wp:extent cx="5940425" cy="4889500"/>
-            <wp:effectExtent l="0" t="0" r="3175" b="6350"/>
-            <wp:docPr id="30" name="Рисунок 30"/>
+          <wp:inline distT="0" distB="0" distL="0" distR="0" wp14:anchorId="1819C809" wp14:editId="731C450B">
+            <wp:extent cx="5940425" cy="5064125"/>
+            <wp:effectExtent l="0" t="0" r="3175" b="3175"/>
+            <wp:docPr id="29" name="Рисунок 29"/>
             <wp:cNvGraphicFramePr>
               <a:graphicFrameLocks xmlns:a="http://schemas.openxmlformats.org/drawingml/2006/main" noChangeAspect="1"/>
             </wp:cNvGraphicFramePr>
@@ -2009,7 +2059,7 @@
                   <pic:spPr>
                     <a:xfrm>
                       <a:off x="0" y="0"/>
-                      <a:ext cx="5940425" cy="4889500"/>
+                      <a:ext cx="5940425" cy="5064125"/>
                     </a:xfrm>
                     <a:prstGeom prst="rect">
                       <a:avLst/>
@@ -2029,48 +2079,18 @@
           <w:szCs w:val="28"/>
         </w:rPr>
       </w:pPr>
-    </w:p>
-    <w:p>
-      <w:pPr>
-        <w:rPr>
-          <w:sz w:val="28"/>
-          <w:szCs w:val="28"/>
-        </w:rPr>
-      </w:pPr>
-      <w:r>
-        <w:rPr>
-          <w:sz w:val="28"/>
-          <w:szCs w:val="28"/>
-        </w:rPr>
-        <w:t>Исходя из приведенных выше данных можно сделать вывод о том, что на самом деле выходной сигнал имеет не дискретную природу, а представляет собой некую функциональную зависимость</w:t>
-      </w:r>
-      <w:r>
-        <w:rPr>
-          <w:sz w:val="28"/>
-          <w:szCs w:val="28"/>
-        </w:rPr>
-        <w:t>.</w:t>
-      </w:r>
-    </w:p>
-    <w:p>
-      <w:pPr>
-        <w:rPr>
-          <w:b/>
-          <w:bCs/>
-          <w:sz w:val="28"/>
-          <w:szCs w:val="28"/>
-        </w:rPr>
-      </w:pPr>
-      <w:r>
-        <w:rPr>
-          <w:sz w:val="28"/>
-          <w:szCs w:val="28"/>
-        </w:rPr>
+      <w:r>
+        <w:rPr>
+          <w:noProof/>
+          <w:sz w:val="28"/>
+          <w:szCs w:val="28"/>
+        </w:rPr>
+        <w:lastRenderedPageBreak/>
         <w:drawing>
-          <wp:inline distT="0" distB="0" distL="0" distR="0" wp14:anchorId="38F3BBA5" wp14:editId="79728207">
-            <wp:extent cx="1733792" cy="914528"/>
-            <wp:effectExtent l="0" t="0" r="0" b="0"/>
-            <wp:docPr id="31" name="Рисунок 31"/>
+          <wp:inline distT="0" distB="0" distL="0" distR="0" wp14:anchorId="45388884" wp14:editId="05D6F5EF">
+            <wp:extent cx="5940425" cy="4889500"/>
+            <wp:effectExtent l="0" t="0" r="3175" b="6350"/>
+            <wp:docPr id="30" name="Рисунок 30"/>
             <wp:cNvGraphicFramePr>
               <a:graphicFrameLocks xmlns:a="http://schemas.openxmlformats.org/drawingml/2006/main" noChangeAspect="1"/>
             </wp:cNvGraphicFramePr>
@@ -2090,7 +2110,7 @@
                   <pic:spPr>
                     <a:xfrm>
                       <a:off x="0" y="0"/>
-                      <a:ext cx="1733792" cy="914528"/>
+                      <a:ext cx="5940425" cy="4889500"/>
                     </a:xfrm>
                     <a:prstGeom prst="rect">
                       <a:avLst/>
@@ -2110,31 +2130,42 @@
           <w:szCs w:val="28"/>
         </w:rPr>
       </w:pPr>
-      <w:r>
-        <w:rPr>
-          <w:sz w:val="28"/>
-          <w:szCs w:val="28"/>
-        </w:rPr>
-        <w:t>Следует отметить, что ввиду переходных процессов внутри мультиплексора, выходной сигнал получается с задержкой.</w:t>
-      </w:r>
-    </w:p>
-    <w:p>
-      <w:pPr>
-        <w:rPr>
-          <w:sz w:val="28"/>
-          <w:szCs w:val="28"/>
-        </w:rPr>
-      </w:pPr>
-      <w:r>
-        <w:rPr>
+    </w:p>
+    <w:p>
+      <w:pPr>
+        <w:rPr>
+          <w:sz w:val="28"/>
+          <w:szCs w:val="28"/>
+        </w:rPr>
+      </w:pPr>
+      <w:r>
+        <w:rPr>
+          <w:sz w:val="28"/>
+          <w:szCs w:val="28"/>
+        </w:rPr>
+        <w:t>Исходя из приведенных выше данных можно сделать вывод о том, что на самом деле выходной сигнал имеет не дискретную природу, а представляет собой некую функциональную зависимость.</w:t>
+      </w:r>
+    </w:p>
+    <w:p>
+      <w:pPr>
+        <w:rPr>
+          <w:b/>
+          <w:bCs/>
+          <w:sz w:val="28"/>
+          <w:szCs w:val="28"/>
+        </w:rPr>
+      </w:pPr>
+      <w:r>
+        <w:rPr>
+          <w:noProof/>
           <w:sz w:val="28"/>
           <w:szCs w:val="28"/>
         </w:rPr>
         <w:drawing>
-          <wp:inline distT="0" distB="0" distL="0" distR="0" wp14:anchorId="469926D6" wp14:editId="7C73B29C">
-            <wp:extent cx="2257740" cy="743054"/>
+          <wp:inline distT="0" distB="0" distL="0" distR="0" wp14:anchorId="38F3BBA5" wp14:editId="79728207">
+            <wp:extent cx="1733792" cy="914528"/>
             <wp:effectExtent l="0" t="0" r="0" b="0"/>
-            <wp:docPr id="32" name="Рисунок 32"/>
+            <wp:docPr id="31" name="Рисунок 31"/>
             <wp:cNvGraphicFramePr>
               <a:graphicFrameLocks xmlns:a="http://schemas.openxmlformats.org/drawingml/2006/main" noChangeAspect="1"/>
             </wp:cNvGraphicFramePr>
@@ -2154,7 +2185,7 @@
                   <pic:spPr>
                     <a:xfrm>
                       <a:off x="0" y="0"/>
-                      <a:ext cx="2257740" cy="743054"/>
+                      <a:ext cx="1733792" cy="914528"/>
                     </a:xfrm>
                     <a:prstGeom prst="rect">
                       <a:avLst/>
@@ -2170,2699 +2201,36 @@
     <w:p>
       <w:pPr>
         <w:rPr>
-          <w:b/>
-          <w:bCs/>
-          <w:sz w:val="28"/>
-          <w:szCs w:val="28"/>
-        </w:rPr>
-      </w:pPr>
-    </w:p>
-    <w:p>
-      <w:pPr>
-        <w:rPr>
-          <w:b/>
-          <w:bCs/>
-          <w:sz w:val="28"/>
-          <w:szCs w:val="28"/>
-        </w:rPr>
-      </w:pPr>
-      <w:r>
-        <w:rPr>
-          <w:b/>
-          <w:bCs/>
-          <w:sz w:val="28"/>
-          <w:szCs w:val="28"/>
-        </w:rPr>
-        <w:t>3.</w:t>
-      </w:r>
-      <w:r>
-        <w:rPr>
-          <w:b/>
-          <w:bCs/>
-          <w:sz w:val="28"/>
-          <w:szCs w:val="28"/>
-        </w:rPr>
-        <w:t>Исследование ИС ADG408 или ADG508 (рис.6) как коммутатора MUX 8 – 1 цифровых сигналов в качестве формирователя ФАЛ четырех переменных. ФАЛ задается преподавателем из табл. 2.</w:t>
-      </w:r>
-    </w:p>
-    <w:p>
-      <w:pPr>
-        <w:rPr>
-          <w:b/>
-          <w:bCs/>
-          <w:sz w:val="28"/>
-          <w:szCs w:val="28"/>
-        </w:rPr>
-      </w:pPr>
-    </w:p>
-    <w:p>
-      <w:pPr>
-        <w:rPr>
-          <w:sz w:val="28"/>
-          <w:szCs w:val="28"/>
-        </w:rPr>
-      </w:pPr>
-      <w:r>
-        <w:rPr>
-          <w:sz w:val="28"/>
-          <w:szCs w:val="28"/>
-        </w:rPr>
-        <w:lastRenderedPageBreak/>
-        <w:t>Проверить работу формирователя в статическом и динамическом режимах. Снять временную диаграмму сигналов формирователя ФАЛ и провести ее анализ.</w:t>
-      </w:r>
-    </w:p>
-    <w:p>
-      <w:pPr>
-        <w:rPr>
-          <w:sz w:val="28"/>
-          <w:szCs w:val="28"/>
-        </w:rPr>
-      </w:pPr>
-    </w:p>
-    <w:p>
-      <w:pPr>
-        <w:rPr>
-          <w:b/>
-          <w:bCs/>
-          <w:sz w:val="28"/>
-          <w:szCs w:val="28"/>
-        </w:rPr>
-      </w:pPr>
-      <w:r>
-        <w:rPr>
-          <w:b/>
-          <w:bCs/>
-          <w:sz w:val="28"/>
-          <w:szCs w:val="28"/>
-        </w:rPr>
-        <w:t>Логическая функция по варианту 14: 0,1,2,5,6,7,9,11,12</w:t>
-      </w:r>
-    </w:p>
-    <w:p>
-      <w:pPr>
-        <w:rPr>
-          <w:b/>
-          <w:bCs/>
-          <w:sz w:val="28"/>
-          <w:szCs w:val="28"/>
-          <w:lang w:val="en-US"/>
-        </w:rPr>
-      </w:pPr>
-      <w:r>
-        <w:rPr>
-          <w:b/>
-          <w:bCs/>
-          <w:sz w:val="28"/>
-          <w:szCs w:val="28"/>
-        </w:rPr>
-        <w:t>По варианту №14</w:t>
-      </w:r>
-      <w:r>
-        <w:rPr>
-          <w:b/>
-          <w:bCs/>
-          <w:sz w:val="28"/>
-          <w:szCs w:val="28"/>
-        </w:rPr>
-        <w:t xml:space="preserve">: </w:t>
-      </w:r>
-      <w:r>
-        <w:rPr>
-          <w:b/>
-          <w:bCs/>
-          <w:sz w:val="28"/>
-          <w:szCs w:val="28"/>
-          <w:lang w:val="en-US"/>
-        </w:rPr>
-        <w:t>f(1110 0111 0101 1000)</w:t>
-      </w:r>
-    </w:p>
-    <w:p>
-      <w:pPr>
-        <w:rPr>
-          <w:b/>
-          <w:bCs/>
-          <w:sz w:val="28"/>
-          <w:szCs w:val="28"/>
-          <w:lang w:val="en-US"/>
-        </w:rPr>
-      </w:pPr>
-    </w:p>
-    <w:tbl>
-      <w:tblPr>
-        <w:tblStyle w:val="a6"/>
-        <w:tblW w:w="0" w:type="auto"/>
-        <w:tblLook w:val="04A0" w:firstRow="1" w:lastRow="0" w:firstColumn="1" w:lastColumn="0" w:noHBand="0" w:noVBand="1"/>
-      </w:tblPr>
-      <w:tblGrid>
-        <w:gridCol w:w="1534"/>
-        <w:gridCol w:w="1534"/>
-        <w:gridCol w:w="1533"/>
-        <w:gridCol w:w="1534"/>
-        <w:gridCol w:w="1532"/>
-        <w:gridCol w:w="1678"/>
-      </w:tblGrid>
-      <w:tr>
-        <w:tc>
-          <w:tcPr>
-            <w:tcW w:w="1534" w:type="dxa"/>
-          </w:tcPr>
-          <w:p>
-            <w:pPr>
-              <w:jc w:val="center"/>
-              <w:rPr>
-                <w:b/>
-                <w:bCs/>
-                <w:i/>
-                <w:iCs/>
-                <w:sz w:val="28"/>
-                <w:szCs w:val="28"/>
-                <w:vertAlign w:val="subscript"/>
-                <w:lang w:val="en-US"/>
-              </w:rPr>
-            </w:pPr>
-            <w:r>
-              <w:rPr>
-                <w:b/>
-                <w:bCs/>
-                <w:i/>
-                <w:iCs/>
-                <w:sz w:val="28"/>
-                <w:szCs w:val="28"/>
-                <w:lang w:val="en-US"/>
-              </w:rPr>
-              <w:t>x</w:t>
-            </w:r>
-            <w:r>
-              <w:rPr>
-                <w:b/>
-                <w:bCs/>
-                <w:i/>
-                <w:iCs/>
-                <w:sz w:val="28"/>
-                <w:szCs w:val="28"/>
-                <w:vertAlign w:val="subscript"/>
-                <w:lang w:val="en-US"/>
-              </w:rPr>
-              <w:t>4</w:t>
-            </w:r>
-          </w:p>
-        </w:tc>
-        <w:tc>
-          <w:tcPr>
-            <w:tcW w:w="1534" w:type="dxa"/>
-          </w:tcPr>
-          <w:p>
-            <w:pPr>
-              <w:jc w:val="center"/>
-              <w:rPr>
-                <w:b/>
-                <w:bCs/>
-                <w:i/>
-                <w:iCs/>
-                <w:sz w:val="28"/>
-                <w:szCs w:val="28"/>
-                <w:vertAlign w:val="subscript"/>
-                <w:lang w:val="en-US"/>
-              </w:rPr>
-            </w:pPr>
-            <w:r>
-              <w:rPr>
-                <w:b/>
-                <w:bCs/>
-                <w:i/>
-                <w:iCs/>
-                <w:sz w:val="28"/>
-                <w:szCs w:val="28"/>
-                <w:lang w:val="en-US"/>
-              </w:rPr>
-              <w:t>x</w:t>
-            </w:r>
-            <w:r>
-              <w:rPr>
-                <w:b/>
-                <w:bCs/>
-                <w:i/>
-                <w:iCs/>
-                <w:sz w:val="28"/>
-                <w:szCs w:val="28"/>
-                <w:vertAlign w:val="subscript"/>
-                <w:lang w:val="en-US"/>
-              </w:rPr>
-              <w:t>3</w:t>
-            </w:r>
-          </w:p>
-        </w:tc>
-        <w:tc>
-          <w:tcPr>
-            <w:tcW w:w="1533" w:type="dxa"/>
-          </w:tcPr>
-          <w:p>
-            <w:pPr>
-              <w:jc w:val="center"/>
-              <w:rPr>
-                <w:b/>
-                <w:bCs/>
-                <w:i/>
-                <w:iCs/>
-                <w:sz w:val="28"/>
-                <w:szCs w:val="28"/>
-                <w:vertAlign w:val="subscript"/>
-                <w:lang w:val="en-US"/>
-              </w:rPr>
-            </w:pPr>
-            <w:r>
-              <w:rPr>
-                <w:b/>
-                <w:bCs/>
-                <w:i/>
-                <w:iCs/>
-                <w:sz w:val="28"/>
-                <w:szCs w:val="28"/>
-                <w:lang w:val="en-US"/>
-              </w:rPr>
-              <w:t>x</w:t>
-            </w:r>
-            <w:r>
-              <w:rPr>
-                <w:b/>
-                <w:bCs/>
-                <w:i/>
-                <w:iCs/>
-                <w:sz w:val="28"/>
-                <w:szCs w:val="28"/>
-                <w:vertAlign w:val="subscript"/>
-                <w:lang w:val="en-US"/>
-              </w:rPr>
-              <w:t>2</w:t>
-            </w:r>
-          </w:p>
-        </w:tc>
-        <w:tc>
-          <w:tcPr>
-            <w:tcW w:w="1534" w:type="dxa"/>
-          </w:tcPr>
-          <w:p>
-            <w:pPr>
-              <w:jc w:val="center"/>
-              <w:rPr>
-                <w:b/>
-                <w:bCs/>
-                <w:i/>
-                <w:iCs/>
-                <w:sz w:val="28"/>
-                <w:szCs w:val="28"/>
-                <w:vertAlign w:val="subscript"/>
-                <w:lang w:val="en-US"/>
-              </w:rPr>
-            </w:pPr>
-            <w:r>
-              <w:rPr>
-                <w:b/>
-                <w:bCs/>
-                <w:i/>
-                <w:iCs/>
-                <w:sz w:val="28"/>
-                <w:szCs w:val="28"/>
-                <w:lang w:val="en-US"/>
-              </w:rPr>
-              <w:t>x</w:t>
-            </w:r>
-            <w:r>
-              <w:rPr>
-                <w:b/>
-                <w:bCs/>
-                <w:i/>
-                <w:iCs/>
-                <w:sz w:val="28"/>
-                <w:szCs w:val="28"/>
-                <w:vertAlign w:val="subscript"/>
-                <w:lang w:val="en-US"/>
-              </w:rPr>
-              <w:t>1</w:t>
-            </w:r>
-          </w:p>
-        </w:tc>
-        <w:tc>
-          <w:tcPr>
-            <w:tcW w:w="1532" w:type="dxa"/>
-          </w:tcPr>
-          <w:p>
-            <w:pPr>
-              <w:jc w:val="center"/>
-              <w:rPr>
-                <w:b/>
-                <w:bCs/>
-                <w:i/>
-                <w:iCs/>
-                <w:sz w:val="28"/>
-                <w:szCs w:val="28"/>
-                <w:lang w:val="en-US"/>
-              </w:rPr>
-            </w:pPr>
-            <w:r>
-              <w:rPr>
-                <w:b/>
-                <w:bCs/>
-                <w:i/>
-                <w:iCs/>
-                <w:sz w:val="28"/>
-                <w:szCs w:val="28"/>
-                <w:lang w:val="en-US"/>
-              </w:rPr>
-              <w:t>f</w:t>
-            </w:r>
-          </w:p>
-        </w:tc>
-        <w:tc>
-          <w:tcPr>
-            <w:tcW w:w="1678" w:type="dxa"/>
-          </w:tcPr>
-          <w:p>
-            <w:pPr>
-              <w:jc w:val="center"/>
-              <w:rPr>
-                <w:i/>
-                <w:iCs/>
-                <w:sz w:val="28"/>
-                <w:szCs w:val="28"/>
-              </w:rPr>
-            </w:pPr>
-            <w:r>
-              <w:rPr>
-                <w:i/>
-                <w:iCs/>
-                <w:sz w:val="28"/>
-                <w:szCs w:val="28"/>
-              </w:rPr>
-              <w:t>Примечание</w:t>
-            </w:r>
-          </w:p>
-        </w:tc>
-      </w:tr>
-      <w:tr>
-        <w:tc>
-          <w:tcPr>
-            <w:tcW w:w="1534" w:type="dxa"/>
-          </w:tcPr>
-          <w:p>
-            <w:pPr>
-              <w:jc w:val="center"/>
-              <w:rPr>
-                <w:sz w:val="28"/>
-                <w:szCs w:val="28"/>
-              </w:rPr>
-            </w:pPr>
-            <w:r>
-              <w:rPr>
-                <w:sz w:val="28"/>
-                <w:szCs w:val="28"/>
-              </w:rPr>
-              <w:t>0</w:t>
-            </w:r>
-          </w:p>
-        </w:tc>
-        <w:tc>
-          <w:tcPr>
-            <w:tcW w:w="1534" w:type="dxa"/>
-          </w:tcPr>
-          <w:p>
-            <w:pPr>
-              <w:jc w:val="center"/>
-              <w:rPr>
-                <w:sz w:val="28"/>
-                <w:szCs w:val="28"/>
-              </w:rPr>
-            </w:pPr>
-            <w:r>
-              <w:rPr>
-                <w:sz w:val="28"/>
-                <w:szCs w:val="28"/>
-              </w:rPr>
-              <w:t>0</w:t>
-            </w:r>
-          </w:p>
-        </w:tc>
-        <w:tc>
-          <w:tcPr>
-            <w:tcW w:w="1533" w:type="dxa"/>
-          </w:tcPr>
-          <w:p>
-            <w:pPr>
-              <w:jc w:val="center"/>
-              <w:rPr>
-                <w:sz w:val="28"/>
-                <w:szCs w:val="28"/>
-              </w:rPr>
-            </w:pPr>
-            <w:r>
-              <w:rPr>
-                <w:sz w:val="28"/>
-                <w:szCs w:val="28"/>
-              </w:rPr>
-              <w:t>0</w:t>
-            </w:r>
-          </w:p>
-        </w:tc>
-        <w:tc>
-          <w:tcPr>
-            <w:tcW w:w="1534" w:type="dxa"/>
-          </w:tcPr>
-          <w:p>
-            <w:pPr>
-              <w:jc w:val="center"/>
-              <w:rPr>
-                <w:sz w:val="28"/>
-                <w:szCs w:val="28"/>
-              </w:rPr>
-            </w:pPr>
-            <w:r>
-              <w:rPr>
-                <w:sz w:val="28"/>
-                <w:szCs w:val="28"/>
-              </w:rPr>
-              <w:t>0</w:t>
-            </w:r>
-          </w:p>
-        </w:tc>
-        <w:tc>
-          <w:tcPr>
-            <w:tcW w:w="1532" w:type="dxa"/>
-          </w:tcPr>
-          <w:p>
-            <w:pPr>
-              <w:jc w:val="center"/>
-              <w:rPr>
-                <w:sz w:val="28"/>
-                <w:szCs w:val="28"/>
-              </w:rPr>
-            </w:pPr>
-            <w:r>
-              <w:rPr>
-                <w:sz w:val="28"/>
-                <w:szCs w:val="28"/>
-              </w:rPr>
-              <w:t>1</w:t>
-            </w:r>
-          </w:p>
-        </w:tc>
-        <w:tc>
-          <w:tcPr>
-            <w:tcW w:w="1678" w:type="dxa"/>
-            <w:vMerge w:val="restart"/>
-          </w:tcPr>
-          <w:p>
-            <w:pPr>
-              <w:jc w:val="center"/>
-              <w:rPr>
-                <w:sz w:val="28"/>
-                <w:szCs w:val="28"/>
-                <w:lang w:val="en-US"/>
-              </w:rPr>
-            </w:pPr>
-            <w:r>
-              <w:rPr>
-                <w:sz w:val="28"/>
-                <w:szCs w:val="28"/>
-                <w:lang w:val="en-US"/>
-              </w:rPr>
-              <w:t>D</w:t>
-            </w:r>
-            <w:r>
-              <w:rPr>
-                <w:sz w:val="28"/>
-                <w:szCs w:val="28"/>
-                <w:vertAlign w:val="subscript"/>
-                <w:lang w:val="en-US"/>
-              </w:rPr>
-              <w:t>0</w:t>
-            </w:r>
-            <w:r>
-              <w:rPr>
-                <w:sz w:val="28"/>
-                <w:szCs w:val="28"/>
-                <w:lang w:val="en-US"/>
-              </w:rPr>
-              <w:t>=1</w:t>
-            </w:r>
-          </w:p>
-        </w:tc>
-      </w:tr>
-      <w:tr>
-        <w:tc>
-          <w:tcPr>
-            <w:tcW w:w="1534" w:type="dxa"/>
-          </w:tcPr>
-          <w:p>
-            <w:pPr>
-              <w:jc w:val="center"/>
-              <w:rPr>
-                <w:sz w:val="28"/>
-                <w:szCs w:val="28"/>
-              </w:rPr>
-            </w:pPr>
-            <w:r>
-              <w:rPr>
-                <w:sz w:val="28"/>
-                <w:szCs w:val="28"/>
-              </w:rPr>
-              <w:t>0</w:t>
-            </w:r>
-          </w:p>
-        </w:tc>
-        <w:tc>
-          <w:tcPr>
-            <w:tcW w:w="1534" w:type="dxa"/>
-          </w:tcPr>
-          <w:p>
-            <w:pPr>
-              <w:jc w:val="center"/>
-              <w:rPr>
-                <w:sz w:val="28"/>
-                <w:szCs w:val="28"/>
-              </w:rPr>
-            </w:pPr>
-            <w:r>
-              <w:rPr>
-                <w:sz w:val="28"/>
-                <w:szCs w:val="28"/>
-              </w:rPr>
-              <w:t>0</w:t>
-            </w:r>
-          </w:p>
-        </w:tc>
-        <w:tc>
-          <w:tcPr>
-            <w:tcW w:w="1533" w:type="dxa"/>
-          </w:tcPr>
-          <w:p>
-            <w:pPr>
-              <w:jc w:val="center"/>
-              <w:rPr>
-                <w:sz w:val="28"/>
-                <w:szCs w:val="28"/>
-              </w:rPr>
-            </w:pPr>
-            <w:r>
-              <w:rPr>
-                <w:sz w:val="28"/>
-                <w:szCs w:val="28"/>
-              </w:rPr>
-              <w:t>0</w:t>
-            </w:r>
-          </w:p>
-        </w:tc>
-        <w:tc>
-          <w:tcPr>
-            <w:tcW w:w="1534" w:type="dxa"/>
-          </w:tcPr>
-          <w:p>
-            <w:pPr>
-              <w:jc w:val="center"/>
-              <w:rPr>
-                <w:sz w:val="28"/>
-                <w:szCs w:val="28"/>
-              </w:rPr>
-            </w:pPr>
-            <w:r>
-              <w:rPr>
-                <w:sz w:val="28"/>
-                <w:szCs w:val="28"/>
-              </w:rPr>
-              <w:t>1</w:t>
-            </w:r>
-          </w:p>
-        </w:tc>
-        <w:tc>
-          <w:tcPr>
-            <w:tcW w:w="1532" w:type="dxa"/>
-          </w:tcPr>
-          <w:p>
-            <w:pPr>
-              <w:jc w:val="center"/>
-              <w:rPr>
-                <w:sz w:val="28"/>
-                <w:szCs w:val="28"/>
-              </w:rPr>
-            </w:pPr>
-            <w:r>
-              <w:rPr>
-                <w:sz w:val="28"/>
-                <w:szCs w:val="28"/>
-              </w:rPr>
-              <w:t>1</w:t>
-            </w:r>
-          </w:p>
-        </w:tc>
-        <w:tc>
-          <w:tcPr>
-            <w:tcW w:w="1678" w:type="dxa"/>
-            <w:vMerge/>
-          </w:tcPr>
-          <w:p>
-            <w:pPr>
-              <w:jc w:val="center"/>
-              <w:rPr>
-                <w:sz w:val="28"/>
-                <w:szCs w:val="28"/>
-                <w:lang w:val="en-US"/>
-              </w:rPr>
-            </w:pPr>
-          </w:p>
-        </w:tc>
-      </w:tr>
-      <w:tr>
-        <w:tc>
-          <w:tcPr>
-            <w:tcW w:w="1534" w:type="dxa"/>
-          </w:tcPr>
-          <w:p>
-            <w:pPr>
-              <w:jc w:val="center"/>
-              <w:rPr>
-                <w:sz w:val="28"/>
-                <w:szCs w:val="28"/>
-              </w:rPr>
-            </w:pPr>
-            <w:r>
-              <w:rPr>
-                <w:sz w:val="28"/>
-                <w:szCs w:val="28"/>
-              </w:rPr>
-              <w:t>0</w:t>
-            </w:r>
-          </w:p>
-        </w:tc>
-        <w:tc>
-          <w:tcPr>
-            <w:tcW w:w="1534" w:type="dxa"/>
-          </w:tcPr>
-          <w:p>
-            <w:pPr>
-              <w:jc w:val="center"/>
-              <w:rPr>
-                <w:sz w:val="28"/>
-                <w:szCs w:val="28"/>
-              </w:rPr>
-            </w:pPr>
-            <w:r>
-              <w:rPr>
-                <w:sz w:val="28"/>
-                <w:szCs w:val="28"/>
-              </w:rPr>
-              <w:t>0</w:t>
-            </w:r>
-          </w:p>
-        </w:tc>
-        <w:tc>
-          <w:tcPr>
-            <w:tcW w:w="1533" w:type="dxa"/>
-          </w:tcPr>
-          <w:p>
-            <w:pPr>
-              <w:jc w:val="center"/>
-              <w:rPr>
-                <w:sz w:val="28"/>
-                <w:szCs w:val="28"/>
-              </w:rPr>
-            </w:pPr>
-            <w:r>
-              <w:rPr>
-                <w:sz w:val="28"/>
-                <w:szCs w:val="28"/>
-              </w:rPr>
-              <w:t>1</w:t>
-            </w:r>
-          </w:p>
-        </w:tc>
-        <w:tc>
-          <w:tcPr>
-            <w:tcW w:w="1534" w:type="dxa"/>
-          </w:tcPr>
-          <w:p>
-            <w:pPr>
-              <w:jc w:val="center"/>
-              <w:rPr>
-                <w:sz w:val="28"/>
-                <w:szCs w:val="28"/>
-              </w:rPr>
-            </w:pPr>
-            <w:r>
-              <w:rPr>
-                <w:sz w:val="28"/>
-                <w:szCs w:val="28"/>
-              </w:rPr>
-              <w:t>0</w:t>
-            </w:r>
-          </w:p>
-        </w:tc>
-        <w:tc>
-          <w:tcPr>
-            <w:tcW w:w="1532" w:type="dxa"/>
-          </w:tcPr>
-          <w:p>
-            <w:pPr>
-              <w:jc w:val="center"/>
-              <w:rPr>
-                <w:sz w:val="28"/>
-                <w:szCs w:val="28"/>
-              </w:rPr>
-            </w:pPr>
-            <w:r>
-              <w:rPr>
-                <w:sz w:val="28"/>
-                <w:szCs w:val="28"/>
-              </w:rPr>
-              <w:t>1</w:t>
-            </w:r>
-          </w:p>
-        </w:tc>
-        <w:tc>
-          <w:tcPr>
-            <w:tcW w:w="1678" w:type="dxa"/>
-            <w:vMerge w:val="restart"/>
-          </w:tcPr>
-          <w:p>
-            <w:pPr>
-              <w:jc w:val="center"/>
-              <w:rPr>
-                <w:sz w:val="28"/>
-                <w:szCs w:val="28"/>
-                <w:vertAlign w:val="subscript"/>
-                <w:lang w:val="en-US"/>
-              </w:rPr>
-            </w:pPr>
-            <w:r>
-              <w:rPr>
-                <w:sz w:val="28"/>
-                <w:szCs w:val="28"/>
-                <w:lang w:val="en-US"/>
-              </w:rPr>
-              <w:t>D</w:t>
-            </w:r>
-            <w:r>
-              <w:rPr>
-                <w:sz w:val="28"/>
-                <w:szCs w:val="28"/>
-                <w:vertAlign w:val="subscript"/>
-                <w:lang w:val="en-US"/>
-              </w:rPr>
-              <w:t>1</w:t>
-            </w:r>
-            <w:r>
-              <w:rPr>
-                <w:sz w:val="28"/>
-                <w:szCs w:val="28"/>
-                <w:lang w:val="en-US"/>
-              </w:rPr>
-              <w:t>= ~x</w:t>
-            </w:r>
-            <w:r>
-              <w:rPr>
-                <w:sz w:val="28"/>
-                <w:szCs w:val="28"/>
-                <w:vertAlign w:val="subscript"/>
-                <w:lang w:val="en-US"/>
-              </w:rPr>
-              <w:t>1</w:t>
-            </w:r>
-          </w:p>
-        </w:tc>
-      </w:tr>
-      <w:tr>
-        <w:tc>
-          <w:tcPr>
-            <w:tcW w:w="1534" w:type="dxa"/>
-          </w:tcPr>
-          <w:p>
-            <w:pPr>
-              <w:jc w:val="center"/>
-              <w:rPr>
-                <w:sz w:val="28"/>
-                <w:szCs w:val="28"/>
-              </w:rPr>
-            </w:pPr>
-            <w:r>
-              <w:rPr>
-                <w:sz w:val="28"/>
-                <w:szCs w:val="28"/>
-              </w:rPr>
-              <w:t>0</w:t>
-            </w:r>
-          </w:p>
-        </w:tc>
-        <w:tc>
-          <w:tcPr>
-            <w:tcW w:w="1534" w:type="dxa"/>
-          </w:tcPr>
-          <w:p>
-            <w:pPr>
-              <w:jc w:val="center"/>
-              <w:rPr>
-                <w:sz w:val="28"/>
-                <w:szCs w:val="28"/>
-              </w:rPr>
-            </w:pPr>
-            <w:r>
-              <w:rPr>
-                <w:sz w:val="28"/>
-                <w:szCs w:val="28"/>
-              </w:rPr>
-              <w:t>0</w:t>
-            </w:r>
-          </w:p>
-        </w:tc>
-        <w:tc>
-          <w:tcPr>
-            <w:tcW w:w="1533" w:type="dxa"/>
-          </w:tcPr>
-          <w:p>
-            <w:pPr>
-              <w:jc w:val="center"/>
-              <w:rPr>
-                <w:sz w:val="28"/>
-                <w:szCs w:val="28"/>
-              </w:rPr>
-            </w:pPr>
-            <w:r>
-              <w:rPr>
-                <w:sz w:val="28"/>
-                <w:szCs w:val="28"/>
-              </w:rPr>
-              <w:t>1</w:t>
-            </w:r>
-          </w:p>
-        </w:tc>
-        <w:tc>
-          <w:tcPr>
-            <w:tcW w:w="1534" w:type="dxa"/>
-          </w:tcPr>
-          <w:p>
-            <w:pPr>
-              <w:jc w:val="center"/>
-              <w:rPr>
-                <w:sz w:val="28"/>
-                <w:szCs w:val="28"/>
-              </w:rPr>
-            </w:pPr>
-            <w:r>
-              <w:rPr>
-                <w:sz w:val="28"/>
-                <w:szCs w:val="28"/>
-              </w:rPr>
-              <w:t>1</w:t>
-            </w:r>
-          </w:p>
-        </w:tc>
-        <w:tc>
-          <w:tcPr>
-            <w:tcW w:w="1532" w:type="dxa"/>
-          </w:tcPr>
-          <w:p>
-            <w:pPr>
-              <w:jc w:val="center"/>
-              <w:rPr>
-                <w:sz w:val="28"/>
-                <w:szCs w:val="28"/>
-              </w:rPr>
-            </w:pPr>
-            <w:r>
-              <w:rPr>
-                <w:sz w:val="28"/>
-                <w:szCs w:val="28"/>
-              </w:rPr>
-              <w:t>0</w:t>
-            </w:r>
-          </w:p>
-        </w:tc>
-        <w:tc>
-          <w:tcPr>
-            <w:tcW w:w="1678" w:type="dxa"/>
-            <w:vMerge/>
-          </w:tcPr>
-          <w:p>
-            <w:pPr>
-              <w:jc w:val="center"/>
-              <w:rPr>
-                <w:sz w:val="28"/>
-                <w:szCs w:val="28"/>
-                <w:lang w:val="en-US"/>
-              </w:rPr>
-            </w:pPr>
-          </w:p>
-        </w:tc>
-      </w:tr>
-      <w:tr>
-        <w:tc>
-          <w:tcPr>
-            <w:tcW w:w="1534" w:type="dxa"/>
-          </w:tcPr>
-          <w:p>
-            <w:pPr>
-              <w:jc w:val="center"/>
-              <w:rPr>
-                <w:sz w:val="28"/>
-                <w:szCs w:val="28"/>
-              </w:rPr>
-            </w:pPr>
-            <w:r>
-              <w:rPr>
-                <w:sz w:val="28"/>
-                <w:szCs w:val="28"/>
-              </w:rPr>
-              <w:t>0</w:t>
-            </w:r>
-          </w:p>
-        </w:tc>
-        <w:tc>
-          <w:tcPr>
-            <w:tcW w:w="1534" w:type="dxa"/>
-          </w:tcPr>
-          <w:p>
-            <w:pPr>
-              <w:jc w:val="center"/>
-              <w:rPr>
-                <w:sz w:val="28"/>
-                <w:szCs w:val="28"/>
-              </w:rPr>
-            </w:pPr>
-            <w:r>
-              <w:rPr>
-                <w:sz w:val="28"/>
-                <w:szCs w:val="28"/>
-              </w:rPr>
-              <w:t>1</w:t>
-            </w:r>
-          </w:p>
-        </w:tc>
-        <w:tc>
-          <w:tcPr>
-            <w:tcW w:w="1533" w:type="dxa"/>
-          </w:tcPr>
-          <w:p>
-            <w:pPr>
-              <w:jc w:val="center"/>
-              <w:rPr>
-                <w:sz w:val="28"/>
-                <w:szCs w:val="28"/>
-              </w:rPr>
-            </w:pPr>
-            <w:r>
-              <w:rPr>
-                <w:sz w:val="28"/>
-                <w:szCs w:val="28"/>
-              </w:rPr>
-              <w:t>0</w:t>
-            </w:r>
-          </w:p>
-        </w:tc>
-        <w:tc>
-          <w:tcPr>
-            <w:tcW w:w="1534" w:type="dxa"/>
-          </w:tcPr>
-          <w:p>
-            <w:pPr>
-              <w:jc w:val="center"/>
-              <w:rPr>
-                <w:sz w:val="28"/>
-                <w:szCs w:val="28"/>
-              </w:rPr>
-            </w:pPr>
-            <w:r>
-              <w:rPr>
-                <w:sz w:val="28"/>
-                <w:szCs w:val="28"/>
-              </w:rPr>
-              <w:t>0</w:t>
-            </w:r>
-          </w:p>
-        </w:tc>
-        <w:tc>
-          <w:tcPr>
-            <w:tcW w:w="1532" w:type="dxa"/>
-          </w:tcPr>
-          <w:p>
-            <w:pPr>
-              <w:jc w:val="center"/>
-              <w:rPr>
-                <w:sz w:val="28"/>
-                <w:szCs w:val="28"/>
-              </w:rPr>
-            </w:pPr>
-            <w:r>
-              <w:rPr>
-                <w:sz w:val="28"/>
-                <w:szCs w:val="28"/>
-              </w:rPr>
-              <w:t>0</w:t>
-            </w:r>
-          </w:p>
-        </w:tc>
-        <w:tc>
-          <w:tcPr>
-            <w:tcW w:w="1678" w:type="dxa"/>
-            <w:vMerge w:val="restart"/>
-          </w:tcPr>
-          <w:p>
-            <w:pPr>
-              <w:jc w:val="center"/>
-              <w:rPr>
-                <w:sz w:val="28"/>
-                <w:szCs w:val="28"/>
-                <w:vertAlign w:val="subscript"/>
-                <w:lang w:val="en-US"/>
-              </w:rPr>
-            </w:pPr>
-            <w:r>
-              <w:rPr>
-                <w:sz w:val="28"/>
-                <w:szCs w:val="28"/>
-                <w:lang w:val="en-US"/>
-              </w:rPr>
-              <w:t>D</w:t>
-            </w:r>
-            <w:r>
-              <w:rPr>
-                <w:sz w:val="28"/>
-                <w:szCs w:val="28"/>
-                <w:vertAlign w:val="subscript"/>
-                <w:lang w:val="en-US"/>
-              </w:rPr>
-              <w:t xml:space="preserve">2 </w:t>
-            </w:r>
-            <w:r>
-              <w:rPr>
-                <w:sz w:val="28"/>
-                <w:szCs w:val="28"/>
-                <w:lang w:val="en-US"/>
-              </w:rPr>
-              <w:t>= x</w:t>
-            </w:r>
-            <w:r>
-              <w:rPr>
-                <w:sz w:val="28"/>
-                <w:szCs w:val="28"/>
-                <w:vertAlign w:val="subscript"/>
-                <w:lang w:val="en-US"/>
-              </w:rPr>
-              <w:t>1</w:t>
-            </w:r>
-          </w:p>
-        </w:tc>
-      </w:tr>
-      <w:tr>
-        <w:tc>
-          <w:tcPr>
-            <w:tcW w:w="1534" w:type="dxa"/>
-          </w:tcPr>
-          <w:p>
-            <w:pPr>
-              <w:jc w:val="center"/>
-              <w:rPr>
-                <w:sz w:val="28"/>
-                <w:szCs w:val="28"/>
-              </w:rPr>
-            </w:pPr>
-            <w:r>
-              <w:rPr>
-                <w:sz w:val="28"/>
-                <w:szCs w:val="28"/>
-              </w:rPr>
-              <w:t>0</w:t>
-            </w:r>
-          </w:p>
-        </w:tc>
-        <w:tc>
-          <w:tcPr>
-            <w:tcW w:w="1534" w:type="dxa"/>
-          </w:tcPr>
-          <w:p>
-            <w:pPr>
-              <w:jc w:val="center"/>
-              <w:rPr>
-                <w:sz w:val="28"/>
-                <w:szCs w:val="28"/>
-              </w:rPr>
-            </w:pPr>
-            <w:r>
-              <w:rPr>
-                <w:sz w:val="28"/>
-                <w:szCs w:val="28"/>
-              </w:rPr>
-              <w:t>1</w:t>
-            </w:r>
-          </w:p>
-        </w:tc>
-        <w:tc>
-          <w:tcPr>
-            <w:tcW w:w="1533" w:type="dxa"/>
-          </w:tcPr>
-          <w:p>
-            <w:pPr>
-              <w:jc w:val="center"/>
-              <w:rPr>
-                <w:sz w:val="28"/>
-                <w:szCs w:val="28"/>
-              </w:rPr>
-            </w:pPr>
-            <w:r>
-              <w:rPr>
-                <w:sz w:val="28"/>
-                <w:szCs w:val="28"/>
-              </w:rPr>
-              <w:t>0</w:t>
-            </w:r>
-          </w:p>
-        </w:tc>
-        <w:tc>
-          <w:tcPr>
-            <w:tcW w:w="1534" w:type="dxa"/>
-          </w:tcPr>
-          <w:p>
-            <w:pPr>
-              <w:jc w:val="center"/>
-              <w:rPr>
-                <w:sz w:val="28"/>
-                <w:szCs w:val="28"/>
-              </w:rPr>
-            </w:pPr>
-            <w:r>
-              <w:rPr>
-                <w:sz w:val="28"/>
-                <w:szCs w:val="28"/>
-              </w:rPr>
-              <w:t>1</w:t>
-            </w:r>
-          </w:p>
-        </w:tc>
-        <w:tc>
-          <w:tcPr>
-            <w:tcW w:w="1532" w:type="dxa"/>
-          </w:tcPr>
-          <w:p>
-            <w:pPr>
-              <w:jc w:val="center"/>
-              <w:rPr>
-                <w:sz w:val="28"/>
-                <w:szCs w:val="28"/>
-              </w:rPr>
-            </w:pPr>
-            <w:r>
-              <w:rPr>
-                <w:sz w:val="28"/>
-                <w:szCs w:val="28"/>
-              </w:rPr>
-              <w:t>1</w:t>
-            </w:r>
-          </w:p>
-        </w:tc>
-        <w:tc>
-          <w:tcPr>
-            <w:tcW w:w="1678" w:type="dxa"/>
-            <w:vMerge/>
-          </w:tcPr>
-          <w:p>
-            <w:pPr>
-              <w:jc w:val="center"/>
-              <w:rPr>
-                <w:sz w:val="28"/>
-                <w:szCs w:val="28"/>
-                <w:lang w:val="en-US"/>
-              </w:rPr>
-            </w:pPr>
-          </w:p>
-        </w:tc>
-      </w:tr>
-      <w:tr>
-        <w:tc>
-          <w:tcPr>
-            <w:tcW w:w="1534" w:type="dxa"/>
-          </w:tcPr>
-          <w:p>
-            <w:pPr>
-              <w:jc w:val="center"/>
-              <w:rPr>
-                <w:sz w:val="28"/>
-                <w:szCs w:val="28"/>
-              </w:rPr>
-            </w:pPr>
-            <w:r>
-              <w:rPr>
-                <w:sz w:val="28"/>
-                <w:szCs w:val="28"/>
-              </w:rPr>
-              <w:t>0</w:t>
-            </w:r>
-          </w:p>
-        </w:tc>
-        <w:tc>
-          <w:tcPr>
-            <w:tcW w:w="1534" w:type="dxa"/>
-          </w:tcPr>
-          <w:p>
-            <w:pPr>
-              <w:jc w:val="center"/>
-              <w:rPr>
-                <w:sz w:val="28"/>
-                <w:szCs w:val="28"/>
-              </w:rPr>
-            </w:pPr>
-            <w:r>
-              <w:rPr>
-                <w:sz w:val="28"/>
-                <w:szCs w:val="28"/>
-              </w:rPr>
-              <w:t>1</w:t>
-            </w:r>
-          </w:p>
-        </w:tc>
-        <w:tc>
-          <w:tcPr>
-            <w:tcW w:w="1533" w:type="dxa"/>
-          </w:tcPr>
-          <w:p>
-            <w:pPr>
-              <w:jc w:val="center"/>
-              <w:rPr>
-                <w:sz w:val="28"/>
-                <w:szCs w:val="28"/>
-              </w:rPr>
-            </w:pPr>
-            <w:r>
-              <w:rPr>
-                <w:sz w:val="28"/>
-                <w:szCs w:val="28"/>
-              </w:rPr>
-              <w:t>1</w:t>
-            </w:r>
-          </w:p>
-        </w:tc>
-        <w:tc>
-          <w:tcPr>
-            <w:tcW w:w="1534" w:type="dxa"/>
-          </w:tcPr>
-          <w:p>
-            <w:pPr>
-              <w:jc w:val="center"/>
-              <w:rPr>
-                <w:sz w:val="28"/>
-                <w:szCs w:val="28"/>
-              </w:rPr>
-            </w:pPr>
-            <w:r>
-              <w:rPr>
-                <w:sz w:val="28"/>
-                <w:szCs w:val="28"/>
-              </w:rPr>
-              <w:t>0</w:t>
-            </w:r>
-          </w:p>
-        </w:tc>
-        <w:tc>
-          <w:tcPr>
-            <w:tcW w:w="1532" w:type="dxa"/>
-          </w:tcPr>
-          <w:p>
-            <w:pPr>
-              <w:jc w:val="center"/>
-              <w:rPr>
-                <w:sz w:val="28"/>
-                <w:szCs w:val="28"/>
-              </w:rPr>
-            </w:pPr>
-            <w:r>
-              <w:rPr>
-                <w:sz w:val="28"/>
-                <w:szCs w:val="28"/>
-              </w:rPr>
-              <w:t>1</w:t>
-            </w:r>
-          </w:p>
-        </w:tc>
-        <w:tc>
-          <w:tcPr>
-            <w:tcW w:w="1678" w:type="dxa"/>
-            <w:vMerge w:val="restart"/>
-          </w:tcPr>
-          <w:p>
-            <w:pPr>
-              <w:jc w:val="center"/>
-              <w:rPr>
-                <w:sz w:val="28"/>
-                <w:szCs w:val="28"/>
-                <w:lang w:val="en-US"/>
-              </w:rPr>
-            </w:pPr>
-            <w:r>
-              <w:rPr>
-                <w:sz w:val="28"/>
-                <w:szCs w:val="28"/>
-                <w:lang w:val="en-US"/>
-              </w:rPr>
-              <w:t>D</w:t>
-            </w:r>
-            <w:r>
-              <w:rPr>
-                <w:sz w:val="28"/>
-                <w:szCs w:val="28"/>
-                <w:vertAlign w:val="subscript"/>
-                <w:lang w:val="en-US"/>
-              </w:rPr>
-              <w:t xml:space="preserve">3 </w:t>
-            </w:r>
-            <w:r>
-              <w:rPr>
-                <w:sz w:val="28"/>
-                <w:szCs w:val="28"/>
-                <w:lang w:val="en-US"/>
-              </w:rPr>
-              <w:t>= 1</w:t>
-            </w:r>
-          </w:p>
-        </w:tc>
-      </w:tr>
-      <w:tr>
-        <w:tc>
-          <w:tcPr>
-            <w:tcW w:w="1534" w:type="dxa"/>
-          </w:tcPr>
-          <w:p>
-            <w:pPr>
-              <w:jc w:val="center"/>
-              <w:rPr>
-                <w:sz w:val="28"/>
-                <w:szCs w:val="28"/>
-              </w:rPr>
-            </w:pPr>
-            <w:r>
-              <w:rPr>
-                <w:sz w:val="28"/>
-                <w:szCs w:val="28"/>
-              </w:rPr>
-              <w:t>0</w:t>
-            </w:r>
-          </w:p>
-        </w:tc>
-        <w:tc>
-          <w:tcPr>
-            <w:tcW w:w="1534" w:type="dxa"/>
-          </w:tcPr>
-          <w:p>
-            <w:pPr>
-              <w:jc w:val="center"/>
-              <w:rPr>
-                <w:sz w:val="28"/>
-                <w:szCs w:val="28"/>
-              </w:rPr>
-            </w:pPr>
-            <w:r>
-              <w:rPr>
-                <w:sz w:val="28"/>
-                <w:szCs w:val="28"/>
-              </w:rPr>
-              <w:t>1</w:t>
-            </w:r>
-          </w:p>
-        </w:tc>
-        <w:tc>
-          <w:tcPr>
-            <w:tcW w:w="1533" w:type="dxa"/>
-          </w:tcPr>
-          <w:p>
-            <w:pPr>
-              <w:jc w:val="center"/>
-              <w:rPr>
-                <w:sz w:val="28"/>
-                <w:szCs w:val="28"/>
-              </w:rPr>
-            </w:pPr>
-            <w:r>
-              <w:rPr>
-                <w:sz w:val="28"/>
-                <w:szCs w:val="28"/>
-              </w:rPr>
-              <w:t>1</w:t>
-            </w:r>
-          </w:p>
-        </w:tc>
-        <w:tc>
-          <w:tcPr>
-            <w:tcW w:w="1534" w:type="dxa"/>
-          </w:tcPr>
-          <w:p>
-            <w:pPr>
-              <w:jc w:val="center"/>
-              <w:rPr>
-                <w:sz w:val="28"/>
-                <w:szCs w:val="28"/>
-              </w:rPr>
-            </w:pPr>
-            <w:r>
-              <w:rPr>
-                <w:sz w:val="28"/>
-                <w:szCs w:val="28"/>
-              </w:rPr>
-              <w:t>1</w:t>
-            </w:r>
-          </w:p>
-        </w:tc>
-        <w:tc>
-          <w:tcPr>
-            <w:tcW w:w="1532" w:type="dxa"/>
-          </w:tcPr>
-          <w:p>
-            <w:pPr>
-              <w:jc w:val="center"/>
-              <w:rPr>
-                <w:sz w:val="28"/>
-                <w:szCs w:val="28"/>
-              </w:rPr>
-            </w:pPr>
-            <w:r>
-              <w:rPr>
-                <w:sz w:val="28"/>
-                <w:szCs w:val="28"/>
-              </w:rPr>
-              <w:t>1</w:t>
-            </w:r>
-          </w:p>
-        </w:tc>
-        <w:tc>
-          <w:tcPr>
-            <w:tcW w:w="1678" w:type="dxa"/>
-            <w:vMerge/>
-          </w:tcPr>
-          <w:p>
-            <w:pPr>
-              <w:jc w:val="center"/>
-              <w:rPr>
-                <w:sz w:val="28"/>
-                <w:szCs w:val="28"/>
-                <w:lang w:val="en-US"/>
-              </w:rPr>
-            </w:pPr>
-          </w:p>
-        </w:tc>
-      </w:tr>
-      <w:tr>
-        <w:tc>
-          <w:tcPr>
-            <w:tcW w:w="1534" w:type="dxa"/>
-          </w:tcPr>
-          <w:p>
-            <w:pPr>
-              <w:jc w:val="center"/>
-              <w:rPr>
-                <w:sz w:val="28"/>
-                <w:szCs w:val="28"/>
-              </w:rPr>
-            </w:pPr>
-            <w:r>
-              <w:rPr>
-                <w:sz w:val="28"/>
-                <w:szCs w:val="28"/>
-              </w:rPr>
-              <w:t>1</w:t>
-            </w:r>
-          </w:p>
-        </w:tc>
-        <w:tc>
-          <w:tcPr>
-            <w:tcW w:w="1534" w:type="dxa"/>
-          </w:tcPr>
-          <w:p>
-            <w:pPr>
-              <w:jc w:val="center"/>
-              <w:rPr>
-                <w:sz w:val="28"/>
-                <w:szCs w:val="28"/>
-              </w:rPr>
-            </w:pPr>
-            <w:r>
-              <w:rPr>
-                <w:sz w:val="28"/>
-                <w:szCs w:val="28"/>
-              </w:rPr>
-              <w:t>0</w:t>
-            </w:r>
-          </w:p>
-        </w:tc>
-        <w:tc>
-          <w:tcPr>
-            <w:tcW w:w="1533" w:type="dxa"/>
-          </w:tcPr>
-          <w:p>
-            <w:pPr>
-              <w:jc w:val="center"/>
-              <w:rPr>
-                <w:sz w:val="28"/>
-                <w:szCs w:val="28"/>
-              </w:rPr>
-            </w:pPr>
-            <w:r>
-              <w:rPr>
-                <w:sz w:val="28"/>
-                <w:szCs w:val="28"/>
-              </w:rPr>
-              <w:t>0</w:t>
-            </w:r>
-          </w:p>
-        </w:tc>
-        <w:tc>
-          <w:tcPr>
-            <w:tcW w:w="1534" w:type="dxa"/>
-          </w:tcPr>
-          <w:p>
-            <w:pPr>
-              <w:jc w:val="center"/>
-              <w:rPr>
-                <w:sz w:val="28"/>
-                <w:szCs w:val="28"/>
-              </w:rPr>
-            </w:pPr>
-            <w:r>
-              <w:rPr>
-                <w:sz w:val="28"/>
-                <w:szCs w:val="28"/>
-              </w:rPr>
-              <w:t>0</w:t>
-            </w:r>
-          </w:p>
-        </w:tc>
-        <w:tc>
-          <w:tcPr>
-            <w:tcW w:w="1532" w:type="dxa"/>
-          </w:tcPr>
-          <w:p>
-            <w:pPr>
-              <w:jc w:val="center"/>
-              <w:rPr>
-                <w:sz w:val="28"/>
-                <w:szCs w:val="28"/>
-              </w:rPr>
-            </w:pPr>
-            <w:r>
-              <w:rPr>
-                <w:sz w:val="28"/>
-                <w:szCs w:val="28"/>
-              </w:rPr>
-              <w:t>0</w:t>
-            </w:r>
-          </w:p>
-        </w:tc>
-        <w:tc>
-          <w:tcPr>
-            <w:tcW w:w="1678" w:type="dxa"/>
-            <w:vMerge w:val="restart"/>
-          </w:tcPr>
-          <w:p>
-            <w:pPr>
-              <w:jc w:val="center"/>
-              <w:rPr>
-                <w:sz w:val="28"/>
-                <w:szCs w:val="28"/>
-                <w:lang w:val="en-US"/>
-              </w:rPr>
-            </w:pPr>
-            <w:r>
-              <w:rPr>
-                <w:sz w:val="28"/>
-                <w:szCs w:val="28"/>
-                <w:lang w:val="en-US"/>
-              </w:rPr>
-              <w:t>D</w:t>
-            </w:r>
-            <w:r>
-              <w:rPr>
-                <w:sz w:val="28"/>
-                <w:szCs w:val="28"/>
-                <w:vertAlign w:val="subscript"/>
-                <w:lang w:val="en-US"/>
-              </w:rPr>
-              <w:t>4</w:t>
-            </w:r>
-            <w:r>
-              <w:rPr>
-                <w:sz w:val="28"/>
-                <w:szCs w:val="28"/>
-                <w:vertAlign w:val="subscript"/>
-                <w:lang w:val="en-US"/>
-              </w:rPr>
-              <w:t xml:space="preserve"> </w:t>
-            </w:r>
-            <w:r>
-              <w:rPr>
-                <w:sz w:val="28"/>
-                <w:szCs w:val="28"/>
-                <w:lang w:val="en-US"/>
-              </w:rPr>
-              <w:t>= x</w:t>
-            </w:r>
-            <w:r>
-              <w:rPr>
-                <w:sz w:val="28"/>
-                <w:szCs w:val="28"/>
-                <w:vertAlign w:val="subscript"/>
-                <w:lang w:val="en-US"/>
-              </w:rPr>
-              <w:t>1</w:t>
-            </w:r>
-          </w:p>
-        </w:tc>
-      </w:tr>
-      <w:tr>
-        <w:tc>
-          <w:tcPr>
-            <w:tcW w:w="1534" w:type="dxa"/>
-          </w:tcPr>
-          <w:p>
-            <w:pPr>
-              <w:jc w:val="center"/>
-              <w:rPr>
-                <w:sz w:val="28"/>
-                <w:szCs w:val="28"/>
-              </w:rPr>
-            </w:pPr>
-            <w:r>
-              <w:rPr>
-                <w:sz w:val="28"/>
-                <w:szCs w:val="28"/>
-              </w:rPr>
-              <w:t>1</w:t>
-            </w:r>
-          </w:p>
-        </w:tc>
-        <w:tc>
-          <w:tcPr>
-            <w:tcW w:w="1534" w:type="dxa"/>
-          </w:tcPr>
-          <w:p>
-            <w:pPr>
-              <w:jc w:val="center"/>
-              <w:rPr>
-                <w:sz w:val="28"/>
-                <w:szCs w:val="28"/>
-              </w:rPr>
-            </w:pPr>
-            <w:r>
-              <w:rPr>
-                <w:sz w:val="28"/>
-                <w:szCs w:val="28"/>
-              </w:rPr>
-              <w:t>0</w:t>
-            </w:r>
-          </w:p>
-        </w:tc>
-        <w:tc>
-          <w:tcPr>
-            <w:tcW w:w="1533" w:type="dxa"/>
-          </w:tcPr>
-          <w:p>
-            <w:pPr>
-              <w:jc w:val="center"/>
-              <w:rPr>
-                <w:sz w:val="28"/>
-                <w:szCs w:val="28"/>
-              </w:rPr>
-            </w:pPr>
-            <w:r>
-              <w:rPr>
-                <w:sz w:val="28"/>
-                <w:szCs w:val="28"/>
-              </w:rPr>
-              <w:t>0</w:t>
-            </w:r>
-          </w:p>
-        </w:tc>
-        <w:tc>
-          <w:tcPr>
-            <w:tcW w:w="1534" w:type="dxa"/>
-          </w:tcPr>
-          <w:p>
-            <w:pPr>
-              <w:jc w:val="center"/>
-              <w:rPr>
-                <w:sz w:val="28"/>
-                <w:szCs w:val="28"/>
-              </w:rPr>
-            </w:pPr>
-            <w:r>
-              <w:rPr>
-                <w:sz w:val="28"/>
-                <w:szCs w:val="28"/>
-              </w:rPr>
-              <w:t>1</w:t>
-            </w:r>
-          </w:p>
-        </w:tc>
-        <w:tc>
-          <w:tcPr>
-            <w:tcW w:w="1532" w:type="dxa"/>
-          </w:tcPr>
-          <w:p>
-            <w:pPr>
-              <w:jc w:val="center"/>
-              <w:rPr>
-                <w:sz w:val="28"/>
-                <w:szCs w:val="28"/>
-              </w:rPr>
-            </w:pPr>
-            <w:r>
-              <w:rPr>
-                <w:sz w:val="28"/>
-                <w:szCs w:val="28"/>
-              </w:rPr>
-              <w:t>1</w:t>
-            </w:r>
-          </w:p>
-        </w:tc>
-        <w:tc>
-          <w:tcPr>
-            <w:tcW w:w="1678" w:type="dxa"/>
-            <w:vMerge/>
-          </w:tcPr>
-          <w:p>
-            <w:pPr>
-              <w:jc w:val="center"/>
-              <w:rPr>
-                <w:sz w:val="28"/>
-                <w:szCs w:val="28"/>
-                <w:lang w:val="en-US"/>
-              </w:rPr>
-            </w:pPr>
-          </w:p>
-        </w:tc>
-      </w:tr>
-      <w:tr>
-        <w:tc>
-          <w:tcPr>
-            <w:tcW w:w="1534" w:type="dxa"/>
-          </w:tcPr>
-          <w:p>
-            <w:pPr>
-              <w:jc w:val="center"/>
-              <w:rPr>
-                <w:sz w:val="28"/>
-                <w:szCs w:val="28"/>
-              </w:rPr>
-            </w:pPr>
-            <w:r>
-              <w:rPr>
-                <w:sz w:val="28"/>
-                <w:szCs w:val="28"/>
-              </w:rPr>
-              <w:t>1</w:t>
-            </w:r>
-          </w:p>
-        </w:tc>
-        <w:tc>
-          <w:tcPr>
-            <w:tcW w:w="1534" w:type="dxa"/>
-          </w:tcPr>
-          <w:p>
-            <w:pPr>
-              <w:jc w:val="center"/>
-              <w:rPr>
-                <w:sz w:val="28"/>
-                <w:szCs w:val="28"/>
-              </w:rPr>
-            </w:pPr>
-            <w:r>
-              <w:rPr>
-                <w:sz w:val="28"/>
-                <w:szCs w:val="28"/>
-              </w:rPr>
-              <w:t>0</w:t>
-            </w:r>
-          </w:p>
-        </w:tc>
-        <w:tc>
-          <w:tcPr>
-            <w:tcW w:w="1533" w:type="dxa"/>
-          </w:tcPr>
-          <w:p>
-            <w:pPr>
-              <w:jc w:val="center"/>
-              <w:rPr>
-                <w:sz w:val="28"/>
-                <w:szCs w:val="28"/>
-              </w:rPr>
-            </w:pPr>
-            <w:r>
-              <w:rPr>
-                <w:sz w:val="28"/>
-                <w:szCs w:val="28"/>
-              </w:rPr>
-              <w:t>1</w:t>
-            </w:r>
-          </w:p>
-        </w:tc>
-        <w:tc>
-          <w:tcPr>
-            <w:tcW w:w="1534" w:type="dxa"/>
-          </w:tcPr>
-          <w:p>
-            <w:pPr>
-              <w:jc w:val="center"/>
-              <w:rPr>
-                <w:sz w:val="28"/>
-                <w:szCs w:val="28"/>
-              </w:rPr>
-            </w:pPr>
-            <w:r>
-              <w:rPr>
-                <w:sz w:val="28"/>
-                <w:szCs w:val="28"/>
-              </w:rPr>
-              <w:t>0</w:t>
-            </w:r>
-          </w:p>
-        </w:tc>
-        <w:tc>
-          <w:tcPr>
-            <w:tcW w:w="1532" w:type="dxa"/>
-          </w:tcPr>
-          <w:p>
-            <w:pPr>
-              <w:jc w:val="center"/>
-              <w:rPr>
-                <w:sz w:val="28"/>
-                <w:szCs w:val="28"/>
-              </w:rPr>
-            </w:pPr>
-            <w:r>
-              <w:rPr>
-                <w:sz w:val="28"/>
-                <w:szCs w:val="28"/>
-              </w:rPr>
-              <w:t>0</w:t>
-            </w:r>
-          </w:p>
-        </w:tc>
-        <w:tc>
-          <w:tcPr>
-            <w:tcW w:w="1678" w:type="dxa"/>
-            <w:vMerge w:val="restart"/>
-          </w:tcPr>
-          <w:p>
-            <w:pPr>
-              <w:jc w:val="center"/>
-              <w:rPr>
-                <w:sz w:val="28"/>
-                <w:szCs w:val="28"/>
-                <w:lang w:val="en-US"/>
-              </w:rPr>
-            </w:pPr>
-            <w:r>
-              <w:rPr>
-                <w:sz w:val="28"/>
-                <w:szCs w:val="28"/>
-                <w:lang w:val="en-US"/>
-              </w:rPr>
-              <w:t>D</w:t>
-            </w:r>
-            <w:r>
-              <w:rPr>
-                <w:sz w:val="28"/>
-                <w:szCs w:val="28"/>
-                <w:vertAlign w:val="subscript"/>
-                <w:lang w:val="en-US"/>
-              </w:rPr>
-              <w:t>5</w:t>
-            </w:r>
-            <w:r>
-              <w:rPr>
-                <w:sz w:val="28"/>
-                <w:szCs w:val="28"/>
-                <w:vertAlign w:val="subscript"/>
-                <w:lang w:val="en-US"/>
-              </w:rPr>
-              <w:t xml:space="preserve"> </w:t>
-            </w:r>
-            <w:r>
-              <w:rPr>
-                <w:sz w:val="28"/>
-                <w:szCs w:val="28"/>
-                <w:lang w:val="en-US"/>
-              </w:rPr>
-              <w:t>= x</w:t>
-            </w:r>
-            <w:r>
-              <w:rPr>
-                <w:sz w:val="28"/>
-                <w:szCs w:val="28"/>
-                <w:vertAlign w:val="subscript"/>
-                <w:lang w:val="en-US"/>
-              </w:rPr>
-              <w:t>1</w:t>
-            </w:r>
-          </w:p>
-        </w:tc>
-      </w:tr>
-      <w:tr>
-        <w:tc>
-          <w:tcPr>
-            <w:tcW w:w="1534" w:type="dxa"/>
-          </w:tcPr>
-          <w:p>
-            <w:pPr>
-              <w:jc w:val="center"/>
-              <w:rPr>
-                <w:sz w:val="28"/>
-                <w:szCs w:val="28"/>
-              </w:rPr>
-            </w:pPr>
-            <w:r>
-              <w:rPr>
-                <w:sz w:val="28"/>
-                <w:szCs w:val="28"/>
-              </w:rPr>
-              <w:t>1</w:t>
-            </w:r>
-          </w:p>
-        </w:tc>
-        <w:tc>
-          <w:tcPr>
-            <w:tcW w:w="1534" w:type="dxa"/>
-          </w:tcPr>
-          <w:p>
-            <w:pPr>
-              <w:jc w:val="center"/>
-              <w:rPr>
-                <w:sz w:val="28"/>
-                <w:szCs w:val="28"/>
-              </w:rPr>
-            </w:pPr>
-            <w:r>
-              <w:rPr>
-                <w:sz w:val="28"/>
-                <w:szCs w:val="28"/>
-              </w:rPr>
-              <w:t>0</w:t>
-            </w:r>
-          </w:p>
-        </w:tc>
-        <w:tc>
-          <w:tcPr>
-            <w:tcW w:w="1533" w:type="dxa"/>
-          </w:tcPr>
-          <w:p>
-            <w:pPr>
-              <w:jc w:val="center"/>
-              <w:rPr>
-                <w:sz w:val="28"/>
-                <w:szCs w:val="28"/>
-              </w:rPr>
-            </w:pPr>
-            <w:r>
-              <w:rPr>
-                <w:sz w:val="28"/>
-                <w:szCs w:val="28"/>
-              </w:rPr>
-              <w:t>1</w:t>
-            </w:r>
-          </w:p>
-        </w:tc>
-        <w:tc>
-          <w:tcPr>
-            <w:tcW w:w="1534" w:type="dxa"/>
-          </w:tcPr>
-          <w:p>
-            <w:pPr>
-              <w:jc w:val="center"/>
-              <w:rPr>
-                <w:sz w:val="28"/>
-                <w:szCs w:val="28"/>
-              </w:rPr>
-            </w:pPr>
-            <w:r>
-              <w:rPr>
-                <w:sz w:val="28"/>
-                <w:szCs w:val="28"/>
-              </w:rPr>
-              <w:t>1</w:t>
-            </w:r>
-          </w:p>
-        </w:tc>
-        <w:tc>
-          <w:tcPr>
-            <w:tcW w:w="1532" w:type="dxa"/>
-          </w:tcPr>
-          <w:p>
-            <w:pPr>
-              <w:jc w:val="center"/>
-              <w:rPr>
-                <w:sz w:val="28"/>
-                <w:szCs w:val="28"/>
-              </w:rPr>
-            </w:pPr>
-            <w:r>
-              <w:rPr>
-                <w:sz w:val="28"/>
-                <w:szCs w:val="28"/>
-              </w:rPr>
-              <w:t>1</w:t>
-            </w:r>
-          </w:p>
-        </w:tc>
-        <w:tc>
-          <w:tcPr>
-            <w:tcW w:w="1678" w:type="dxa"/>
-            <w:vMerge/>
-          </w:tcPr>
-          <w:p>
-            <w:pPr>
-              <w:jc w:val="center"/>
-              <w:rPr>
-                <w:sz w:val="28"/>
-                <w:szCs w:val="28"/>
-                <w:lang w:val="en-US"/>
-              </w:rPr>
-            </w:pPr>
-          </w:p>
-        </w:tc>
-      </w:tr>
-      <w:tr>
-        <w:tc>
-          <w:tcPr>
-            <w:tcW w:w="1534" w:type="dxa"/>
-          </w:tcPr>
-          <w:p>
-            <w:pPr>
-              <w:jc w:val="center"/>
-              <w:rPr>
-                <w:sz w:val="28"/>
-                <w:szCs w:val="28"/>
-              </w:rPr>
-            </w:pPr>
-            <w:r>
-              <w:rPr>
-                <w:sz w:val="28"/>
-                <w:szCs w:val="28"/>
-              </w:rPr>
-              <w:t>1</w:t>
-            </w:r>
-          </w:p>
-        </w:tc>
-        <w:tc>
-          <w:tcPr>
-            <w:tcW w:w="1534" w:type="dxa"/>
-          </w:tcPr>
-          <w:p>
-            <w:pPr>
-              <w:jc w:val="center"/>
-              <w:rPr>
-                <w:sz w:val="28"/>
-                <w:szCs w:val="28"/>
-              </w:rPr>
-            </w:pPr>
-            <w:r>
-              <w:rPr>
-                <w:sz w:val="28"/>
-                <w:szCs w:val="28"/>
-              </w:rPr>
-              <w:t>1</w:t>
-            </w:r>
-          </w:p>
-        </w:tc>
-        <w:tc>
-          <w:tcPr>
-            <w:tcW w:w="1533" w:type="dxa"/>
-          </w:tcPr>
-          <w:p>
-            <w:pPr>
-              <w:jc w:val="center"/>
-              <w:rPr>
-                <w:sz w:val="28"/>
-                <w:szCs w:val="28"/>
-              </w:rPr>
-            </w:pPr>
-            <w:r>
-              <w:rPr>
-                <w:sz w:val="28"/>
-                <w:szCs w:val="28"/>
-              </w:rPr>
-              <w:t>0</w:t>
-            </w:r>
-          </w:p>
-        </w:tc>
-        <w:tc>
-          <w:tcPr>
-            <w:tcW w:w="1534" w:type="dxa"/>
-          </w:tcPr>
-          <w:p>
-            <w:pPr>
-              <w:jc w:val="center"/>
-              <w:rPr>
-                <w:sz w:val="28"/>
-                <w:szCs w:val="28"/>
-              </w:rPr>
-            </w:pPr>
-            <w:r>
-              <w:rPr>
-                <w:sz w:val="28"/>
-                <w:szCs w:val="28"/>
-              </w:rPr>
-              <w:t>0</w:t>
-            </w:r>
-          </w:p>
-        </w:tc>
-        <w:tc>
-          <w:tcPr>
-            <w:tcW w:w="1532" w:type="dxa"/>
-          </w:tcPr>
-          <w:p>
-            <w:pPr>
-              <w:jc w:val="center"/>
-              <w:rPr>
-                <w:sz w:val="28"/>
-                <w:szCs w:val="28"/>
-              </w:rPr>
-            </w:pPr>
-            <w:r>
-              <w:rPr>
-                <w:sz w:val="28"/>
-                <w:szCs w:val="28"/>
-              </w:rPr>
-              <w:t>1</w:t>
-            </w:r>
-          </w:p>
-        </w:tc>
-        <w:tc>
-          <w:tcPr>
-            <w:tcW w:w="1678" w:type="dxa"/>
-            <w:vMerge w:val="restart"/>
-          </w:tcPr>
-          <w:p>
-            <w:pPr>
-              <w:jc w:val="center"/>
-              <w:rPr>
-                <w:sz w:val="28"/>
-                <w:szCs w:val="28"/>
-                <w:lang w:val="en-US"/>
-              </w:rPr>
-            </w:pPr>
-            <w:r>
-              <w:rPr>
-                <w:sz w:val="28"/>
-                <w:szCs w:val="28"/>
-                <w:lang w:val="en-US"/>
-              </w:rPr>
-              <w:t>D</w:t>
-            </w:r>
-            <w:r>
-              <w:rPr>
-                <w:sz w:val="28"/>
-                <w:szCs w:val="28"/>
-                <w:vertAlign w:val="subscript"/>
-                <w:lang w:val="en-US"/>
-              </w:rPr>
-              <w:t>6</w:t>
-            </w:r>
-            <w:r>
-              <w:rPr>
-                <w:sz w:val="28"/>
-                <w:szCs w:val="28"/>
-                <w:vertAlign w:val="subscript"/>
-                <w:lang w:val="en-US"/>
-              </w:rPr>
-              <w:t xml:space="preserve"> </w:t>
-            </w:r>
-            <w:r>
-              <w:rPr>
-                <w:sz w:val="28"/>
-                <w:szCs w:val="28"/>
-                <w:lang w:val="en-US"/>
-              </w:rPr>
-              <w:t xml:space="preserve">= </w:t>
-            </w:r>
-            <w:r>
-              <w:rPr>
-                <w:sz w:val="28"/>
-                <w:szCs w:val="28"/>
-                <w:lang w:val="en-US"/>
-              </w:rPr>
-              <w:t>~</w:t>
-            </w:r>
-            <w:r>
-              <w:rPr>
-                <w:sz w:val="28"/>
-                <w:szCs w:val="28"/>
-                <w:lang w:val="en-US"/>
-              </w:rPr>
-              <w:t>x</w:t>
-            </w:r>
-            <w:r>
-              <w:rPr>
-                <w:sz w:val="28"/>
-                <w:szCs w:val="28"/>
-                <w:vertAlign w:val="subscript"/>
-                <w:lang w:val="en-US"/>
-              </w:rPr>
-              <w:t>1</w:t>
-            </w:r>
-          </w:p>
-        </w:tc>
-      </w:tr>
-      <w:tr>
-        <w:tc>
-          <w:tcPr>
-            <w:tcW w:w="1534" w:type="dxa"/>
-          </w:tcPr>
-          <w:p>
-            <w:pPr>
-              <w:jc w:val="center"/>
-              <w:rPr>
-                <w:sz w:val="28"/>
-                <w:szCs w:val="28"/>
-              </w:rPr>
-            </w:pPr>
-            <w:r>
-              <w:rPr>
-                <w:sz w:val="28"/>
-                <w:szCs w:val="28"/>
-              </w:rPr>
-              <w:t>1</w:t>
-            </w:r>
-          </w:p>
-        </w:tc>
-        <w:tc>
-          <w:tcPr>
-            <w:tcW w:w="1534" w:type="dxa"/>
-          </w:tcPr>
-          <w:p>
-            <w:pPr>
-              <w:jc w:val="center"/>
-              <w:rPr>
-                <w:sz w:val="28"/>
-                <w:szCs w:val="28"/>
-              </w:rPr>
-            </w:pPr>
-            <w:r>
-              <w:rPr>
-                <w:sz w:val="28"/>
-                <w:szCs w:val="28"/>
-              </w:rPr>
-              <w:t>1</w:t>
-            </w:r>
-          </w:p>
-        </w:tc>
-        <w:tc>
-          <w:tcPr>
-            <w:tcW w:w="1533" w:type="dxa"/>
-          </w:tcPr>
-          <w:p>
-            <w:pPr>
-              <w:jc w:val="center"/>
-              <w:rPr>
-                <w:sz w:val="28"/>
-                <w:szCs w:val="28"/>
-              </w:rPr>
-            </w:pPr>
-            <w:r>
-              <w:rPr>
-                <w:sz w:val="28"/>
-                <w:szCs w:val="28"/>
-              </w:rPr>
-              <w:t>0</w:t>
-            </w:r>
-          </w:p>
-        </w:tc>
-        <w:tc>
-          <w:tcPr>
-            <w:tcW w:w="1534" w:type="dxa"/>
-          </w:tcPr>
-          <w:p>
-            <w:pPr>
-              <w:jc w:val="center"/>
-              <w:rPr>
-                <w:sz w:val="28"/>
-                <w:szCs w:val="28"/>
-              </w:rPr>
-            </w:pPr>
-            <w:r>
-              <w:rPr>
-                <w:sz w:val="28"/>
-                <w:szCs w:val="28"/>
-              </w:rPr>
-              <w:t>1</w:t>
-            </w:r>
-          </w:p>
-        </w:tc>
-        <w:tc>
-          <w:tcPr>
-            <w:tcW w:w="1532" w:type="dxa"/>
-          </w:tcPr>
-          <w:p>
-            <w:pPr>
-              <w:jc w:val="center"/>
-              <w:rPr>
-                <w:sz w:val="28"/>
-                <w:szCs w:val="28"/>
-              </w:rPr>
-            </w:pPr>
-            <w:r>
-              <w:rPr>
-                <w:sz w:val="28"/>
-                <w:szCs w:val="28"/>
-              </w:rPr>
-              <w:t>0</w:t>
-            </w:r>
-          </w:p>
-        </w:tc>
-        <w:tc>
-          <w:tcPr>
-            <w:tcW w:w="1678" w:type="dxa"/>
-            <w:vMerge/>
-          </w:tcPr>
-          <w:p>
-            <w:pPr>
-              <w:jc w:val="center"/>
-              <w:rPr>
-                <w:sz w:val="28"/>
-                <w:szCs w:val="28"/>
-                <w:lang w:val="en-US"/>
-              </w:rPr>
-            </w:pPr>
-          </w:p>
-        </w:tc>
-      </w:tr>
-      <w:tr>
-        <w:tc>
-          <w:tcPr>
-            <w:tcW w:w="1534" w:type="dxa"/>
-          </w:tcPr>
-          <w:p>
-            <w:pPr>
-              <w:jc w:val="center"/>
-              <w:rPr>
-                <w:sz w:val="28"/>
-                <w:szCs w:val="28"/>
-              </w:rPr>
-            </w:pPr>
-            <w:r>
-              <w:rPr>
-                <w:sz w:val="28"/>
-                <w:szCs w:val="28"/>
-              </w:rPr>
-              <w:t>1</w:t>
-            </w:r>
-          </w:p>
-        </w:tc>
-        <w:tc>
-          <w:tcPr>
-            <w:tcW w:w="1534" w:type="dxa"/>
-          </w:tcPr>
-          <w:p>
-            <w:pPr>
-              <w:jc w:val="center"/>
-              <w:rPr>
-                <w:sz w:val="28"/>
-                <w:szCs w:val="28"/>
-              </w:rPr>
-            </w:pPr>
-            <w:r>
-              <w:rPr>
-                <w:sz w:val="28"/>
-                <w:szCs w:val="28"/>
-              </w:rPr>
-              <w:t>1</w:t>
-            </w:r>
-          </w:p>
-        </w:tc>
-        <w:tc>
-          <w:tcPr>
-            <w:tcW w:w="1533" w:type="dxa"/>
-          </w:tcPr>
-          <w:p>
-            <w:pPr>
-              <w:jc w:val="center"/>
-              <w:rPr>
-                <w:sz w:val="28"/>
-                <w:szCs w:val="28"/>
-              </w:rPr>
-            </w:pPr>
-            <w:r>
-              <w:rPr>
-                <w:sz w:val="28"/>
-                <w:szCs w:val="28"/>
-              </w:rPr>
-              <w:t>1</w:t>
-            </w:r>
-          </w:p>
-        </w:tc>
-        <w:tc>
-          <w:tcPr>
-            <w:tcW w:w="1534" w:type="dxa"/>
-          </w:tcPr>
-          <w:p>
-            <w:pPr>
-              <w:jc w:val="center"/>
-              <w:rPr>
-                <w:sz w:val="28"/>
-                <w:szCs w:val="28"/>
-              </w:rPr>
-            </w:pPr>
-            <w:r>
-              <w:rPr>
-                <w:sz w:val="28"/>
-                <w:szCs w:val="28"/>
-              </w:rPr>
-              <w:t>0</w:t>
-            </w:r>
-          </w:p>
-        </w:tc>
-        <w:tc>
-          <w:tcPr>
-            <w:tcW w:w="1532" w:type="dxa"/>
-          </w:tcPr>
-          <w:p>
-            <w:pPr>
-              <w:jc w:val="center"/>
-              <w:rPr>
-                <w:sz w:val="28"/>
-                <w:szCs w:val="28"/>
-              </w:rPr>
-            </w:pPr>
-            <w:r>
-              <w:rPr>
-                <w:sz w:val="28"/>
-                <w:szCs w:val="28"/>
-              </w:rPr>
-              <w:t>0</w:t>
-            </w:r>
-          </w:p>
-        </w:tc>
-        <w:tc>
-          <w:tcPr>
-            <w:tcW w:w="1678" w:type="dxa"/>
-            <w:vMerge w:val="restart"/>
-          </w:tcPr>
-          <w:p>
-            <w:pPr>
-              <w:jc w:val="center"/>
-              <w:rPr>
-                <w:sz w:val="28"/>
-                <w:szCs w:val="28"/>
-                <w:lang w:val="en-US"/>
-              </w:rPr>
-            </w:pPr>
-            <w:r>
-              <w:rPr>
-                <w:sz w:val="28"/>
-                <w:szCs w:val="28"/>
-                <w:lang w:val="en-US"/>
-              </w:rPr>
-              <w:t>D</w:t>
-            </w:r>
-            <w:r>
-              <w:rPr>
-                <w:sz w:val="28"/>
-                <w:szCs w:val="28"/>
-                <w:vertAlign w:val="subscript"/>
-                <w:lang w:val="en-US"/>
-              </w:rPr>
-              <w:t>7</w:t>
-            </w:r>
-            <w:r>
-              <w:rPr>
-                <w:sz w:val="28"/>
-                <w:szCs w:val="28"/>
-                <w:vertAlign w:val="subscript"/>
-                <w:lang w:val="en-US"/>
-              </w:rPr>
-              <w:t xml:space="preserve"> </w:t>
-            </w:r>
-            <w:r>
-              <w:rPr>
-                <w:sz w:val="28"/>
-                <w:szCs w:val="28"/>
-                <w:lang w:val="en-US"/>
-              </w:rPr>
-              <w:t xml:space="preserve">= </w:t>
-            </w:r>
-            <w:r>
-              <w:rPr>
-                <w:sz w:val="28"/>
-                <w:szCs w:val="28"/>
-                <w:lang w:val="en-US"/>
-              </w:rPr>
-              <w:t>0</w:t>
-            </w:r>
-          </w:p>
-        </w:tc>
-      </w:tr>
-      <w:tr>
-        <w:tc>
-          <w:tcPr>
-            <w:tcW w:w="1534" w:type="dxa"/>
-          </w:tcPr>
-          <w:p>
-            <w:pPr>
-              <w:jc w:val="center"/>
-              <w:rPr>
-                <w:sz w:val="28"/>
-                <w:szCs w:val="28"/>
-              </w:rPr>
-            </w:pPr>
-            <w:r>
-              <w:rPr>
-                <w:sz w:val="28"/>
-                <w:szCs w:val="28"/>
-              </w:rPr>
-              <w:t>1</w:t>
-            </w:r>
-          </w:p>
-        </w:tc>
-        <w:tc>
-          <w:tcPr>
-            <w:tcW w:w="1534" w:type="dxa"/>
-          </w:tcPr>
-          <w:p>
-            <w:pPr>
-              <w:jc w:val="center"/>
-              <w:rPr>
-                <w:sz w:val="28"/>
-                <w:szCs w:val="28"/>
-              </w:rPr>
-            </w:pPr>
-            <w:r>
-              <w:rPr>
-                <w:sz w:val="28"/>
-                <w:szCs w:val="28"/>
-              </w:rPr>
-              <w:t>1</w:t>
-            </w:r>
-          </w:p>
-        </w:tc>
-        <w:tc>
-          <w:tcPr>
-            <w:tcW w:w="1533" w:type="dxa"/>
-          </w:tcPr>
-          <w:p>
-            <w:pPr>
-              <w:jc w:val="center"/>
-              <w:rPr>
-                <w:sz w:val="28"/>
-                <w:szCs w:val="28"/>
-              </w:rPr>
-            </w:pPr>
-            <w:r>
-              <w:rPr>
-                <w:sz w:val="28"/>
-                <w:szCs w:val="28"/>
-              </w:rPr>
-              <w:t>1</w:t>
-            </w:r>
-          </w:p>
-        </w:tc>
-        <w:tc>
-          <w:tcPr>
-            <w:tcW w:w="1534" w:type="dxa"/>
-          </w:tcPr>
-          <w:p>
-            <w:pPr>
-              <w:jc w:val="center"/>
-              <w:rPr>
-                <w:sz w:val="28"/>
-                <w:szCs w:val="28"/>
-              </w:rPr>
-            </w:pPr>
-            <w:r>
-              <w:rPr>
-                <w:sz w:val="28"/>
-                <w:szCs w:val="28"/>
-              </w:rPr>
-              <w:t>1</w:t>
-            </w:r>
-          </w:p>
-        </w:tc>
-        <w:tc>
-          <w:tcPr>
-            <w:tcW w:w="1532" w:type="dxa"/>
-          </w:tcPr>
-          <w:p>
-            <w:pPr>
-              <w:jc w:val="center"/>
-              <w:rPr>
-                <w:sz w:val="28"/>
-                <w:szCs w:val="28"/>
-              </w:rPr>
-            </w:pPr>
-            <w:r>
-              <w:rPr>
-                <w:sz w:val="28"/>
-                <w:szCs w:val="28"/>
-              </w:rPr>
-              <w:t>0</w:t>
-            </w:r>
-          </w:p>
-        </w:tc>
-        <w:tc>
-          <w:tcPr>
-            <w:tcW w:w="1678" w:type="dxa"/>
-            <w:vMerge/>
-          </w:tcPr>
-          <w:p>
-            <w:pPr>
-              <w:jc w:val="center"/>
-              <w:rPr>
-                <w:sz w:val="28"/>
-                <w:szCs w:val="28"/>
-                <w:lang w:val="en-US"/>
-              </w:rPr>
-            </w:pPr>
-          </w:p>
-        </w:tc>
-      </w:tr>
-    </w:tbl>
-    <w:p>
-      <w:pPr>
-        <w:rPr>
-          <w:sz w:val="28"/>
-          <w:szCs w:val="28"/>
-          <w:lang w:val="en-US"/>
-        </w:rPr>
-      </w:pPr>
-    </w:p>
-    <w:p>
-      <w:pPr>
-        <w:rPr>
-          <w:sz w:val="28"/>
-          <w:szCs w:val="28"/>
-        </w:rPr>
-      </w:pPr>
-      <w:r>
-        <w:rPr>
-          <w:sz w:val="28"/>
-          <w:szCs w:val="28"/>
-        </w:rPr>
-        <w:lastRenderedPageBreak/>
+          <w:sz w:val="28"/>
+          <w:szCs w:val="28"/>
+        </w:rPr>
+      </w:pPr>
+      <w:r>
+        <w:rPr>
+          <w:sz w:val="28"/>
+          <w:szCs w:val="28"/>
+        </w:rPr>
+        <w:t>Следует отметить, что ввиду переходных процессов внутри мультиплексора, выходной сигнал получается с задержкой.</w:t>
+      </w:r>
+    </w:p>
+    <w:p>
+      <w:pPr>
+        <w:rPr>
+          <w:sz w:val="28"/>
+          <w:szCs w:val="28"/>
+        </w:rPr>
+      </w:pPr>
+      <w:r>
+        <w:rPr>
+          <w:noProof/>
+          <w:sz w:val="28"/>
+          <w:szCs w:val="28"/>
+        </w:rPr>
         <w:drawing>
-          <wp:inline distT="0" distB="0" distL="0" distR="0" wp14:anchorId="48167D82" wp14:editId="3EE60D58">
-            <wp:extent cx="5940425" cy="4246245"/>
-            <wp:effectExtent l="0" t="0" r="3175" b="1905"/>
-            <wp:docPr id="34" name="Рисунок 34"/>
+          <wp:inline distT="0" distB="0" distL="0" distR="0" wp14:anchorId="469926D6" wp14:editId="7C73B29C">
+            <wp:extent cx="2257740" cy="743054"/>
+            <wp:effectExtent l="0" t="0" r="0" b="0"/>
+            <wp:docPr id="32" name="Рисунок 32"/>
             <wp:cNvGraphicFramePr>
               <a:graphicFrameLocks xmlns:a="http://schemas.openxmlformats.org/drawingml/2006/main" noChangeAspect="1"/>
             </wp:cNvGraphicFramePr>
@@ -4882,7 +2250,7 @@
                   <pic:spPr>
                     <a:xfrm>
                       <a:off x="0" y="0"/>
-                      <a:ext cx="5940425" cy="4246245"/>
+                      <a:ext cx="2257740" cy="743054"/>
                     </a:xfrm>
                     <a:prstGeom prst="rect">
                       <a:avLst/>
@@ -4898,20 +2266,2678 @@
     <w:p>
       <w:pPr>
         <w:rPr>
-          <w:sz w:val="28"/>
-          <w:szCs w:val="28"/>
-        </w:rPr>
-      </w:pPr>
-      <w:r>
-        <w:rPr>
-          <w:sz w:val="28"/>
-          <w:szCs w:val="28"/>
-        </w:rPr>
+          <w:b/>
+          <w:bCs/>
+          <w:sz w:val="28"/>
+          <w:szCs w:val="28"/>
+        </w:rPr>
+      </w:pPr>
+    </w:p>
+    <w:p>
+      <w:pPr>
+        <w:rPr>
+          <w:b/>
+          <w:bCs/>
+          <w:sz w:val="28"/>
+          <w:szCs w:val="28"/>
+        </w:rPr>
+      </w:pPr>
+    </w:p>
+    <w:p>
+      <w:pPr>
+        <w:rPr>
+          <w:b/>
+          <w:bCs/>
+          <w:sz w:val="28"/>
+          <w:szCs w:val="28"/>
+        </w:rPr>
+      </w:pPr>
+    </w:p>
+    <w:p>
+      <w:pPr>
+        <w:rPr>
+          <w:b/>
+          <w:bCs/>
+          <w:sz w:val="28"/>
+          <w:szCs w:val="28"/>
+        </w:rPr>
+      </w:pPr>
+    </w:p>
+    <w:p>
+      <w:pPr>
+        <w:rPr>
+          <w:b/>
+          <w:bCs/>
+          <w:sz w:val="28"/>
+          <w:szCs w:val="28"/>
+        </w:rPr>
+      </w:pPr>
+    </w:p>
+    <w:p>
+      <w:pPr>
+        <w:rPr>
+          <w:b/>
+          <w:bCs/>
+          <w:sz w:val="28"/>
+          <w:szCs w:val="28"/>
+        </w:rPr>
+      </w:pPr>
+      <w:r>
+        <w:rPr>
+          <w:b/>
+          <w:bCs/>
+          <w:sz w:val="28"/>
+          <w:szCs w:val="28"/>
+        </w:rPr>
+        <w:lastRenderedPageBreak/>
+        <w:t>3.Исследование ИС ADG408 или ADG508 (рис.6) как коммутатора MUX 8 – 1 цифровых сигналов в качестве формирователя ФАЛ четырех переменных. ФАЛ задается преподавателем из табл. 2.</w:t>
+      </w:r>
+    </w:p>
+    <w:p>
+      <w:pPr>
+        <w:rPr>
+          <w:b/>
+          <w:bCs/>
+          <w:sz w:val="28"/>
+          <w:szCs w:val="28"/>
+        </w:rPr>
+      </w:pPr>
+    </w:p>
+    <w:p>
+      <w:pPr>
+        <w:rPr>
+          <w:sz w:val="28"/>
+          <w:szCs w:val="28"/>
+        </w:rPr>
+      </w:pPr>
+      <w:r>
+        <w:rPr>
+          <w:sz w:val="28"/>
+          <w:szCs w:val="28"/>
+        </w:rPr>
+        <w:t>Проверить работу формирователя в статическом и динамическом режимах. Снять временную диаграмму сигналов формирователя ФАЛ и провести ее анализ.</w:t>
+      </w:r>
+    </w:p>
+    <w:p>
+      <w:pPr>
+        <w:rPr>
+          <w:sz w:val="28"/>
+          <w:szCs w:val="28"/>
+        </w:rPr>
+      </w:pPr>
+    </w:p>
+    <w:p>
+      <w:pPr>
+        <w:rPr>
+          <w:b/>
+          <w:bCs/>
+          <w:sz w:val="28"/>
+          <w:szCs w:val="28"/>
+        </w:rPr>
+      </w:pPr>
+      <w:r>
+        <w:rPr>
+          <w:b/>
+          <w:bCs/>
+          <w:sz w:val="28"/>
+          <w:szCs w:val="28"/>
+        </w:rPr>
+        <w:t>Логическая функция по варианту 14: 0,1,2,5,6,7,9,11,12</w:t>
+      </w:r>
+    </w:p>
+    <w:p>
+      <w:pPr>
+        <w:rPr>
+          <w:b/>
+          <w:bCs/>
+          <w:sz w:val="28"/>
+          <w:szCs w:val="28"/>
+        </w:rPr>
+      </w:pPr>
+      <w:r>
+        <w:rPr>
+          <w:b/>
+          <w:bCs/>
+          <w:sz w:val="28"/>
+          <w:szCs w:val="28"/>
+        </w:rPr>
+        <w:t>По варианту №14</w:t>
+      </w:r>
+      <w:r>
+        <w:rPr>
+          <w:b/>
+          <w:bCs/>
+          <w:sz w:val="28"/>
+          <w:szCs w:val="28"/>
+        </w:rPr>
+        <w:t xml:space="preserve">: </w:t>
+      </w:r>
+      <w:r>
+        <w:rPr>
+          <w:b/>
+          <w:bCs/>
+          <w:sz w:val="28"/>
+          <w:szCs w:val="28"/>
+          <w:lang w:val="en-US"/>
+        </w:rPr>
+        <w:t>f</w:t>
+      </w:r>
+      <w:r>
+        <w:rPr>
+          <w:b/>
+          <w:bCs/>
+          <w:sz w:val="28"/>
+          <w:szCs w:val="28"/>
+        </w:rPr>
+        <w:t>(1110 0111 0101 1000)</w:t>
+      </w:r>
+    </w:p>
+    <w:p>
+      <w:pPr>
+        <w:rPr>
+          <w:b/>
+          <w:bCs/>
+          <w:sz w:val="28"/>
+          <w:szCs w:val="28"/>
+        </w:rPr>
+      </w:pPr>
+    </w:p>
+    <w:tbl>
+      <w:tblPr>
+        <w:tblStyle w:val="a6"/>
+        <w:tblW w:w="0" w:type="auto"/>
+        <w:tblLook w:val="04A0" w:firstRow="1" w:lastRow="0" w:firstColumn="1" w:lastColumn="0" w:noHBand="0" w:noVBand="1"/>
+      </w:tblPr>
+      <w:tblGrid>
+        <w:gridCol w:w="1534"/>
+        <w:gridCol w:w="1534"/>
+        <w:gridCol w:w="1533"/>
+        <w:gridCol w:w="1534"/>
+        <w:gridCol w:w="1532"/>
+        <w:gridCol w:w="1678"/>
+      </w:tblGrid>
+      <w:tr>
+        <w:tc>
+          <w:tcPr>
+            <w:tcW w:w="1534" w:type="dxa"/>
+          </w:tcPr>
+          <w:p>
+            <w:pPr>
+              <w:jc w:val="center"/>
+              <w:rPr>
+                <w:b/>
+                <w:bCs/>
+                <w:i/>
+                <w:iCs/>
+                <w:sz w:val="28"/>
+                <w:szCs w:val="28"/>
+                <w:vertAlign w:val="subscript"/>
+                <w:lang w:val="en-US"/>
+              </w:rPr>
+            </w:pPr>
+            <w:r>
+              <w:rPr>
+                <w:b/>
+                <w:bCs/>
+                <w:i/>
+                <w:iCs/>
+                <w:sz w:val="28"/>
+                <w:szCs w:val="28"/>
+                <w:lang w:val="en-US"/>
+              </w:rPr>
+              <w:t>x</w:t>
+            </w:r>
+            <w:r>
+              <w:rPr>
+                <w:b/>
+                <w:bCs/>
+                <w:i/>
+                <w:iCs/>
+                <w:sz w:val="28"/>
+                <w:szCs w:val="28"/>
+                <w:vertAlign w:val="subscript"/>
+                <w:lang w:val="en-US"/>
+              </w:rPr>
+              <w:t>4</w:t>
+            </w:r>
+          </w:p>
+        </w:tc>
+        <w:tc>
+          <w:tcPr>
+            <w:tcW w:w="1534" w:type="dxa"/>
+          </w:tcPr>
+          <w:p>
+            <w:pPr>
+              <w:jc w:val="center"/>
+              <w:rPr>
+                <w:b/>
+                <w:bCs/>
+                <w:i/>
+                <w:iCs/>
+                <w:sz w:val="28"/>
+                <w:szCs w:val="28"/>
+                <w:vertAlign w:val="subscript"/>
+                <w:lang w:val="en-US"/>
+              </w:rPr>
+            </w:pPr>
+            <w:r>
+              <w:rPr>
+                <w:b/>
+                <w:bCs/>
+                <w:i/>
+                <w:iCs/>
+                <w:sz w:val="28"/>
+                <w:szCs w:val="28"/>
+                <w:lang w:val="en-US"/>
+              </w:rPr>
+              <w:t>x</w:t>
+            </w:r>
+            <w:r>
+              <w:rPr>
+                <w:b/>
+                <w:bCs/>
+                <w:i/>
+                <w:iCs/>
+                <w:sz w:val="28"/>
+                <w:szCs w:val="28"/>
+                <w:vertAlign w:val="subscript"/>
+                <w:lang w:val="en-US"/>
+              </w:rPr>
+              <w:t>3</w:t>
+            </w:r>
+          </w:p>
+        </w:tc>
+        <w:tc>
+          <w:tcPr>
+            <w:tcW w:w="1533" w:type="dxa"/>
+          </w:tcPr>
+          <w:p>
+            <w:pPr>
+              <w:jc w:val="center"/>
+              <w:rPr>
+                <w:b/>
+                <w:bCs/>
+                <w:i/>
+                <w:iCs/>
+                <w:sz w:val="28"/>
+                <w:szCs w:val="28"/>
+                <w:vertAlign w:val="subscript"/>
+                <w:lang w:val="en-US"/>
+              </w:rPr>
+            </w:pPr>
+            <w:r>
+              <w:rPr>
+                <w:b/>
+                <w:bCs/>
+                <w:i/>
+                <w:iCs/>
+                <w:sz w:val="28"/>
+                <w:szCs w:val="28"/>
+                <w:lang w:val="en-US"/>
+              </w:rPr>
+              <w:t>x</w:t>
+            </w:r>
+            <w:r>
+              <w:rPr>
+                <w:b/>
+                <w:bCs/>
+                <w:i/>
+                <w:iCs/>
+                <w:sz w:val="28"/>
+                <w:szCs w:val="28"/>
+                <w:vertAlign w:val="subscript"/>
+                <w:lang w:val="en-US"/>
+              </w:rPr>
+              <w:t>2</w:t>
+            </w:r>
+          </w:p>
+        </w:tc>
+        <w:tc>
+          <w:tcPr>
+            <w:tcW w:w="1534" w:type="dxa"/>
+          </w:tcPr>
+          <w:p>
+            <w:pPr>
+              <w:jc w:val="center"/>
+              <w:rPr>
+                <w:b/>
+                <w:bCs/>
+                <w:i/>
+                <w:iCs/>
+                <w:sz w:val="28"/>
+                <w:szCs w:val="28"/>
+                <w:vertAlign w:val="subscript"/>
+                <w:lang w:val="en-US"/>
+              </w:rPr>
+            </w:pPr>
+            <w:r>
+              <w:rPr>
+                <w:b/>
+                <w:bCs/>
+                <w:i/>
+                <w:iCs/>
+                <w:sz w:val="28"/>
+                <w:szCs w:val="28"/>
+                <w:lang w:val="en-US"/>
+              </w:rPr>
+              <w:t>x</w:t>
+            </w:r>
+            <w:r>
+              <w:rPr>
+                <w:b/>
+                <w:bCs/>
+                <w:i/>
+                <w:iCs/>
+                <w:sz w:val="28"/>
+                <w:szCs w:val="28"/>
+                <w:vertAlign w:val="subscript"/>
+                <w:lang w:val="en-US"/>
+              </w:rPr>
+              <w:t>1</w:t>
+            </w:r>
+          </w:p>
+        </w:tc>
+        <w:tc>
+          <w:tcPr>
+            <w:tcW w:w="1532" w:type="dxa"/>
+          </w:tcPr>
+          <w:p>
+            <w:pPr>
+              <w:jc w:val="center"/>
+              <w:rPr>
+                <w:b/>
+                <w:bCs/>
+                <w:i/>
+                <w:iCs/>
+                <w:sz w:val="28"/>
+                <w:szCs w:val="28"/>
+                <w:lang w:val="en-US"/>
+              </w:rPr>
+            </w:pPr>
+            <w:r>
+              <w:rPr>
+                <w:b/>
+                <w:bCs/>
+                <w:i/>
+                <w:iCs/>
+                <w:sz w:val="28"/>
+                <w:szCs w:val="28"/>
+                <w:lang w:val="en-US"/>
+              </w:rPr>
+              <w:t>f</w:t>
+            </w:r>
+          </w:p>
+        </w:tc>
+        <w:tc>
+          <w:tcPr>
+            <w:tcW w:w="1678" w:type="dxa"/>
+          </w:tcPr>
+          <w:p>
+            <w:pPr>
+              <w:jc w:val="center"/>
+              <w:rPr>
+                <w:i/>
+                <w:iCs/>
+                <w:sz w:val="28"/>
+                <w:szCs w:val="28"/>
+              </w:rPr>
+            </w:pPr>
+            <w:r>
+              <w:rPr>
+                <w:i/>
+                <w:iCs/>
+                <w:sz w:val="28"/>
+                <w:szCs w:val="28"/>
+              </w:rPr>
+              <w:t>Примечание</w:t>
+            </w:r>
+          </w:p>
+        </w:tc>
+      </w:tr>
+      <w:tr>
+        <w:tc>
+          <w:tcPr>
+            <w:tcW w:w="1534" w:type="dxa"/>
+          </w:tcPr>
+          <w:p>
+            <w:pPr>
+              <w:jc w:val="center"/>
+              <w:rPr>
+                <w:sz w:val="28"/>
+                <w:szCs w:val="28"/>
+              </w:rPr>
+            </w:pPr>
+            <w:r>
+              <w:rPr>
+                <w:sz w:val="28"/>
+                <w:szCs w:val="28"/>
+              </w:rPr>
+              <w:t>0</w:t>
+            </w:r>
+          </w:p>
+        </w:tc>
+        <w:tc>
+          <w:tcPr>
+            <w:tcW w:w="1534" w:type="dxa"/>
+          </w:tcPr>
+          <w:p>
+            <w:pPr>
+              <w:jc w:val="center"/>
+              <w:rPr>
+                <w:sz w:val="28"/>
+                <w:szCs w:val="28"/>
+              </w:rPr>
+            </w:pPr>
+            <w:r>
+              <w:rPr>
+                <w:sz w:val="28"/>
+                <w:szCs w:val="28"/>
+              </w:rPr>
+              <w:t>0</w:t>
+            </w:r>
+          </w:p>
+        </w:tc>
+        <w:tc>
+          <w:tcPr>
+            <w:tcW w:w="1533" w:type="dxa"/>
+          </w:tcPr>
+          <w:p>
+            <w:pPr>
+              <w:jc w:val="center"/>
+              <w:rPr>
+                <w:sz w:val="28"/>
+                <w:szCs w:val="28"/>
+              </w:rPr>
+            </w:pPr>
+            <w:r>
+              <w:rPr>
+                <w:sz w:val="28"/>
+                <w:szCs w:val="28"/>
+              </w:rPr>
+              <w:t>0</w:t>
+            </w:r>
+          </w:p>
+        </w:tc>
+        <w:tc>
+          <w:tcPr>
+            <w:tcW w:w="1534" w:type="dxa"/>
+          </w:tcPr>
+          <w:p>
+            <w:pPr>
+              <w:jc w:val="center"/>
+              <w:rPr>
+                <w:sz w:val="28"/>
+                <w:szCs w:val="28"/>
+              </w:rPr>
+            </w:pPr>
+            <w:r>
+              <w:rPr>
+                <w:sz w:val="28"/>
+                <w:szCs w:val="28"/>
+              </w:rPr>
+              <w:t>0</w:t>
+            </w:r>
+          </w:p>
+        </w:tc>
+        <w:tc>
+          <w:tcPr>
+            <w:tcW w:w="1532" w:type="dxa"/>
+          </w:tcPr>
+          <w:p>
+            <w:pPr>
+              <w:jc w:val="center"/>
+              <w:rPr>
+                <w:sz w:val="28"/>
+                <w:szCs w:val="28"/>
+              </w:rPr>
+            </w:pPr>
+            <w:r>
+              <w:rPr>
+                <w:sz w:val="28"/>
+                <w:szCs w:val="28"/>
+              </w:rPr>
+              <w:t>1</w:t>
+            </w:r>
+          </w:p>
+        </w:tc>
+        <w:tc>
+          <w:tcPr>
+            <w:tcW w:w="1678" w:type="dxa"/>
+            <w:vMerge w:val="restart"/>
+          </w:tcPr>
+          <w:p>
+            <w:pPr>
+              <w:jc w:val="center"/>
+              <w:rPr>
+                <w:sz w:val="28"/>
+                <w:szCs w:val="28"/>
+                <w:lang w:val="en-US"/>
+              </w:rPr>
+            </w:pPr>
+            <w:r>
+              <w:rPr>
+                <w:sz w:val="28"/>
+                <w:szCs w:val="28"/>
+                <w:lang w:val="en-US"/>
+              </w:rPr>
+              <w:t>D</w:t>
+            </w:r>
+            <w:r>
+              <w:rPr>
+                <w:sz w:val="28"/>
+                <w:szCs w:val="28"/>
+                <w:vertAlign w:val="subscript"/>
+                <w:lang w:val="en-US"/>
+              </w:rPr>
+              <w:t>0</w:t>
+            </w:r>
+            <w:r>
+              <w:rPr>
+                <w:sz w:val="28"/>
+                <w:szCs w:val="28"/>
+                <w:lang w:val="en-US"/>
+              </w:rPr>
+              <w:t>=1</w:t>
+            </w:r>
+          </w:p>
+        </w:tc>
+      </w:tr>
+      <w:tr>
+        <w:tc>
+          <w:tcPr>
+            <w:tcW w:w="1534" w:type="dxa"/>
+          </w:tcPr>
+          <w:p>
+            <w:pPr>
+              <w:jc w:val="center"/>
+              <w:rPr>
+                <w:sz w:val="28"/>
+                <w:szCs w:val="28"/>
+              </w:rPr>
+            </w:pPr>
+            <w:r>
+              <w:rPr>
+                <w:sz w:val="28"/>
+                <w:szCs w:val="28"/>
+              </w:rPr>
+              <w:t>0</w:t>
+            </w:r>
+          </w:p>
+        </w:tc>
+        <w:tc>
+          <w:tcPr>
+            <w:tcW w:w="1534" w:type="dxa"/>
+          </w:tcPr>
+          <w:p>
+            <w:pPr>
+              <w:jc w:val="center"/>
+              <w:rPr>
+                <w:sz w:val="28"/>
+                <w:szCs w:val="28"/>
+              </w:rPr>
+            </w:pPr>
+            <w:r>
+              <w:rPr>
+                <w:sz w:val="28"/>
+                <w:szCs w:val="28"/>
+              </w:rPr>
+              <w:t>0</w:t>
+            </w:r>
+          </w:p>
+        </w:tc>
+        <w:tc>
+          <w:tcPr>
+            <w:tcW w:w="1533" w:type="dxa"/>
+          </w:tcPr>
+          <w:p>
+            <w:pPr>
+              <w:jc w:val="center"/>
+              <w:rPr>
+                <w:sz w:val="28"/>
+                <w:szCs w:val="28"/>
+              </w:rPr>
+            </w:pPr>
+            <w:r>
+              <w:rPr>
+                <w:sz w:val="28"/>
+                <w:szCs w:val="28"/>
+              </w:rPr>
+              <w:t>0</w:t>
+            </w:r>
+          </w:p>
+        </w:tc>
+        <w:tc>
+          <w:tcPr>
+            <w:tcW w:w="1534" w:type="dxa"/>
+          </w:tcPr>
+          <w:p>
+            <w:pPr>
+              <w:jc w:val="center"/>
+              <w:rPr>
+                <w:sz w:val="28"/>
+                <w:szCs w:val="28"/>
+              </w:rPr>
+            </w:pPr>
+            <w:r>
+              <w:rPr>
+                <w:sz w:val="28"/>
+                <w:szCs w:val="28"/>
+              </w:rPr>
+              <w:t>1</w:t>
+            </w:r>
+          </w:p>
+        </w:tc>
+        <w:tc>
+          <w:tcPr>
+            <w:tcW w:w="1532" w:type="dxa"/>
+          </w:tcPr>
+          <w:p>
+            <w:pPr>
+              <w:jc w:val="center"/>
+              <w:rPr>
+                <w:sz w:val="28"/>
+                <w:szCs w:val="28"/>
+              </w:rPr>
+            </w:pPr>
+            <w:r>
+              <w:rPr>
+                <w:sz w:val="28"/>
+                <w:szCs w:val="28"/>
+              </w:rPr>
+              <w:t>1</w:t>
+            </w:r>
+          </w:p>
+        </w:tc>
+        <w:tc>
+          <w:tcPr>
+            <w:tcW w:w="1678" w:type="dxa"/>
+            <w:vMerge/>
+          </w:tcPr>
+          <w:p>
+            <w:pPr>
+              <w:jc w:val="center"/>
+              <w:rPr>
+                <w:sz w:val="28"/>
+                <w:szCs w:val="28"/>
+                <w:lang w:val="en-US"/>
+              </w:rPr>
+            </w:pPr>
+          </w:p>
+        </w:tc>
+      </w:tr>
+      <w:tr>
+        <w:tc>
+          <w:tcPr>
+            <w:tcW w:w="1534" w:type="dxa"/>
+          </w:tcPr>
+          <w:p>
+            <w:pPr>
+              <w:jc w:val="center"/>
+              <w:rPr>
+                <w:sz w:val="28"/>
+                <w:szCs w:val="28"/>
+              </w:rPr>
+            </w:pPr>
+            <w:r>
+              <w:rPr>
+                <w:sz w:val="28"/>
+                <w:szCs w:val="28"/>
+              </w:rPr>
+              <w:t>0</w:t>
+            </w:r>
+          </w:p>
+        </w:tc>
+        <w:tc>
+          <w:tcPr>
+            <w:tcW w:w="1534" w:type="dxa"/>
+          </w:tcPr>
+          <w:p>
+            <w:pPr>
+              <w:jc w:val="center"/>
+              <w:rPr>
+                <w:sz w:val="28"/>
+                <w:szCs w:val="28"/>
+              </w:rPr>
+            </w:pPr>
+            <w:r>
+              <w:rPr>
+                <w:sz w:val="28"/>
+                <w:szCs w:val="28"/>
+              </w:rPr>
+              <w:t>0</w:t>
+            </w:r>
+          </w:p>
+        </w:tc>
+        <w:tc>
+          <w:tcPr>
+            <w:tcW w:w="1533" w:type="dxa"/>
+          </w:tcPr>
+          <w:p>
+            <w:pPr>
+              <w:jc w:val="center"/>
+              <w:rPr>
+                <w:sz w:val="28"/>
+                <w:szCs w:val="28"/>
+              </w:rPr>
+            </w:pPr>
+            <w:r>
+              <w:rPr>
+                <w:sz w:val="28"/>
+                <w:szCs w:val="28"/>
+              </w:rPr>
+              <w:t>1</w:t>
+            </w:r>
+          </w:p>
+        </w:tc>
+        <w:tc>
+          <w:tcPr>
+            <w:tcW w:w="1534" w:type="dxa"/>
+          </w:tcPr>
+          <w:p>
+            <w:pPr>
+              <w:jc w:val="center"/>
+              <w:rPr>
+                <w:sz w:val="28"/>
+                <w:szCs w:val="28"/>
+              </w:rPr>
+            </w:pPr>
+            <w:r>
+              <w:rPr>
+                <w:sz w:val="28"/>
+                <w:szCs w:val="28"/>
+              </w:rPr>
+              <w:t>0</w:t>
+            </w:r>
+          </w:p>
+        </w:tc>
+        <w:tc>
+          <w:tcPr>
+            <w:tcW w:w="1532" w:type="dxa"/>
+          </w:tcPr>
+          <w:p>
+            <w:pPr>
+              <w:jc w:val="center"/>
+              <w:rPr>
+                <w:sz w:val="28"/>
+                <w:szCs w:val="28"/>
+              </w:rPr>
+            </w:pPr>
+            <w:r>
+              <w:rPr>
+                <w:sz w:val="28"/>
+                <w:szCs w:val="28"/>
+              </w:rPr>
+              <w:t>1</w:t>
+            </w:r>
+          </w:p>
+        </w:tc>
+        <w:tc>
+          <w:tcPr>
+            <w:tcW w:w="1678" w:type="dxa"/>
+            <w:vMerge w:val="restart"/>
+          </w:tcPr>
+          <w:p>
+            <w:pPr>
+              <w:jc w:val="center"/>
+              <w:rPr>
+                <w:sz w:val="28"/>
+                <w:szCs w:val="28"/>
+                <w:vertAlign w:val="subscript"/>
+                <w:lang w:val="en-US"/>
+              </w:rPr>
+            </w:pPr>
+            <w:r>
+              <w:rPr>
+                <w:sz w:val="28"/>
+                <w:szCs w:val="28"/>
+                <w:lang w:val="en-US"/>
+              </w:rPr>
+              <w:t>D</w:t>
+            </w:r>
+            <w:r>
+              <w:rPr>
+                <w:sz w:val="28"/>
+                <w:szCs w:val="28"/>
+                <w:vertAlign w:val="subscript"/>
+                <w:lang w:val="en-US"/>
+              </w:rPr>
+              <w:t>1</w:t>
+            </w:r>
+            <w:r>
+              <w:rPr>
+                <w:sz w:val="28"/>
+                <w:szCs w:val="28"/>
+                <w:lang w:val="en-US"/>
+              </w:rPr>
+              <w:t>= ~x</w:t>
+            </w:r>
+            <w:r>
+              <w:rPr>
+                <w:sz w:val="28"/>
+                <w:szCs w:val="28"/>
+                <w:vertAlign w:val="subscript"/>
+                <w:lang w:val="en-US"/>
+              </w:rPr>
+              <w:t>1</w:t>
+            </w:r>
+          </w:p>
+        </w:tc>
+      </w:tr>
+      <w:tr>
+        <w:tc>
+          <w:tcPr>
+            <w:tcW w:w="1534" w:type="dxa"/>
+          </w:tcPr>
+          <w:p>
+            <w:pPr>
+              <w:jc w:val="center"/>
+              <w:rPr>
+                <w:sz w:val="28"/>
+                <w:szCs w:val="28"/>
+              </w:rPr>
+            </w:pPr>
+            <w:r>
+              <w:rPr>
+                <w:sz w:val="28"/>
+                <w:szCs w:val="28"/>
+              </w:rPr>
+              <w:t>0</w:t>
+            </w:r>
+          </w:p>
+        </w:tc>
+        <w:tc>
+          <w:tcPr>
+            <w:tcW w:w="1534" w:type="dxa"/>
+          </w:tcPr>
+          <w:p>
+            <w:pPr>
+              <w:jc w:val="center"/>
+              <w:rPr>
+                <w:sz w:val="28"/>
+                <w:szCs w:val="28"/>
+              </w:rPr>
+            </w:pPr>
+            <w:r>
+              <w:rPr>
+                <w:sz w:val="28"/>
+                <w:szCs w:val="28"/>
+              </w:rPr>
+              <w:t>0</w:t>
+            </w:r>
+          </w:p>
+        </w:tc>
+        <w:tc>
+          <w:tcPr>
+            <w:tcW w:w="1533" w:type="dxa"/>
+          </w:tcPr>
+          <w:p>
+            <w:pPr>
+              <w:jc w:val="center"/>
+              <w:rPr>
+                <w:sz w:val="28"/>
+                <w:szCs w:val="28"/>
+              </w:rPr>
+            </w:pPr>
+            <w:r>
+              <w:rPr>
+                <w:sz w:val="28"/>
+                <w:szCs w:val="28"/>
+              </w:rPr>
+              <w:t>1</w:t>
+            </w:r>
+          </w:p>
+        </w:tc>
+        <w:tc>
+          <w:tcPr>
+            <w:tcW w:w="1534" w:type="dxa"/>
+          </w:tcPr>
+          <w:p>
+            <w:pPr>
+              <w:jc w:val="center"/>
+              <w:rPr>
+                <w:sz w:val="28"/>
+                <w:szCs w:val="28"/>
+              </w:rPr>
+            </w:pPr>
+            <w:r>
+              <w:rPr>
+                <w:sz w:val="28"/>
+                <w:szCs w:val="28"/>
+              </w:rPr>
+              <w:t>1</w:t>
+            </w:r>
+          </w:p>
+        </w:tc>
+        <w:tc>
+          <w:tcPr>
+            <w:tcW w:w="1532" w:type="dxa"/>
+          </w:tcPr>
+          <w:p>
+            <w:pPr>
+              <w:jc w:val="center"/>
+              <w:rPr>
+                <w:sz w:val="28"/>
+                <w:szCs w:val="28"/>
+              </w:rPr>
+            </w:pPr>
+            <w:r>
+              <w:rPr>
+                <w:sz w:val="28"/>
+                <w:szCs w:val="28"/>
+              </w:rPr>
+              <w:t>0</w:t>
+            </w:r>
+          </w:p>
+        </w:tc>
+        <w:tc>
+          <w:tcPr>
+            <w:tcW w:w="1678" w:type="dxa"/>
+            <w:vMerge/>
+          </w:tcPr>
+          <w:p>
+            <w:pPr>
+              <w:jc w:val="center"/>
+              <w:rPr>
+                <w:sz w:val="28"/>
+                <w:szCs w:val="28"/>
+                <w:lang w:val="en-US"/>
+              </w:rPr>
+            </w:pPr>
+          </w:p>
+        </w:tc>
+      </w:tr>
+      <w:tr>
+        <w:tc>
+          <w:tcPr>
+            <w:tcW w:w="1534" w:type="dxa"/>
+          </w:tcPr>
+          <w:p>
+            <w:pPr>
+              <w:jc w:val="center"/>
+              <w:rPr>
+                <w:sz w:val="28"/>
+                <w:szCs w:val="28"/>
+              </w:rPr>
+            </w:pPr>
+            <w:r>
+              <w:rPr>
+                <w:sz w:val="28"/>
+                <w:szCs w:val="28"/>
+              </w:rPr>
+              <w:t>0</w:t>
+            </w:r>
+          </w:p>
+        </w:tc>
+        <w:tc>
+          <w:tcPr>
+            <w:tcW w:w="1534" w:type="dxa"/>
+          </w:tcPr>
+          <w:p>
+            <w:pPr>
+              <w:jc w:val="center"/>
+              <w:rPr>
+                <w:sz w:val="28"/>
+                <w:szCs w:val="28"/>
+              </w:rPr>
+            </w:pPr>
+            <w:r>
+              <w:rPr>
+                <w:sz w:val="28"/>
+                <w:szCs w:val="28"/>
+              </w:rPr>
+              <w:t>1</w:t>
+            </w:r>
+          </w:p>
+        </w:tc>
+        <w:tc>
+          <w:tcPr>
+            <w:tcW w:w="1533" w:type="dxa"/>
+          </w:tcPr>
+          <w:p>
+            <w:pPr>
+              <w:jc w:val="center"/>
+              <w:rPr>
+                <w:sz w:val="28"/>
+                <w:szCs w:val="28"/>
+              </w:rPr>
+            </w:pPr>
+            <w:r>
+              <w:rPr>
+                <w:sz w:val="28"/>
+                <w:szCs w:val="28"/>
+              </w:rPr>
+              <w:t>0</w:t>
+            </w:r>
+          </w:p>
+        </w:tc>
+        <w:tc>
+          <w:tcPr>
+            <w:tcW w:w="1534" w:type="dxa"/>
+          </w:tcPr>
+          <w:p>
+            <w:pPr>
+              <w:jc w:val="center"/>
+              <w:rPr>
+                <w:sz w:val="28"/>
+                <w:szCs w:val="28"/>
+              </w:rPr>
+            </w:pPr>
+            <w:r>
+              <w:rPr>
+                <w:sz w:val="28"/>
+                <w:szCs w:val="28"/>
+              </w:rPr>
+              <w:t>0</w:t>
+            </w:r>
+          </w:p>
+        </w:tc>
+        <w:tc>
+          <w:tcPr>
+            <w:tcW w:w="1532" w:type="dxa"/>
+          </w:tcPr>
+          <w:p>
+            <w:pPr>
+              <w:jc w:val="center"/>
+              <w:rPr>
+                <w:sz w:val="28"/>
+                <w:szCs w:val="28"/>
+              </w:rPr>
+            </w:pPr>
+            <w:r>
+              <w:rPr>
+                <w:sz w:val="28"/>
+                <w:szCs w:val="28"/>
+              </w:rPr>
+              <w:t>0</w:t>
+            </w:r>
+          </w:p>
+        </w:tc>
+        <w:tc>
+          <w:tcPr>
+            <w:tcW w:w="1678" w:type="dxa"/>
+            <w:vMerge w:val="restart"/>
+          </w:tcPr>
+          <w:p>
+            <w:pPr>
+              <w:jc w:val="center"/>
+              <w:rPr>
+                <w:sz w:val="28"/>
+                <w:szCs w:val="28"/>
+                <w:vertAlign w:val="subscript"/>
+                <w:lang w:val="en-US"/>
+              </w:rPr>
+            </w:pPr>
+            <w:r>
+              <w:rPr>
+                <w:sz w:val="28"/>
+                <w:szCs w:val="28"/>
+                <w:lang w:val="en-US"/>
+              </w:rPr>
+              <w:t>D</w:t>
+            </w:r>
+            <w:r>
+              <w:rPr>
+                <w:sz w:val="28"/>
+                <w:szCs w:val="28"/>
+                <w:vertAlign w:val="subscript"/>
+                <w:lang w:val="en-US"/>
+              </w:rPr>
+              <w:t xml:space="preserve">2 </w:t>
+            </w:r>
+            <w:r>
+              <w:rPr>
+                <w:sz w:val="28"/>
+                <w:szCs w:val="28"/>
+                <w:lang w:val="en-US"/>
+              </w:rPr>
+              <w:t>= x</w:t>
+            </w:r>
+            <w:r>
+              <w:rPr>
+                <w:sz w:val="28"/>
+                <w:szCs w:val="28"/>
+                <w:vertAlign w:val="subscript"/>
+                <w:lang w:val="en-US"/>
+              </w:rPr>
+              <w:t>1</w:t>
+            </w:r>
+          </w:p>
+        </w:tc>
+      </w:tr>
+      <w:tr>
+        <w:tc>
+          <w:tcPr>
+            <w:tcW w:w="1534" w:type="dxa"/>
+          </w:tcPr>
+          <w:p>
+            <w:pPr>
+              <w:jc w:val="center"/>
+              <w:rPr>
+                <w:sz w:val="28"/>
+                <w:szCs w:val="28"/>
+              </w:rPr>
+            </w:pPr>
+            <w:r>
+              <w:rPr>
+                <w:sz w:val="28"/>
+                <w:szCs w:val="28"/>
+              </w:rPr>
+              <w:t>0</w:t>
+            </w:r>
+          </w:p>
+        </w:tc>
+        <w:tc>
+          <w:tcPr>
+            <w:tcW w:w="1534" w:type="dxa"/>
+          </w:tcPr>
+          <w:p>
+            <w:pPr>
+              <w:jc w:val="center"/>
+              <w:rPr>
+                <w:sz w:val="28"/>
+                <w:szCs w:val="28"/>
+              </w:rPr>
+            </w:pPr>
+            <w:r>
+              <w:rPr>
+                <w:sz w:val="28"/>
+                <w:szCs w:val="28"/>
+              </w:rPr>
+              <w:t>1</w:t>
+            </w:r>
+          </w:p>
+        </w:tc>
+        <w:tc>
+          <w:tcPr>
+            <w:tcW w:w="1533" w:type="dxa"/>
+          </w:tcPr>
+          <w:p>
+            <w:pPr>
+              <w:jc w:val="center"/>
+              <w:rPr>
+                <w:sz w:val="28"/>
+                <w:szCs w:val="28"/>
+              </w:rPr>
+            </w:pPr>
+            <w:r>
+              <w:rPr>
+                <w:sz w:val="28"/>
+                <w:szCs w:val="28"/>
+              </w:rPr>
+              <w:t>0</w:t>
+            </w:r>
+          </w:p>
+        </w:tc>
+        <w:tc>
+          <w:tcPr>
+            <w:tcW w:w="1534" w:type="dxa"/>
+          </w:tcPr>
+          <w:p>
+            <w:pPr>
+              <w:jc w:val="center"/>
+              <w:rPr>
+                <w:sz w:val="28"/>
+                <w:szCs w:val="28"/>
+              </w:rPr>
+            </w:pPr>
+            <w:r>
+              <w:rPr>
+                <w:sz w:val="28"/>
+                <w:szCs w:val="28"/>
+              </w:rPr>
+              <w:t>1</w:t>
+            </w:r>
+          </w:p>
+        </w:tc>
+        <w:tc>
+          <w:tcPr>
+            <w:tcW w:w="1532" w:type="dxa"/>
+          </w:tcPr>
+          <w:p>
+            <w:pPr>
+              <w:jc w:val="center"/>
+              <w:rPr>
+                <w:sz w:val="28"/>
+                <w:szCs w:val="28"/>
+              </w:rPr>
+            </w:pPr>
+            <w:r>
+              <w:rPr>
+                <w:sz w:val="28"/>
+                <w:szCs w:val="28"/>
+              </w:rPr>
+              <w:t>1</w:t>
+            </w:r>
+          </w:p>
+        </w:tc>
+        <w:tc>
+          <w:tcPr>
+            <w:tcW w:w="1678" w:type="dxa"/>
+            <w:vMerge/>
+          </w:tcPr>
+          <w:p>
+            <w:pPr>
+              <w:jc w:val="center"/>
+              <w:rPr>
+                <w:sz w:val="28"/>
+                <w:szCs w:val="28"/>
+                <w:lang w:val="en-US"/>
+              </w:rPr>
+            </w:pPr>
+          </w:p>
+        </w:tc>
+      </w:tr>
+      <w:tr>
+        <w:tc>
+          <w:tcPr>
+            <w:tcW w:w="1534" w:type="dxa"/>
+          </w:tcPr>
+          <w:p>
+            <w:pPr>
+              <w:jc w:val="center"/>
+              <w:rPr>
+                <w:sz w:val="28"/>
+                <w:szCs w:val="28"/>
+              </w:rPr>
+            </w:pPr>
+            <w:r>
+              <w:rPr>
+                <w:sz w:val="28"/>
+                <w:szCs w:val="28"/>
+              </w:rPr>
+              <w:t>0</w:t>
+            </w:r>
+          </w:p>
+        </w:tc>
+        <w:tc>
+          <w:tcPr>
+            <w:tcW w:w="1534" w:type="dxa"/>
+          </w:tcPr>
+          <w:p>
+            <w:pPr>
+              <w:jc w:val="center"/>
+              <w:rPr>
+                <w:sz w:val="28"/>
+                <w:szCs w:val="28"/>
+              </w:rPr>
+            </w:pPr>
+            <w:r>
+              <w:rPr>
+                <w:sz w:val="28"/>
+                <w:szCs w:val="28"/>
+              </w:rPr>
+              <w:t>1</w:t>
+            </w:r>
+          </w:p>
+        </w:tc>
+        <w:tc>
+          <w:tcPr>
+            <w:tcW w:w="1533" w:type="dxa"/>
+          </w:tcPr>
+          <w:p>
+            <w:pPr>
+              <w:jc w:val="center"/>
+              <w:rPr>
+                <w:sz w:val="28"/>
+                <w:szCs w:val="28"/>
+              </w:rPr>
+            </w:pPr>
+            <w:r>
+              <w:rPr>
+                <w:sz w:val="28"/>
+                <w:szCs w:val="28"/>
+              </w:rPr>
+              <w:t>1</w:t>
+            </w:r>
+          </w:p>
+        </w:tc>
+        <w:tc>
+          <w:tcPr>
+            <w:tcW w:w="1534" w:type="dxa"/>
+          </w:tcPr>
+          <w:p>
+            <w:pPr>
+              <w:jc w:val="center"/>
+              <w:rPr>
+                <w:sz w:val="28"/>
+                <w:szCs w:val="28"/>
+              </w:rPr>
+            </w:pPr>
+            <w:r>
+              <w:rPr>
+                <w:sz w:val="28"/>
+                <w:szCs w:val="28"/>
+              </w:rPr>
+              <w:t>0</w:t>
+            </w:r>
+          </w:p>
+        </w:tc>
+        <w:tc>
+          <w:tcPr>
+            <w:tcW w:w="1532" w:type="dxa"/>
+          </w:tcPr>
+          <w:p>
+            <w:pPr>
+              <w:jc w:val="center"/>
+              <w:rPr>
+                <w:sz w:val="28"/>
+                <w:szCs w:val="28"/>
+              </w:rPr>
+            </w:pPr>
+            <w:r>
+              <w:rPr>
+                <w:sz w:val="28"/>
+                <w:szCs w:val="28"/>
+              </w:rPr>
+              <w:t>1</w:t>
+            </w:r>
+          </w:p>
+        </w:tc>
+        <w:tc>
+          <w:tcPr>
+            <w:tcW w:w="1678" w:type="dxa"/>
+            <w:vMerge w:val="restart"/>
+          </w:tcPr>
+          <w:p>
+            <w:pPr>
+              <w:jc w:val="center"/>
+              <w:rPr>
+                <w:sz w:val="28"/>
+                <w:szCs w:val="28"/>
+                <w:lang w:val="en-US"/>
+              </w:rPr>
+            </w:pPr>
+            <w:r>
+              <w:rPr>
+                <w:sz w:val="28"/>
+                <w:szCs w:val="28"/>
+                <w:lang w:val="en-US"/>
+              </w:rPr>
+              <w:t>D</w:t>
+            </w:r>
+            <w:r>
+              <w:rPr>
+                <w:sz w:val="28"/>
+                <w:szCs w:val="28"/>
+                <w:vertAlign w:val="subscript"/>
+                <w:lang w:val="en-US"/>
+              </w:rPr>
+              <w:t xml:space="preserve">3 </w:t>
+            </w:r>
+            <w:r>
+              <w:rPr>
+                <w:sz w:val="28"/>
+                <w:szCs w:val="28"/>
+                <w:lang w:val="en-US"/>
+              </w:rPr>
+              <w:t>= 1</w:t>
+            </w:r>
+          </w:p>
+        </w:tc>
+      </w:tr>
+      <w:tr>
+        <w:tc>
+          <w:tcPr>
+            <w:tcW w:w="1534" w:type="dxa"/>
+          </w:tcPr>
+          <w:p>
+            <w:pPr>
+              <w:jc w:val="center"/>
+              <w:rPr>
+                <w:sz w:val="28"/>
+                <w:szCs w:val="28"/>
+              </w:rPr>
+            </w:pPr>
+            <w:r>
+              <w:rPr>
+                <w:sz w:val="28"/>
+                <w:szCs w:val="28"/>
+              </w:rPr>
+              <w:t>0</w:t>
+            </w:r>
+          </w:p>
+        </w:tc>
+        <w:tc>
+          <w:tcPr>
+            <w:tcW w:w="1534" w:type="dxa"/>
+          </w:tcPr>
+          <w:p>
+            <w:pPr>
+              <w:jc w:val="center"/>
+              <w:rPr>
+                <w:sz w:val="28"/>
+                <w:szCs w:val="28"/>
+              </w:rPr>
+            </w:pPr>
+            <w:r>
+              <w:rPr>
+                <w:sz w:val="28"/>
+                <w:szCs w:val="28"/>
+              </w:rPr>
+              <w:t>1</w:t>
+            </w:r>
+          </w:p>
+        </w:tc>
+        <w:tc>
+          <w:tcPr>
+            <w:tcW w:w="1533" w:type="dxa"/>
+          </w:tcPr>
+          <w:p>
+            <w:pPr>
+              <w:jc w:val="center"/>
+              <w:rPr>
+                <w:sz w:val="28"/>
+                <w:szCs w:val="28"/>
+              </w:rPr>
+            </w:pPr>
+            <w:r>
+              <w:rPr>
+                <w:sz w:val="28"/>
+                <w:szCs w:val="28"/>
+              </w:rPr>
+              <w:t>1</w:t>
+            </w:r>
+          </w:p>
+        </w:tc>
+        <w:tc>
+          <w:tcPr>
+            <w:tcW w:w="1534" w:type="dxa"/>
+          </w:tcPr>
+          <w:p>
+            <w:pPr>
+              <w:jc w:val="center"/>
+              <w:rPr>
+                <w:sz w:val="28"/>
+                <w:szCs w:val="28"/>
+              </w:rPr>
+            </w:pPr>
+            <w:r>
+              <w:rPr>
+                <w:sz w:val="28"/>
+                <w:szCs w:val="28"/>
+              </w:rPr>
+              <w:t>1</w:t>
+            </w:r>
+          </w:p>
+        </w:tc>
+        <w:tc>
+          <w:tcPr>
+            <w:tcW w:w="1532" w:type="dxa"/>
+          </w:tcPr>
+          <w:p>
+            <w:pPr>
+              <w:jc w:val="center"/>
+              <w:rPr>
+                <w:sz w:val="28"/>
+                <w:szCs w:val="28"/>
+              </w:rPr>
+            </w:pPr>
+            <w:r>
+              <w:rPr>
+                <w:sz w:val="28"/>
+                <w:szCs w:val="28"/>
+              </w:rPr>
+              <w:t>1</w:t>
+            </w:r>
+          </w:p>
+        </w:tc>
+        <w:tc>
+          <w:tcPr>
+            <w:tcW w:w="1678" w:type="dxa"/>
+            <w:vMerge/>
+          </w:tcPr>
+          <w:p>
+            <w:pPr>
+              <w:jc w:val="center"/>
+              <w:rPr>
+                <w:sz w:val="28"/>
+                <w:szCs w:val="28"/>
+                <w:lang w:val="en-US"/>
+              </w:rPr>
+            </w:pPr>
+          </w:p>
+        </w:tc>
+      </w:tr>
+      <w:tr>
+        <w:tc>
+          <w:tcPr>
+            <w:tcW w:w="1534" w:type="dxa"/>
+          </w:tcPr>
+          <w:p>
+            <w:pPr>
+              <w:jc w:val="center"/>
+              <w:rPr>
+                <w:sz w:val="28"/>
+                <w:szCs w:val="28"/>
+              </w:rPr>
+            </w:pPr>
+            <w:r>
+              <w:rPr>
+                <w:sz w:val="28"/>
+                <w:szCs w:val="28"/>
+              </w:rPr>
+              <w:t>1</w:t>
+            </w:r>
+          </w:p>
+        </w:tc>
+        <w:tc>
+          <w:tcPr>
+            <w:tcW w:w="1534" w:type="dxa"/>
+          </w:tcPr>
+          <w:p>
+            <w:pPr>
+              <w:jc w:val="center"/>
+              <w:rPr>
+                <w:sz w:val="28"/>
+                <w:szCs w:val="28"/>
+              </w:rPr>
+            </w:pPr>
+            <w:r>
+              <w:rPr>
+                <w:sz w:val="28"/>
+                <w:szCs w:val="28"/>
+              </w:rPr>
+              <w:t>0</w:t>
+            </w:r>
+          </w:p>
+        </w:tc>
+        <w:tc>
+          <w:tcPr>
+            <w:tcW w:w="1533" w:type="dxa"/>
+          </w:tcPr>
+          <w:p>
+            <w:pPr>
+              <w:jc w:val="center"/>
+              <w:rPr>
+                <w:sz w:val="28"/>
+                <w:szCs w:val="28"/>
+              </w:rPr>
+            </w:pPr>
+            <w:r>
+              <w:rPr>
+                <w:sz w:val="28"/>
+                <w:szCs w:val="28"/>
+              </w:rPr>
+              <w:t>0</w:t>
+            </w:r>
+          </w:p>
+        </w:tc>
+        <w:tc>
+          <w:tcPr>
+            <w:tcW w:w="1534" w:type="dxa"/>
+          </w:tcPr>
+          <w:p>
+            <w:pPr>
+              <w:jc w:val="center"/>
+              <w:rPr>
+                <w:sz w:val="28"/>
+                <w:szCs w:val="28"/>
+              </w:rPr>
+            </w:pPr>
+            <w:r>
+              <w:rPr>
+                <w:sz w:val="28"/>
+                <w:szCs w:val="28"/>
+              </w:rPr>
+              <w:t>0</w:t>
+            </w:r>
+          </w:p>
+        </w:tc>
+        <w:tc>
+          <w:tcPr>
+            <w:tcW w:w="1532" w:type="dxa"/>
+          </w:tcPr>
+          <w:p>
+            <w:pPr>
+              <w:jc w:val="center"/>
+              <w:rPr>
+                <w:sz w:val="28"/>
+                <w:szCs w:val="28"/>
+              </w:rPr>
+            </w:pPr>
+            <w:r>
+              <w:rPr>
+                <w:sz w:val="28"/>
+                <w:szCs w:val="28"/>
+              </w:rPr>
+              <w:t>0</w:t>
+            </w:r>
+          </w:p>
+        </w:tc>
+        <w:tc>
+          <w:tcPr>
+            <w:tcW w:w="1678" w:type="dxa"/>
+            <w:vMerge w:val="restart"/>
+          </w:tcPr>
+          <w:p>
+            <w:pPr>
+              <w:jc w:val="center"/>
+              <w:rPr>
+                <w:sz w:val="28"/>
+                <w:szCs w:val="28"/>
+                <w:lang w:val="en-US"/>
+              </w:rPr>
+            </w:pPr>
+            <w:r>
+              <w:rPr>
+                <w:sz w:val="28"/>
+                <w:szCs w:val="28"/>
+                <w:lang w:val="en-US"/>
+              </w:rPr>
+              <w:t>D</w:t>
+            </w:r>
+            <w:r>
+              <w:rPr>
+                <w:sz w:val="28"/>
+                <w:szCs w:val="28"/>
+                <w:vertAlign w:val="subscript"/>
+                <w:lang w:val="en-US"/>
+              </w:rPr>
+              <w:t xml:space="preserve">4 </w:t>
+            </w:r>
+            <w:r>
+              <w:rPr>
+                <w:sz w:val="28"/>
+                <w:szCs w:val="28"/>
+                <w:lang w:val="en-US"/>
+              </w:rPr>
+              <w:t>= x</w:t>
+            </w:r>
+            <w:r>
+              <w:rPr>
+                <w:sz w:val="28"/>
+                <w:szCs w:val="28"/>
+                <w:vertAlign w:val="subscript"/>
+                <w:lang w:val="en-US"/>
+              </w:rPr>
+              <w:t>1</w:t>
+            </w:r>
+          </w:p>
+        </w:tc>
+      </w:tr>
+      <w:tr>
+        <w:tc>
+          <w:tcPr>
+            <w:tcW w:w="1534" w:type="dxa"/>
+          </w:tcPr>
+          <w:p>
+            <w:pPr>
+              <w:jc w:val="center"/>
+              <w:rPr>
+                <w:sz w:val="28"/>
+                <w:szCs w:val="28"/>
+              </w:rPr>
+            </w:pPr>
+            <w:r>
+              <w:rPr>
+                <w:sz w:val="28"/>
+                <w:szCs w:val="28"/>
+              </w:rPr>
+              <w:t>1</w:t>
+            </w:r>
+          </w:p>
+        </w:tc>
+        <w:tc>
+          <w:tcPr>
+            <w:tcW w:w="1534" w:type="dxa"/>
+          </w:tcPr>
+          <w:p>
+            <w:pPr>
+              <w:jc w:val="center"/>
+              <w:rPr>
+                <w:sz w:val="28"/>
+                <w:szCs w:val="28"/>
+              </w:rPr>
+            </w:pPr>
+            <w:r>
+              <w:rPr>
+                <w:sz w:val="28"/>
+                <w:szCs w:val="28"/>
+              </w:rPr>
+              <w:t>0</w:t>
+            </w:r>
+          </w:p>
+        </w:tc>
+        <w:tc>
+          <w:tcPr>
+            <w:tcW w:w="1533" w:type="dxa"/>
+          </w:tcPr>
+          <w:p>
+            <w:pPr>
+              <w:jc w:val="center"/>
+              <w:rPr>
+                <w:sz w:val="28"/>
+                <w:szCs w:val="28"/>
+              </w:rPr>
+            </w:pPr>
+            <w:r>
+              <w:rPr>
+                <w:sz w:val="28"/>
+                <w:szCs w:val="28"/>
+              </w:rPr>
+              <w:t>0</w:t>
+            </w:r>
+          </w:p>
+        </w:tc>
+        <w:tc>
+          <w:tcPr>
+            <w:tcW w:w="1534" w:type="dxa"/>
+          </w:tcPr>
+          <w:p>
+            <w:pPr>
+              <w:jc w:val="center"/>
+              <w:rPr>
+                <w:sz w:val="28"/>
+                <w:szCs w:val="28"/>
+              </w:rPr>
+            </w:pPr>
+            <w:r>
+              <w:rPr>
+                <w:sz w:val="28"/>
+                <w:szCs w:val="28"/>
+              </w:rPr>
+              <w:t>1</w:t>
+            </w:r>
+          </w:p>
+        </w:tc>
+        <w:tc>
+          <w:tcPr>
+            <w:tcW w:w="1532" w:type="dxa"/>
+          </w:tcPr>
+          <w:p>
+            <w:pPr>
+              <w:jc w:val="center"/>
+              <w:rPr>
+                <w:sz w:val="28"/>
+                <w:szCs w:val="28"/>
+              </w:rPr>
+            </w:pPr>
+            <w:r>
+              <w:rPr>
+                <w:sz w:val="28"/>
+                <w:szCs w:val="28"/>
+              </w:rPr>
+              <w:t>1</w:t>
+            </w:r>
+          </w:p>
+        </w:tc>
+        <w:tc>
+          <w:tcPr>
+            <w:tcW w:w="1678" w:type="dxa"/>
+            <w:vMerge/>
+          </w:tcPr>
+          <w:p>
+            <w:pPr>
+              <w:jc w:val="center"/>
+              <w:rPr>
+                <w:sz w:val="28"/>
+                <w:szCs w:val="28"/>
+                <w:lang w:val="en-US"/>
+              </w:rPr>
+            </w:pPr>
+          </w:p>
+        </w:tc>
+      </w:tr>
+      <w:tr>
+        <w:tc>
+          <w:tcPr>
+            <w:tcW w:w="1534" w:type="dxa"/>
+          </w:tcPr>
+          <w:p>
+            <w:pPr>
+              <w:jc w:val="center"/>
+              <w:rPr>
+                <w:sz w:val="28"/>
+                <w:szCs w:val="28"/>
+              </w:rPr>
+            </w:pPr>
+            <w:r>
+              <w:rPr>
+                <w:sz w:val="28"/>
+                <w:szCs w:val="28"/>
+              </w:rPr>
+              <w:t>1</w:t>
+            </w:r>
+          </w:p>
+        </w:tc>
+        <w:tc>
+          <w:tcPr>
+            <w:tcW w:w="1534" w:type="dxa"/>
+          </w:tcPr>
+          <w:p>
+            <w:pPr>
+              <w:jc w:val="center"/>
+              <w:rPr>
+                <w:sz w:val="28"/>
+                <w:szCs w:val="28"/>
+              </w:rPr>
+            </w:pPr>
+            <w:r>
+              <w:rPr>
+                <w:sz w:val="28"/>
+                <w:szCs w:val="28"/>
+              </w:rPr>
+              <w:t>0</w:t>
+            </w:r>
+          </w:p>
+        </w:tc>
+        <w:tc>
+          <w:tcPr>
+            <w:tcW w:w="1533" w:type="dxa"/>
+          </w:tcPr>
+          <w:p>
+            <w:pPr>
+              <w:jc w:val="center"/>
+              <w:rPr>
+                <w:sz w:val="28"/>
+                <w:szCs w:val="28"/>
+              </w:rPr>
+            </w:pPr>
+            <w:r>
+              <w:rPr>
+                <w:sz w:val="28"/>
+                <w:szCs w:val="28"/>
+              </w:rPr>
+              <w:t>1</w:t>
+            </w:r>
+          </w:p>
+        </w:tc>
+        <w:tc>
+          <w:tcPr>
+            <w:tcW w:w="1534" w:type="dxa"/>
+          </w:tcPr>
+          <w:p>
+            <w:pPr>
+              <w:jc w:val="center"/>
+              <w:rPr>
+                <w:sz w:val="28"/>
+                <w:szCs w:val="28"/>
+              </w:rPr>
+            </w:pPr>
+            <w:r>
+              <w:rPr>
+                <w:sz w:val="28"/>
+                <w:szCs w:val="28"/>
+              </w:rPr>
+              <w:t>0</w:t>
+            </w:r>
+          </w:p>
+        </w:tc>
+        <w:tc>
+          <w:tcPr>
+            <w:tcW w:w="1532" w:type="dxa"/>
+          </w:tcPr>
+          <w:p>
+            <w:pPr>
+              <w:jc w:val="center"/>
+              <w:rPr>
+                <w:sz w:val="28"/>
+                <w:szCs w:val="28"/>
+              </w:rPr>
+            </w:pPr>
+            <w:r>
+              <w:rPr>
+                <w:sz w:val="28"/>
+                <w:szCs w:val="28"/>
+              </w:rPr>
+              <w:t>0</w:t>
+            </w:r>
+          </w:p>
+        </w:tc>
+        <w:tc>
+          <w:tcPr>
+            <w:tcW w:w="1678" w:type="dxa"/>
+            <w:vMerge w:val="restart"/>
+          </w:tcPr>
+          <w:p>
+            <w:pPr>
+              <w:jc w:val="center"/>
+              <w:rPr>
+                <w:sz w:val="28"/>
+                <w:szCs w:val="28"/>
+                <w:lang w:val="en-US"/>
+              </w:rPr>
+            </w:pPr>
+            <w:r>
+              <w:rPr>
+                <w:sz w:val="28"/>
+                <w:szCs w:val="28"/>
+                <w:lang w:val="en-US"/>
+              </w:rPr>
+              <w:t>D</w:t>
+            </w:r>
+            <w:r>
+              <w:rPr>
+                <w:sz w:val="28"/>
+                <w:szCs w:val="28"/>
+                <w:vertAlign w:val="subscript"/>
+                <w:lang w:val="en-US"/>
+              </w:rPr>
+              <w:t xml:space="preserve">5 </w:t>
+            </w:r>
+            <w:r>
+              <w:rPr>
+                <w:sz w:val="28"/>
+                <w:szCs w:val="28"/>
+                <w:lang w:val="en-US"/>
+              </w:rPr>
+              <w:t>= x</w:t>
+            </w:r>
+            <w:r>
+              <w:rPr>
+                <w:sz w:val="28"/>
+                <w:szCs w:val="28"/>
+                <w:vertAlign w:val="subscript"/>
+                <w:lang w:val="en-US"/>
+              </w:rPr>
+              <w:t>1</w:t>
+            </w:r>
+          </w:p>
+        </w:tc>
+      </w:tr>
+      <w:tr>
+        <w:tc>
+          <w:tcPr>
+            <w:tcW w:w="1534" w:type="dxa"/>
+          </w:tcPr>
+          <w:p>
+            <w:pPr>
+              <w:jc w:val="center"/>
+              <w:rPr>
+                <w:sz w:val="28"/>
+                <w:szCs w:val="28"/>
+              </w:rPr>
+            </w:pPr>
+            <w:r>
+              <w:rPr>
+                <w:sz w:val="28"/>
+                <w:szCs w:val="28"/>
+              </w:rPr>
+              <w:t>1</w:t>
+            </w:r>
+          </w:p>
+        </w:tc>
+        <w:tc>
+          <w:tcPr>
+            <w:tcW w:w="1534" w:type="dxa"/>
+          </w:tcPr>
+          <w:p>
+            <w:pPr>
+              <w:jc w:val="center"/>
+              <w:rPr>
+                <w:sz w:val="28"/>
+                <w:szCs w:val="28"/>
+              </w:rPr>
+            </w:pPr>
+            <w:r>
+              <w:rPr>
+                <w:sz w:val="28"/>
+                <w:szCs w:val="28"/>
+              </w:rPr>
+              <w:t>0</w:t>
+            </w:r>
+          </w:p>
+        </w:tc>
+        <w:tc>
+          <w:tcPr>
+            <w:tcW w:w="1533" w:type="dxa"/>
+          </w:tcPr>
+          <w:p>
+            <w:pPr>
+              <w:jc w:val="center"/>
+              <w:rPr>
+                <w:sz w:val="28"/>
+                <w:szCs w:val="28"/>
+              </w:rPr>
+            </w:pPr>
+            <w:r>
+              <w:rPr>
+                <w:sz w:val="28"/>
+                <w:szCs w:val="28"/>
+              </w:rPr>
+              <w:t>1</w:t>
+            </w:r>
+          </w:p>
+        </w:tc>
+        <w:tc>
+          <w:tcPr>
+            <w:tcW w:w="1534" w:type="dxa"/>
+          </w:tcPr>
+          <w:p>
+            <w:pPr>
+              <w:jc w:val="center"/>
+              <w:rPr>
+                <w:sz w:val="28"/>
+                <w:szCs w:val="28"/>
+              </w:rPr>
+            </w:pPr>
+            <w:r>
+              <w:rPr>
+                <w:sz w:val="28"/>
+                <w:szCs w:val="28"/>
+              </w:rPr>
+              <w:t>1</w:t>
+            </w:r>
+          </w:p>
+        </w:tc>
+        <w:tc>
+          <w:tcPr>
+            <w:tcW w:w="1532" w:type="dxa"/>
+          </w:tcPr>
+          <w:p>
+            <w:pPr>
+              <w:jc w:val="center"/>
+              <w:rPr>
+                <w:sz w:val="28"/>
+                <w:szCs w:val="28"/>
+              </w:rPr>
+            </w:pPr>
+            <w:r>
+              <w:rPr>
+                <w:sz w:val="28"/>
+                <w:szCs w:val="28"/>
+              </w:rPr>
+              <w:t>1</w:t>
+            </w:r>
+          </w:p>
+        </w:tc>
+        <w:tc>
+          <w:tcPr>
+            <w:tcW w:w="1678" w:type="dxa"/>
+            <w:vMerge/>
+          </w:tcPr>
+          <w:p>
+            <w:pPr>
+              <w:jc w:val="center"/>
+              <w:rPr>
+                <w:sz w:val="28"/>
+                <w:szCs w:val="28"/>
+                <w:lang w:val="en-US"/>
+              </w:rPr>
+            </w:pPr>
+          </w:p>
+        </w:tc>
+      </w:tr>
+      <w:tr>
+        <w:tc>
+          <w:tcPr>
+            <w:tcW w:w="1534" w:type="dxa"/>
+          </w:tcPr>
+          <w:p>
+            <w:pPr>
+              <w:jc w:val="center"/>
+              <w:rPr>
+                <w:sz w:val="28"/>
+                <w:szCs w:val="28"/>
+              </w:rPr>
+            </w:pPr>
+            <w:r>
+              <w:rPr>
+                <w:sz w:val="28"/>
+                <w:szCs w:val="28"/>
+              </w:rPr>
+              <w:t>1</w:t>
+            </w:r>
+          </w:p>
+        </w:tc>
+        <w:tc>
+          <w:tcPr>
+            <w:tcW w:w="1534" w:type="dxa"/>
+          </w:tcPr>
+          <w:p>
+            <w:pPr>
+              <w:jc w:val="center"/>
+              <w:rPr>
+                <w:sz w:val="28"/>
+                <w:szCs w:val="28"/>
+              </w:rPr>
+            </w:pPr>
+            <w:r>
+              <w:rPr>
+                <w:sz w:val="28"/>
+                <w:szCs w:val="28"/>
+              </w:rPr>
+              <w:t>1</w:t>
+            </w:r>
+          </w:p>
+        </w:tc>
+        <w:tc>
+          <w:tcPr>
+            <w:tcW w:w="1533" w:type="dxa"/>
+          </w:tcPr>
+          <w:p>
+            <w:pPr>
+              <w:jc w:val="center"/>
+              <w:rPr>
+                <w:sz w:val="28"/>
+                <w:szCs w:val="28"/>
+              </w:rPr>
+            </w:pPr>
+            <w:r>
+              <w:rPr>
+                <w:sz w:val="28"/>
+                <w:szCs w:val="28"/>
+              </w:rPr>
+              <w:t>0</w:t>
+            </w:r>
+          </w:p>
+        </w:tc>
+        <w:tc>
+          <w:tcPr>
+            <w:tcW w:w="1534" w:type="dxa"/>
+          </w:tcPr>
+          <w:p>
+            <w:pPr>
+              <w:jc w:val="center"/>
+              <w:rPr>
+                <w:sz w:val="28"/>
+                <w:szCs w:val="28"/>
+              </w:rPr>
+            </w:pPr>
+            <w:r>
+              <w:rPr>
+                <w:sz w:val="28"/>
+                <w:szCs w:val="28"/>
+              </w:rPr>
+              <w:t>0</w:t>
+            </w:r>
+          </w:p>
+        </w:tc>
+        <w:tc>
+          <w:tcPr>
+            <w:tcW w:w="1532" w:type="dxa"/>
+          </w:tcPr>
+          <w:p>
+            <w:pPr>
+              <w:jc w:val="center"/>
+              <w:rPr>
+                <w:sz w:val="28"/>
+                <w:szCs w:val="28"/>
+              </w:rPr>
+            </w:pPr>
+            <w:r>
+              <w:rPr>
+                <w:sz w:val="28"/>
+                <w:szCs w:val="28"/>
+              </w:rPr>
+              <w:t>1</w:t>
+            </w:r>
+          </w:p>
+        </w:tc>
+        <w:tc>
+          <w:tcPr>
+            <w:tcW w:w="1678" w:type="dxa"/>
+            <w:vMerge w:val="restart"/>
+          </w:tcPr>
+          <w:p>
+            <w:pPr>
+              <w:jc w:val="center"/>
+              <w:rPr>
+                <w:sz w:val="28"/>
+                <w:szCs w:val="28"/>
+                <w:lang w:val="en-US"/>
+              </w:rPr>
+            </w:pPr>
+            <w:r>
+              <w:rPr>
+                <w:sz w:val="28"/>
+                <w:szCs w:val="28"/>
+                <w:lang w:val="en-US"/>
+              </w:rPr>
+              <w:t>D</w:t>
+            </w:r>
+            <w:r>
+              <w:rPr>
+                <w:sz w:val="28"/>
+                <w:szCs w:val="28"/>
+                <w:vertAlign w:val="subscript"/>
+                <w:lang w:val="en-US"/>
+              </w:rPr>
+              <w:t xml:space="preserve">6 </w:t>
+            </w:r>
+            <w:r>
+              <w:rPr>
+                <w:sz w:val="28"/>
+                <w:szCs w:val="28"/>
+                <w:lang w:val="en-US"/>
+              </w:rPr>
+              <w:t>= ~x</w:t>
+            </w:r>
+            <w:r>
+              <w:rPr>
+                <w:sz w:val="28"/>
+                <w:szCs w:val="28"/>
+                <w:vertAlign w:val="subscript"/>
+                <w:lang w:val="en-US"/>
+              </w:rPr>
+              <w:t>1</w:t>
+            </w:r>
+          </w:p>
+        </w:tc>
+      </w:tr>
+      <w:tr>
+        <w:tc>
+          <w:tcPr>
+            <w:tcW w:w="1534" w:type="dxa"/>
+          </w:tcPr>
+          <w:p>
+            <w:pPr>
+              <w:jc w:val="center"/>
+              <w:rPr>
+                <w:sz w:val="28"/>
+                <w:szCs w:val="28"/>
+              </w:rPr>
+            </w:pPr>
+            <w:r>
+              <w:rPr>
+                <w:sz w:val="28"/>
+                <w:szCs w:val="28"/>
+              </w:rPr>
+              <w:t>1</w:t>
+            </w:r>
+          </w:p>
+        </w:tc>
+        <w:tc>
+          <w:tcPr>
+            <w:tcW w:w="1534" w:type="dxa"/>
+          </w:tcPr>
+          <w:p>
+            <w:pPr>
+              <w:jc w:val="center"/>
+              <w:rPr>
+                <w:sz w:val="28"/>
+                <w:szCs w:val="28"/>
+              </w:rPr>
+            </w:pPr>
+            <w:r>
+              <w:rPr>
+                <w:sz w:val="28"/>
+                <w:szCs w:val="28"/>
+              </w:rPr>
+              <w:t>1</w:t>
+            </w:r>
+          </w:p>
+        </w:tc>
+        <w:tc>
+          <w:tcPr>
+            <w:tcW w:w="1533" w:type="dxa"/>
+          </w:tcPr>
+          <w:p>
+            <w:pPr>
+              <w:jc w:val="center"/>
+              <w:rPr>
+                <w:sz w:val="28"/>
+                <w:szCs w:val="28"/>
+              </w:rPr>
+            </w:pPr>
+            <w:r>
+              <w:rPr>
+                <w:sz w:val="28"/>
+                <w:szCs w:val="28"/>
+              </w:rPr>
+              <w:t>0</w:t>
+            </w:r>
+          </w:p>
+        </w:tc>
+        <w:tc>
+          <w:tcPr>
+            <w:tcW w:w="1534" w:type="dxa"/>
+          </w:tcPr>
+          <w:p>
+            <w:pPr>
+              <w:jc w:val="center"/>
+              <w:rPr>
+                <w:sz w:val="28"/>
+                <w:szCs w:val="28"/>
+              </w:rPr>
+            </w:pPr>
+            <w:r>
+              <w:rPr>
+                <w:sz w:val="28"/>
+                <w:szCs w:val="28"/>
+              </w:rPr>
+              <w:t>1</w:t>
+            </w:r>
+          </w:p>
+        </w:tc>
+        <w:tc>
+          <w:tcPr>
+            <w:tcW w:w="1532" w:type="dxa"/>
+          </w:tcPr>
+          <w:p>
+            <w:pPr>
+              <w:jc w:val="center"/>
+              <w:rPr>
+                <w:sz w:val="28"/>
+                <w:szCs w:val="28"/>
+              </w:rPr>
+            </w:pPr>
+            <w:r>
+              <w:rPr>
+                <w:sz w:val="28"/>
+                <w:szCs w:val="28"/>
+              </w:rPr>
+              <w:t>0</w:t>
+            </w:r>
+          </w:p>
+        </w:tc>
+        <w:tc>
+          <w:tcPr>
+            <w:tcW w:w="1678" w:type="dxa"/>
+            <w:vMerge/>
+          </w:tcPr>
+          <w:p>
+            <w:pPr>
+              <w:jc w:val="center"/>
+              <w:rPr>
+                <w:sz w:val="28"/>
+                <w:szCs w:val="28"/>
+                <w:lang w:val="en-US"/>
+              </w:rPr>
+            </w:pPr>
+          </w:p>
+        </w:tc>
+      </w:tr>
+      <w:tr>
+        <w:tc>
+          <w:tcPr>
+            <w:tcW w:w="1534" w:type="dxa"/>
+          </w:tcPr>
+          <w:p>
+            <w:pPr>
+              <w:jc w:val="center"/>
+              <w:rPr>
+                <w:sz w:val="28"/>
+                <w:szCs w:val="28"/>
+              </w:rPr>
+            </w:pPr>
+            <w:r>
+              <w:rPr>
+                <w:sz w:val="28"/>
+                <w:szCs w:val="28"/>
+              </w:rPr>
+              <w:t>1</w:t>
+            </w:r>
+          </w:p>
+        </w:tc>
+        <w:tc>
+          <w:tcPr>
+            <w:tcW w:w="1534" w:type="dxa"/>
+          </w:tcPr>
+          <w:p>
+            <w:pPr>
+              <w:jc w:val="center"/>
+              <w:rPr>
+                <w:sz w:val="28"/>
+                <w:szCs w:val="28"/>
+              </w:rPr>
+            </w:pPr>
+            <w:r>
+              <w:rPr>
+                <w:sz w:val="28"/>
+                <w:szCs w:val="28"/>
+              </w:rPr>
+              <w:t>1</w:t>
+            </w:r>
+          </w:p>
+        </w:tc>
+        <w:tc>
+          <w:tcPr>
+            <w:tcW w:w="1533" w:type="dxa"/>
+          </w:tcPr>
+          <w:p>
+            <w:pPr>
+              <w:jc w:val="center"/>
+              <w:rPr>
+                <w:sz w:val="28"/>
+                <w:szCs w:val="28"/>
+              </w:rPr>
+            </w:pPr>
+            <w:r>
+              <w:rPr>
+                <w:sz w:val="28"/>
+                <w:szCs w:val="28"/>
+              </w:rPr>
+              <w:t>1</w:t>
+            </w:r>
+          </w:p>
+        </w:tc>
+        <w:tc>
+          <w:tcPr>
+            <w:tcW w:w="1534" w:type="dxa"/>
+          </w:tcPr>
+          <w:p>
+            <w:pPr>
+              <w:jc w:val="center"/>
+              <w:rPr>
+                <w:sz w:val="28"/>
+                <w:szCs w:val="28"/>
+              </w:rPr>
+            </w:pPr>
+            <w:r>
+              <w:rPr>
+                <w:sz w:val="28"/>
+                <w:szCs w:val="28"/>
+              </w:rPr>
+              <w:t>0</w:t>
+            </w:r>
+          </w:p>
+        </w:tc>
+        <w:tc>
+          <w:tcPr>
+            <w:tcW w:w="1532" w:type="dxa"/>
+          </w:tcPr>
+          <w:p>
+            <w:pPr>
+              <w:jc w:val="center"/>
+              <w:rPr>
+                <w:sz w:val="28"/>
+                <w:szCs w:val="28"/>
+              </w:rPr>
+            </w:pPr>
+            <w:r>
+              <w:rPr>
+                <w:sz w:val="28"/>
+                <w:szCs w:val="28"/>
+              </w:rPr>
+              <w:t>0</w:t>
+            </w:r>
+          </w:p>
+        </w:tc>
+        <w:tc>
+          <w:tcPr>
+            <w:tcW w:w="1678" w:type="dxa"/>
+            <w:vMerge w:val="restart"/>
+          </w:tcPr>
+          <w:p>
+            <w:pPr>
+              <w:jc w:val="center"/>
+              <w:rPr>
+                <w:sz w:val="28"/>
+                <w:szCs w:val="28"/>
+                <w:lang w:val="en-US"/>
+              </w:rPr>
+            </w:pPr>
+            <w:r>
+              <w:rPr>
+                <w:sz w:val="28"/>
+                <w:szCs w:val="28"/>
+                <w:lang w:val="en-US"/>
+              </w:rPr>
+              <w:t>D</w:t>
+            </w:r>
+            <w:r>
+              <w:rPr>
+                <w:sz w:val="28"/>
+                <w:szCs w:val="28"/>
+                <w:vertAlign w:val="subscript"/>
+                <w:lang w:val="en-US"/>
+              </w:rPr>
+              <w:t xml:space="preserve">7 </w:t>
+            </w:r>
+            <w:r>
+              <w:rPr>
+                <w:sz w:val="28"/>
+                <w:szCs w:val="28"/>
+                <w:lang w:val="en-US"/>
+              </w:rPr>
+              <w:t>= 0</w:t>
+            </w:r>
+          </w:p>
+        </w:tc>
+      </w:tr>
+      <w:tr>
+        <w:tc>
+          <w:tcPr>
+            <w:tcW w:w="1534" w:type="dxa"/>
+          </w:tcPr>
+          <w:p>
+            <w:pPr>
+              <w:jc w:val="center"/>
+              <w:rPr>
+                <w:sz w:val="28"/>
+                <w:szCs w:val="28"/>
+              </w:rPr>
+            </w:pPr>
+            <w:r>
+              <w:rPr>
+                <w:sz w:val="28"/>
+                <w:szCs w:val="28"/>
+              </w:rPr>
+              <w:t>1</w:t>
+            </w:r>
+          </w:p>
+        </w:tc>
+        <w:tc>
+          <w:tcPr>
+            <w:tcW w:w="1534" w:type="dxa"/>
+          </w:tcPr>
+          <w:p>
+            <w:pPr>
+              <w:jc w:val="center"/>
+              <w:rPr>
+                <w:sz w:val="28"/>
+                <w:szCs w:val="28"/>
+              </w:rPr>
+            </w:pPr>
+            <w:r>
+              <w:rPr>
+                <w:sz w:val="28"/>
+                <w:szCs w:val="28"/>
+              </w:rPr>
+              <w:t>1</w:t>
+            </w:r>
+          </w:p>
+        </w:tc>
+        <w:tc>
+          <w:tcPr>
+            <w:tcW w:w="1533" w:type="dxa"/>
+          </w:tcPr>
+          <w:p>
+            <w:pPr>
+              <w:jc w:val="center"/>
+              <w:rPr>
+                <w:sz w:val="28"/>
+                <w:szCs w:val="28"/>
+              </w:rPr>
+            </w:pPr>
+            <w:r>
+              <w:rPr>
+                <w:sz w:val="28"/>
+                <w:szCs w:val="28"/>
+              </w:rPr>
+              <w:t>1</w:t>
+            </w:r>
+          </w:p>
+        </w:tc>
+        <w:tc>
+          <w:tcPr>
+            <w:tcW w:w="1534" w:type="dxa"/>
+          </w:tcPr>
+          <w:p>
+            <w:pPr>
+              <w:jc w:val="center"/>
+              <w:rPr>
+                <w:sz w:val="28"/>
+                <w:szCs w:val="28"/>
+              </w:rPr>
+            </w:pPr>
+            <w:r>
+              <w:rPr>
+                <w:sz w:val="28"/>
+                <w:szCs w:val="28"/>
+              </w:rPr>
+              <w:t>1</w:t>
+            </w:r>
+          </w:p>
+        </w:tc>
+        <w:tc>
+          <w:tcPr>
+            <w:tcW w:w="1532" w:type="dxa"/>
+          </w:tcPr>
+          <w:p>
+            <w:pPr>
+              <w:jc w:val="center"/>
+              <w:rPr>
+                <w:sz w:val="28"/>
+                <w:szCs w:val="28"/>
+              </w:rPr>
+            </w:pPr>
+            <w:r>
+              <w:rPr>
+                <w:sz w:val="28"/>
+                <w:szCs w:val="28"/>
+              </w:rPr>
+              <w:t>0</w:t>
+            </w:r>
+          </w:p>
+        </w:tc>
+        <w:tc>
+          <w:tcPr>
+            <w:tcW w:w="1678" w:type="dxa"/>
+            <w:vMerge/>
+          </w:tcPr>
+          <w:p>
+            <w:pPr>
+              <w:jc w:val="center"/>
+              <w:rPr>
+                <w:sz w:val="28"/>
+                <w:szCs w:val="28"/>
+                <w:lang w:val="en-US"/>
+              </w:rPr>
+            </w:pPr>
+          </w:p>
+        </w:tc>
+      </w:tr>
+    </w:tbl>
+    <w:p>
+      <w:pPr>
+        <w:rPr>
+          <w:sz w:val="28"/>
+          <w:szCs w:val="28"/>
+          <w:lang w:val="en-US"/>
+        </w:rPr>
+      </w:pPr>
+    </w:p>
+    <w:p>
+      <w:pPr>
+        <w:rPr>
+          <w:sz w:val="28"/>
+          <w:szCs w:val="28"/>
+        </w:rPr>
+      </w:pPr>
+      <w:r>
+        <w:rPr>
+          <w:noProof/>
+          <w:sz w:val="28"/>
+          <w:szCs w:val="28"/>
+        </w:rPr>
+        <w:lastRenderedPageBreak/>
         <w:drawing>
-          <wp:inline distT="0" distB="0" distL="0" distR="0" wp14:anchorId="2B446C80" wp14:editId="54BD53CE">
-            <wp:extent cx="5940425" cy="4736465"/>
-            <wp:effectExtent l="0" t="0" r="3175" b="6985"/>
-            <wp:docPr id="35" name="Рисунок 35"/>
+          <wp:inline distT="0" distB="0" distL="0" distR="0" wp14:anchorId="48167D82" wp14:editId="3EE60D58">
+            <wp:extent cx="5940425" cy="4246245"/>
+            <wp:effectExtent l="0" t="0" r="3175" b="1905"/>
+            <wp:docPr id="34" name="Рисунок 34"/>
             <wp:cNvGraphicFramePr>
               <a:graphicFrameLocks xmlns:a="http://schemas.openxmlformats.org/drawingml/2006/main" noChangeAspect="1"/>
             </wp:cNvGraphicFramePr>
@@ -4931,7 +4957,7 @@
                   <pic:spPr>
                     <a:xfrm>
                       <a:off x="0" y="0"/>
-                      <a:ext cx="5940425" cy="4736465"/>
+                      <a:ext cx="5940425" cy="4246245"/>
                     </a:xfrm>
                     <a:prstGeom prst="rect">
                       <a:avLst/>
@@ -4951,144 +4977,15 @@
           <w:szCs w:val="28"/>
         </w:rPr>
       </w:pPr>
-    </w:p>
-    <w:p>
-      <w:pPr>
-        <w:rPr>
-          <w:sz w:val="28"/>
-          <w:szCs w:val="28"/>
-        </w:rPr>
-      </w:pPr>
-      <w:r>
-        <w:rPr>
-          <w:sz w:val="28"/>
-          <w:szCs w:val="28"/>
-        </w:rPr>
-        <w:lastRenderedPageBreak/>
-        <w:t>Исходя из данных полученных с логического анализатора, построенная схема работает верно</w:t>
-      </w:r>
-      <w:r>
-        <w:rPr>
-          <w:sz w:val="28"/>
-          <w:szCs w:val="28"/>
-        </w:rPr>
-        <w:t>.</w:t>
-      </w:r>
-    </w:p>
-    <w:p>
-      <w:pPr>
-        <w:rPr>
-          <w:b/>
-          <w:bCs/>
-          <w:sz w:val="28"/>
-          <w:szCs w:val="28"/>
-        </w:rPr>
-      </w:pPr>
-    </w:p>
-    <w:p>
-      <w:pPr>
-        <w:rPr>
-          <w:b/>
-          <w:bCs/>
-          <w:sz w:val="28"/>
-          <w:szCs w:val="28"/>
-        </w:rPr>
-      </w:pPr>
-      <w:r>
-        <w:rPr>
-          <w:b/>
-          <w:bCs/>
-          <w:sz w:val="28"/>
-          <w:szCs w:val="28"/>
-        </w:rPr>
-        <w:t xml:space="preserve">4. Наращивание мультиплексора. </w:t>
-      </w:r>
-    </w:p>
-    <w:p>
-      <w:pPr>
-        <w:rPr>
-          <w:sz w:val="28"/>
-          <w:szCs w:val="28"/>
-        </w:rPr>
-      </w:pPr>
-      <w:r>
-        <w:rPr>
-          <w:sz w:val="28"/>
-          <w:szCs w:val="28"/>
-        </w:rPr>
-        <w:t>Построить схему мультиплексора MUX 16 – 1 на основе простого мультиплексора MUX 4 – 1 и дешифратора DC 2-4 (рис.2, второй вариант наращивания, см. выше). Исследовать мультиплексора MUX 16 – 1 в динамическом режиме. На адресные входы подать сигналы с 4-разрядного двоичного счетчика, на информационные входы D0 …D15 – из табл. 2. Провести анализ временной диаграммы сигналов мультиплексора MUX 16 – 1. мультиплексора MUX 16 – 1.</w:t>
-      </w:r>
-    </w:p>
-    <w:p>
-      <w:pPr>
-        <w:rPr>
-          <w:sz w:val="28"/>
-          <w:szCs w:val="28"/>
-        </w:rPr>
-      </w:pPr>
-    </w:p>
-    <w:p>
-      <w:pPr>
-        <w:rPr>
-          <w:b/>
-          <w:bCs/>
-          <w:sz w:val="28"/>
-          <w:szCs w:val="28"/>
-          <w:lang w:val="en-US"/>
-        </w:rPr>
-      </w:pPr>
-      <w:r>
-        <w:rPr>
-          <w:b/>
-          <w:bCs/>
-          <w:sz w:val="28"/>
-          <w:szCs w:val="28"/>
-        </w:rPr>
-        <w:t>По варианту №14</w:t>
-      </w:r>
-      <w:r>
-        <w:rPr>
-          <w:b/>
-          <w:bCs/>
-          <w:sz w:val="28"/>
-          <w:szCs w:val="28"/>
-        </w:rPr>
-        <w:t xml:space="preserve">: </w:t>
-      </w:r>
-      <w:r>
-        <w:rPr>
-          <w:b/>
-          <w:bCs/>
-          <w:sz w:val="28"/>
-          <w:szCs w:val="28"/>
-          <w:lang w:val="en-US"/>
-        </w:rPr>
-        <w:t>f(1110 0111 0101 1000)</w:t>
-      </w:r>
-    </w:p>
-    <w:p>
-      <w:pPr>
-        <w:rPr>
-          <w:b/>
-          <w:bCs/>
-          <w:sz w:val="28"/>
-          <w:szCs w:val="28"/>
-          <w:lang w:val="en-US"/>
-        </w:rPr>
-      </w:pPr>
-      <w:r>
-        <w:rPr>
-          <w:b/>
-          <w:bCs/>
-          <w:sz w:val="28"/>
-          <w:szCs w:val="28"/>
-          <w:lang w:val="en-US"/>
+      <w:r>
+        <w:rPr>
+          <w:noProof/>
         </w:rPr>
         <w:drawing>
-          <wp:inline distT="0" distB="0" distL="0" distR="0" wp14:anchorId="0566325A" wp14:editId="5C42B6BC">
-            <wp:extent cx="5940425" cy="4603750"/>
-            <wp:effectExtent l="0" t="0" r="3175" b="6350"/>
-            <wp:docPr id="37" name="Рисунок 37"/>
+          <wp:inline distT="0" distB="0" distL="0" distR="0" wp14:anchorId="124DB7B1" wp14:editId="5D83E88D">
+            <wp:extent cx="5940425" cy="4893310"/>
+            <wp:effectExtent l="0" t="0" r="3175" b="2540"/>
+            <wp:docPr id="4" name="Рисунок 4"/>
             <wp:cNvGraphicFramePr>
               <a:graphicFrameLocks xmlns:a="http://schemas.openxmlformats.org/drawingml/2006/main" noChangeAspect="1"/>
             </wp:cNvGraphicFramePr>
@@ -5096,23 +4993,36 @@
               <a:graphicData uri="http://schemas.openxmlformats.org/drawingml/2006/picture">
                 <pic:pic xmlns:pic="http://schemas.openxmlformats.org/drawingml/2006/picture">
                   <pic:nvPicPr>
-                    <pic:cNvPr id="1" name=""/>
-                    <pic:cNvPicPr/>
+                    <pic:cNvPr id="0" name="Picture 1"/>
+                    <pic:cNvPicPr>
+                      <a:picLocks noChangeAspect="1" noChangeArrowheads="1"/>
+                    </pic:cNvPicPr>
                   </pic:nvPicPr>
                   <pic:blipFill>
-                    <a:blip r:embed="rId18"/>
+                    <a:blip r:embed="rId18">
+                      <a:extLst>
+                        <a:ext uri="{28A0092B-C50C-407E-A947-70E740481C1C}">
+                          <a14:useLocalDpi xmlns:a14="http://schemas.microsoft.com/office/drawing/2010/main" val="0"/>
+                        </a:ext>
+                      </a:extLst>
+                    </a:blip>
+                    <a:srcRect/>
                     <a:stretch>
                       <a:fillRect/>
                     </a:stretch>
                   </pic:blipFill>
-                  <pic:spPr>
+                  <pic:spPr bwMode="auto">
                     <a:xfrm>
                       <a:off x="0" y="0"/>
-                      <a:ext cx="5940425" cy="4603750"/>
+                      <a:ext cx="5940425" cy="4893310"/>
                     </a:xfrm>
                     <a:prstGeom prst="rect">
                       <a:avLst/>
                     </a:prstGeom>
+                    <a:noFill/>
+                    <a:ln>
+                      <a:noFill/>
+                    </a:ln>
                   </pic:spPr>
                 </pic:pic>
               </a:graphicData>
@@ -5120,33 +5030,153 @@
           </wp:inline>
         </w:drawing>
       </w:r>
-    </w:p>
-    <w:p>
-      <w:pPr>
-        <w:rPr>
-          <w:sz w:val="28"/>
-          <w:szCs w:val="28"/>
-        </w:rPr>
-      </w:pPr>
-    </w:p>
-    <w:p>
-      <w:pPr>
-        <w:rPr>
-          <w:sz w:val="28"/>
-          <w:szCs w:val="28"/>
-        </w:rPr>
-      </w:pPr>
-      <w:r>
-        <w:rPr>
-          <w:sz w:val="28"/>
-          <w:szCs w:val="28"/>
-        </w:rPr>
-        <w:lastRenderedPageBreak/>
+      <w:r>
+        <w:rPr>
+          <w:noProof/>
+          <w:sz w:val="28"/>
+          <w:szCs w:val="28"/>
+        </w:rPr>
+        <w:t xml:space="preserve"> </w:t>
+      </w:r>
+    </w:p>
+    <w:p>
+      <w:pPr>
+        <w:rPr>
+          <w:sz w:val="28"/>
+          <w:szCs w:val="28"/>
+        </w:rPr>
+      </w:pPr>
+    </w:p>
+    <w:p>
+      <w:pPr>
+        <w:rPr>
+          <w:sz w:val="28"/>
+          <w:szCs w:val="28"/>
+        </w:rPr>
+      </w:pPr>
+      <w:r>
+        <w:rPr>
+          <w:sz w:val="28"/>
+          <w:szCs w:val="28"/>
+        </w:rPr>
+        <w:t>Исходя из данных полученных с логического анализатора, построенная схема работает верно.</w:t>
+      </w:r>
+    </w:p>
+    <w:p>
+      <w:pPr>
+        <w:rPr>
+          <w:b/>
+          <w:bCs/>
+          <w:sz w:val="28"/>
+          <w:szCs w:val="28"/>
+        </w:rPr>
+      </w:pPr>
+    </w:p>
+    <w:p>
+      <w:pPr>
+        <w:rPr>
+          <w:b/>
+          <w:bCs/>
+          <w:sz w:val="28"/>
+          <w:szCs w:val="28"/>
+        </w:rPr>
+      </w:pPr>
+      <w:r>
+        <w:rPr>
+          <w:b/>
+          <w:bCs/>
+          <w:sz w:val="28"/>
+          <w:szCs w:val="28"/>
+        </w:rPr>
+        <w:t xml:space="preserve">4. Наращивание мультиплексора. </w:t>
+      </w:r>
+    </w:p>
+    <w:p>
+      <w:pPr>
+        <w:rPr>
+          <w:sz w:val="28"/>
+          <w:szCs w:val="28"/>
+        </w:rPr>
+      </w:pPr>
+      <w:r>
+        <w:rPr>
+          <w:sz w:val="28"/>
+          <w:szCs w:val="28"/>
+        </w:rPr>
+        <w:t>Построить схему мультиплексора MUX 16 – 1 на основе простого мультиплексора MUX 4 – 1 и дешифратора DC 2-4 (рис.2, второй вариант наращивания, см. выше). Исследовать мультиплексора MUX 16 – 1 в динамическом режиме. На адресные входы подать сигналы с 4-разрядного двоичного счетчика, на информационные входы D0 …D15 – из табл. 2. Провести анализ временной диаграммы сигналов мультиплексора MUX 16 – 1. мультиплексора MUX 16 – 1.</w:t>
+      </w:r>
+    </w:p>
+    <w:p>
+      <w:pPr>
+        <w:rPr>
+          <w:sz w:val="28"/>
+          <w:szCs w:val="28"/>
+        </w:rPr>
+      </w:pPr>
+    </w:p>
+    <w:p>
+      <w:pPr>
+        <w:rPr>
+          <w:b/>
+          <w:bCs/>
+          <w:sz w:val="28"/>
+          <w:szCs w:val="28"/>
+          <w:lang w:val="en-US"/>
+        </w:rPr>
+      </w:pPr>
+      <w:r>
+        <w:rPr>
+          <w:b/>
+          <w:bCs/>
+          <w:sz w:val="28"/>
+          <w:szCs w:val="28"/>
+        </w:rPr>
+        <w:t>По варианту №14</w:t>
+      </w:r>
+      <w:r>
+        <w:rPr>
+          <w:b/>
+          <w:bCs/>
+          <w:sz w:val="28"/>
+          <w:szCs w:val="28"/>
+        </w:rPr>
+        <w:t xml:space="preserve">: </w:t>
+      </w:r>
+      <w:r>
+        <w:rPr>
+          <w:b/>
+          <w:bCs/>
+          <w:sz w:val="28"/>
+          <w:szCs w:val="28"/>
+          <w:lang w:val="en-US"/>
+        </w:rPr>
+        <w:t>f(1110 0111 0101 1000)</w:t>
+      </w:r>
+    </w:p>
+    <w:p>
+      <w:pPr>
+        <w:rPr>
+          <w:b/>
+          <w:bCs/>
+          <w:sz w:val="28"/>
+          <w:szCs w:val="28"/>
+          <w:lang w:val="en-US"/>
+        </w:rPr>
+      </w:pPr>
+      <w:r>
+        <w:rPr>
+          <w:b/>
+          <w:bCs/>
+          <w:noProof/>
+          <w:sz w:val="28"/>
+          <w:szCs w:val="28"/>
+          <w:lang w:val="en-US"/>
+        </w:rPr>
         <w:drawing>
-          <wp:inline distT="0" distB="0" distL="0" distR="0" wp14:anchorId="2680B70D" wp14:editId="25A6EF17">
-            <wp:extent cx="5940425" cy="3837305"/>
-            <wp:effectExtent l="0" t="0" r="3175" b="0"/>
-            <wp:docPr id="36" name="Рисунок 36"/>
+          <wp:inline distT="0" distB="0" distL="0" distR="0" wp14:anchorId="0566325A" wp14:editId="5C42B6BC">
+            <wp:extent cx="5940425" cy="4603750"/>
+            <wp:effectExtent l="0" t="0" r="3175" b="6350"/>
+            <wp:docPr id="37" name="Рисунок 37"/>
             <wp:cNvGraphicFramePr>
               <a:graphicFrameLocks xmlns:a="http://schemas.openxmlformats.org/drawingml/2006/main" noChangeAspect="1"/>
             </wp:cNvGraphicFramePr>
@@ -5166,7 +5196,7 @@
                   <pic:spPr>
                     <a:xfrm>
                       <a:off x="0" y="0"/>
-                      <a:ext cx="5940425" cy="3837305"/>
+                      <a:ext cx="5940425" cy="4603750"/>
                     </a:xfrm>
                     <a:prstGeom prst="rect">
                       <a:avLst/>
@@ -5181,6 +5211,76 @@
     </w:p>
     <w:p>
       <w:pPr>
+        <w:rPr>
+          <w:sz w:val="28"/>
+          <w:szCs w:val="28"/>
+        </w:rPr>
+      </w:pPr>
+    </w:p>
+    <w:p>
+      <w:pPr>
+        <w:rPr>
+          <w:sz w:val="28"/>
+          <w:szCs w:val="28"/>
+        </w:rPr>
+      </w:pPr>
+      <w:r>
+        <w:rPr>
+          <w:noProof/>
+        </w:rPr>
+        <w:lastRenderedPageBreak/>
+        <w:drawing>
+          <wp:inline distT="0" distB="0" distL="0" distR="0" wp14:anchorId="3CB9F7BC" wp14:editId="301D5997">
+            <wp:extent cx="5940425" cy="4438650"/>
+            <wp:effectExtent l="0" t="0" r="3175" b="0"/>
+            <wp:docPr id="6" name="Рисунок 6"/>
+            <wp:cNvGraphicFramePr>
+              <a:graphicFrameLocks xmlns:a="http://schemas.openxmlformats.org/drawingml/2006/main" noChangeAspect="1"/>
+            </wp:cNvGraphicFramePr>
+            <a:graphic xmlns:a="http://schemas.openxmlformats.org/drawingml/2006/main">
+              <a:graphicData uri="http://schemas.openxmlformats.org/drawingml/2006/picture">
+                <pic:pic xmlns:pic="http://schemas.openxmlformats.org/drawingml/2006/picture">
+                  <pic:nvPicPr>
+                    <pic:cNvPr id="0" name="Picture 3"/>
+                    <pic:cNvPicPr>
+                      <a:picLocks noChangeAspect="1" noChangeArrowheads="1"/>
+                    </pic:cNvPicPr>
+                  </pic:nvPicPr>
+                  <pic:blipFill>
+                    <a:blip r:embed="rId20">
+                      <a:extLst>
+                        <a:ext uri="{28A0092B-C50C-407E-A947-70E740481C1C}">
+                          <a14:useLocalDpi xmlns:a14="http://schemas.microsoft.com/office/drawing/2010/main" val="0"/>
+                        </a:ext>
+                      </a:extLst>
+                    </a:blip>
+                    <a:srcRect/>
+                    <a:stretch>
+                      <a:fillRect/>
+                    </a:stretch>
+                  </pic:blipFill>
+                  <pic:spPr bwMode="auto">
+                    <a:xfrm>
+                      <a:off x="0" y="0"/>
+                      <a:ext cx="5940425" cy="4438650"/>
+                    </a:xfrm>
+                    <a:prstGeom prst="rect">
+                      <a:avLst/>
+                    </a:prstGeom>
+                    <a:noFill/>
+                    <a:ln>
+                      <a:noFill/>
+                    </a:ln>
+                  </pic:spPr>
+                </pic:pic>
+              </a:graphicData>
+            </a:graphic>
+          </wp:inline>
+        </w:drawing>
+      </w:r>
+    </w:p>
+    <w:p>
+      <w:pPr>
         <w:autoSpaceDE w:val="0"/>
         <w:autoSpaceDN w:val="0"/>
         <w:adjustRightInd w:val="0"/>
@@ -5452,6 +5552,7 @@
         <w:rPr>
           <w:i/>
           <w:iCs/>
+          <w:noProof/>
           <w:sz w:val="28"/>
           <w:szCs w:val="28"/>
         </w:rPr>
@@ -5471,7 +5572,7 @@
                     <pic:cNvPicPr/>
                   </pic:nvPicPr>
                   <pic:blipFill>
-                    <a:blip r:embed="rId20"/>
+                    <a:blip r:embed="rId21"/>
                     <a:stretch>
                       <a:fillRect/>
                     </a:stretch>
@@ -5703,7 +5804,6 @@
           <w:sz w:val="28"/>
           <w:szCs w:val="28"/>
         </w:rPr>
-        <w:lastRenderedPageBreak/>
         <w:t xml:space="preserve">разрешения работы мультиплексора </w:t>
       </w:r>
     </w:p>
@@ -11447,4 +11547,16 @@
     </a:ext>
   </a:extLst>
 </a:theme>
+</file>
+
+<file path=customXml/item1.xml><?xml version="1.0" encoding="utf-8"?>
+<b:Sources xmlns:b="http://schemas.openxmlformats.org/officeDocument/2006/bibliography" xmlns="http://schemas.openxmlformats.org/officeDocument/2006/bibliography" SelectedStyle="\APASixthEditionOfficeOnline.xsl" StyleName="APA" Version="6"/>
+</file>
+
+<file path=customXml/itemProps1.xml><?xml version="1.0" encoding="utf-8"?>
+<ds:datastoreItem xmlns:ds="http://schemas.openxmlformats.org/officeDocument/2006/customXml" ds:itemID="{7BA6E418-2CF8-4437-A2EA-C4C785973AD9}">
+  <ds:schemaRefs>
+    <ds:schemaRef ds:uri="http://schemas.openxmlformats.org/officeDocument/2006/bibliography"/>
+  </ds:schemaRefs>
+</ds:datastoreItem>
 </file>